--- a/法令ファイル/著作権法施行令/著作権法施行令（昭和四十五年政令第三百三十五号）.docx
+++ b/法令ファイル/著作権法施行令/著作権法施行令（昭和四十五年政令第三百三十五号）.docx
@@ -35,69 +35,45 @@
     </w:p>
     <w:p>
       <w:pPr>
-        <w:pStyle w:val="Heading6"/>
+        <w:pStyle w:val="ListBullet"/>
         <w:ind w:left="880"/>
       </w:pPr>
       <w:r>
         <w:t>一</w:t>
-      </w:r>
-    </w:p>
-    <w:p>
-      <w:pPr>
+        <w:br/>
+        <w:t>回転ヘッド技術を用いた磁気的方法により、三十二キロヘルツ、四十四・一キロヘルツ又は四十八キロヘルツの標本化周波数（アナログ信号をデジタル信号に変換する一秒当たりの回数をいう。以下この条において同じ。）でアナログデジタル変換（アナログ信号をデジタル信号に変換することをいう。以下この条において同じ。）が行われた音を幅が三・八一ミリメートルの磁気テープに固定する機能を有する機器</w:t>
+      </w:r>
+    </w:p>
+    <w:p>
+      <w:pPr>
+        <w:pStyle w:val="ListBullet"/>
         <w:ind w:left="880"/>
       </w:pPr>
       <w:r>
-        <w:t>回転ヘッド技術を用いた磁気的方法により、三十二キロヘルツ、四十四・一キロヘルツ又は四十八キロヘルツの標本化周波数（アナログ信号をデジタル信号に変換する一秒当たりの回数をいう。以下この条において同じ。）でアナログデジタル変換（アナログ信号をデジタル信号に変換することをいう。以下この条において同じ。）が行われた音を幅が三・八一ミリメートルの磁気テープに固定する機能を有する機器</w:t>
-      </w:r>
-    </w:p>
-    <w:p>
-      <w:pPr>
-        <w:pStyle w:val="Heading6"/>
+        <w:t>二</w:t>
+        <w:br/>
+        <w:t>固定ヘッド技術を用いた磁気的方法により、三十二キロヘルツ、四十四・一キロヘルツ又は四十八キロヘルツの標本化周波数でアナログデジタル変換が行われた音を幅が三・七八ミリメートルの磁気テープに固定する機能を有する機器</w:t>
+      </w:r>
+    </w:p>
+    <w:p>
+      <w:pPr>
+        <w:pStyle w:val="ListBullet"/>
         <w:ind w:left="880"/>
       </w:pPr>
       <w:r>
-        <w:t>二</w:t>
-      </w:r>
-    </w:p>
-    <w:p>
-      <w:pPr>
+        <w:t>三</w:t>
+        <w:br/>
+        <w:t>磁気的かつ光学的方法により、四十四・一キロヘルツの標本化周波数でアナログデジタル変換が行われた音を直径が六十四ミリメートルの光磁気ディスクに固定する機能を有する機器</w:t>
+      </w:r>
+    </w:p>
+    <w:p>
+      <w:pPr>
+        <w:pStyle w:val="ListBullet"/>
         <w:ind w:left="880"/>
       </w:pPr>
       <w:r>
-        <w:t>固定ヘッド技術を用いた磁気的方法により、三十二キロヘルツ、四十四・一キロヘルツ又は四十八キロヘルツの標本化周波数でアナログデジタル変換が行われた音を幅が三・七八ミリメートルの磁気テープに固定する機能を有する機器</w:t>
-      </w:r>
-    </w:p>
-    <w:p>
-      <w:pPr>
-        <w:pStyle w:val="Heading6"/>
-        <w:ind w:left="880"/>
-      </w:pPr>
-      <w:r>
-        <w:t>三</w:t>
-      </w:r>
-    </w:p>
-    <w:p>
-      <w:pPr>
-        <w:ind w:left="880"/>
-      </w:pPr>
-      <w:r>
-        <w:t>磁気的かつ光学的方法により、四十四・一キロヘルツの標本化周波数でアナログデジタル変換が行われた音を直径が六十四ミリメートルの光磁気ディスクに固定する機能を有する機器</w:t>
-      </w:r>
-    </w:p>
-    <w:p>
-      <w:pPr>
-        <w:pStyle w:val="Heading6"/>
-        <w:ind w:left="880"/>
-      </w:pPr>
-      <w:r>
         <w:t>四</w:t>
-      </w:r>
-    </w:p>
-    <w:p>
-      <w:pPr>
-        <w:ind w:left="880"/>
-      </w:pPr>
-      <w:r>
+        <w:br/>
         <w:t>光学的方法により、四十四・一キロヘルツの標本化周波数でアナログデジタル変換が行われた音を直径が八十ミリメートル又は百二十ミリメートルの光ディスク（一枚の基板からなるものに限る。）に固定する機能を有する機器</w:t>
       </w:r>
     </w:p>
@@ -120,69 +96,45 @@
     </w:p>
     <w:p>
       <w:pPr>
-        <w:pStyle w:val="Heading6"/>
+        <w:pStyle w:val="ListBullet"/>
         <w:ind w:left="880"/>
       </w:pPr>
       <w:r>
         <w:t>一</w:t>
-      </w:r>
-    </w:p>
-    <w:p>
-      <w:pPr>
+        <w:br/>
+        <w:t>回転ヘッド技術を用いた磁気的方法により、その輝度については十三・五メガヘルツの標本化周波数で、その色相及び彩度については三・三七五メガヘルツの標本化周波数でアナログデジタル変換が行われた影像を、幅が六・三五ミリメートルの磁気テープ（幅、奥行及び高さが百二十五ミリメートル、七十八ミリメートル及び十四・六ミリメートルのカセットに収容されているものに限る。）に連続して固定する機能を有する機器</w:t>
+      </w:r>
+    </w:p>
+    <w:p>
+      <w:pPr>
+        <w:pStyle w:val="ListBullet"/>
         <w:ind w:left="880"/>
       </w:pPr>
       <w:r>
-        <w:t>回転ヘッド技術を用いた磁気的方法により、その輝度については十三・五メガヘルツの標本化周波数で、その色相及び彩度については三・三七五メガヘルツの標本化周波数でアナログデジタル変換が行われた影像を、幅が六・三五ミリメートルの磁気テープ（幅、奥行及び高さが百二十五ミリメートル、七十八ミリメートル及び十四・六ミリメートルのカセットに収容されているものに限る。）に連続して固定する機能を有する機器</w:t>
-      </w:r>
-    </w:p>
-    <w:p>
-      <w:pPr>
-        <w:pStyle w:val="Heading6"/>
+        <w:t>二</w:t>
+        <w:br/>
+        <w:t>回転ヘッド技術を用いた磁気的方法により、いずれの標本化周波数によるものであるかを問わずアナログデジタル変換が行われた影像を、幅が十二・六五ミリメートルの磁気テープに連続して固定する機能を有する機器</w:t>
+      </w:r>
+    </w:p>
+    <w:p>
+      <w:pPr>
+        <w:pStyle w:val="ListBullet"/>
         <w:ind w:left="880"/>
       </w:pPr>
       <w:r>
-        <w:t>二</w:t>
-      </w:r>
-    </w:p>
-    <w:p>
-      <w:pPr>
+        <w:t>三</w:t>
+        <w:br/>
+        <w:t>光学的方法により、特定の標本化周波数でアナログデジタル変換が行われた影像又はいずれの標本化周波数によるものであるかを問わずアナログデジタル変換が行われた影像を、直径が百二十ミリメートルの光ディスク（レーザー光が照射される面から記録層までの距離が〇・六ミリメートルのものに限る。）であつて次のいずれか一に該当するものに連続して固定する機能を有する機器</w:t>
+      </w:r>
+    </w:p>
+    <w:p>
+      <w:pPr>
+        <w:pStyle w:val="ListBullet"/>
         <w:ind w:left="880"/>
       </w:pPr>
       <w:r>
-        <w:t>回転ヘッド技術を用いた磁気的方法により、いずれの標本化周波数によるものであるかを問わずアナログデジタル変換が行われた影像を、幅が十二・六五ミリメートルの磁気テープに連続して固定する機能を有する機器</w:t>
-      </w:r>
-    </w:p>
-    <w:p>
-      <w:pPr>
-        <w:pStyle w:val="Heading6"/>
-        <w:ind w:left="880"/>
-      </w:pPr>
-      <w:r>
-        <w:t>三</w:t>
-      </w:r>
-    </w:p>
-    <w:p>
-      <w:pPr>
-        <w:ind w:left="880"/>
-      </w:pPr>
-      <w:r>
-        <w:t>光学的方法により、特定の標本化周波数でアナログデジタル変換が行われた影像又はいずれの標本化周波数によるものであるかを問わずアナログデジタル変換が行われた影像を、直径が百二十ミリメートルの光ディスク（レーザー光が照射される面から記録層までの距離が〇・六ミリメートルのものに限る。）であつて次のいずれか一に該当するものに連続して固定する機能を有する機器</w:t>
-      </w:r>
-    </w:p>
-    <w:p>
-      <w:pPr>
-        <w:pStyle w:val="Heading6"/>
-        <w:ind w:left="880"/>
-      </w:pPr>
-      <w:r>
         <w:t>四</w:t>
-      </w:r>
-    </w:p>
-    <w:p>
-      <w:pPr>
-        <w:ind w:left="880"/>
-      </w:pPr>
-      <w:r>
+        <w:br/>
         <w:t>光学的方法（波長が四百五ナノメートルのレーザー光を用いることその他の文部科学省令で定める基準に従うものに限る。）により、特定の標本化周波数でアナログデジタル変換が行われた影像又はいずれの標本化周波数によるものであるかを問わずアナログデジタル変換が行われた影像を、直径が百二十ミリメートルの光ディスク（レーザー光が照射される面から記録層までの距離が〇・一ミリメートルのものに限る。）であつて前号ロに該当するものに連続して固定する機能を有する機器</w:t>
       </w:r>
     </w:p>
@@ -239,103 +191,67 @@
     </w:p>
     <w:p>
       <w:pPr>
-        <w:pStyle w:val="Heading6"/>
+        <w:pStyle w:val="ListBullet"/>
         <w:ind w:left="880"/>
       </w:pPr>
       <w:r>
         <w:t>一</w:t>
-      </w:r>
-    </w:p>
-    <w:p>
-      <w:pPr>
+        <w:br/>
+        <w:t>図書館法第二条第一項の図書館</w:t>
+      </w:r>
+    </w:p>
+    <w:p>
+      <w:pPr>
+        <w:pStyle w:val="ListBullet"/>
         <w:ind w:left="880"/>
       </w:pPr>
       <w:r>
-        <w:t>図書館法第二条第一項の図書館</w:t>
-      </w:r>
-    </w:p>
-    <w:p>
-      <w:pPr>
-        <w:pStyle w:val="Heading6"/>
+        <w:t>二</w:t>
+        <w:br/>
+        <w:t>学校教育法（昭和二十二年法律第二十六号）第一条の大学又は高等専門学校（以下「大学等」という。）に設置された図書館及びこれに類する施設</w:t>
+      </w:r>
+    </w:p>
+    <w:p>
+      <w:pPr>
+        <w:pStyle w:val="ListBullet"/>
         <w:ind w:left="880"/>
       </w:pPr>
       <w:r>
-        <w:t>二</w:t>
-      </w:r>
-    </w:p>
-    <w:p>
-      <w:pPr>
+        <w:t>三</w:t>
+        <w:br/>
+        <w:t>大学等における教育に類する教育を行う教育機関で当該教育を行うにつき学校教育法以外の法律に特別の規定があるものに設置された図書館</w:t>
+      </w:r>
+    </w:p>
+    <w:p>
+      <w:pPr>
+        <w:pStyle w:val="ListBullet"/>
         <w:ind w:left="880"/>
       </w:pPr>
       <w:r>
-        <w:t>学校教育法（昭和二十二年法律第二十六号）第一条の大学又は高等専門学校（以下「大学等」という。）に設置された図書館及びこれに類する施設</w:t>
-      </w:r>
-    </w:p>
-    <w:p>
-      <w:pPr>
-        <w:pStyle w:val="Heading6"/>
+        <w:t>四</w:t>
+        <w:br/>
+        <w:t>図書、記録その他著作物の原作品又は複製物を収集し、整理し、保存して一般公衆の利用に供する業務を主として行う施設で法令の規定によつて設置されたもの</w:t>
+      </w:r>
+    </w:p>
+    <w:p>
+      <w:pPr>
+        <w:pStyle w:val="ListBullet"/>
         <w:ind w:left="880"/>
       </w:pPr>
       <w:r>
-        <w:t>三</w:t>
-      </w:r>
-    </w:p>
-    <w:p>
-      <w:pPr>
+        <w:t>五</w:t>
+        <w:br/>
+        <w:t>学術の研究を目的とする研究所、試験所その他の施設で法令の規定によつて設置されたもののうち、その保存する図書、記録その他の資料を一般公衆の利用に供する業務を行うもの</w:t>
+      </w:r>
+    </w:p>
+    <w:p>
+      <w:pPr>
+        <w:pStyle w:val="ListBullet"/>
         <w:ind w:left="880"/>
       </w:pPr>
       <w:r>
-        <w:t>大学等における教育に類する教育を行う教育機関で当該教育を行うにつき学校教育法以外の法律に特別の規定があるものに設置された図書館</w:t>
-      </w:r>
-    </w:p>
-    <w:p>
-      <w:pPr>
-        <w:pStyle w:val="Heading6"/>
-        <w:ind w:left="880"/>
-      </w:pPr>
-      <w:r>
-        <w:t>四</w:t>
-      </w:r>
-    </w:p>
-    <w:p>
-      <w:pPr>
-        <w:ind w:left="880"/>
-      </w:pPr>
-      <w:r>
-        <w:t>図書、記録その他著作物の原作品又は複製物を収集し、整理し、保存して一般公衆の利用に供する業務を主として行う施設で法令の規定によつて設置されたもの</w:t>
-      </w:r>
-    </w:p>
-    <w:p>
-      <w:pPr>
-        <w:pStyle w:val="Heading6"/>
-        <w:ind w:left="880"/>
-      </w:pPr>
-      <w:r>
-        <w:t>五</w:t>
-      </w:r>
-    </w:p>
-    <w:p>
-      <w:pPr>
-        <w:ind w:left="880"/>
-      </w:pPr>
-      <w:r>
-        <w:t>学術の研究を目的とする研究所、試験所その他の施設で法令の規定によつて設置されたもののうち、その保存する図書、記録その他の資料を一般公衆の利用に供する業務を行うもの</w:t>
-      </w:r>
-    </w:p>
-    <w:p>
-      <w:pPr>
-        <w:pStyle w:val="Heading6"/>
-        <w:ind w:left="880"/>
-      </w:pPr>
-      <w:r>
         <w:t>六</w:t>
-      </w:r>
-    </w:p>
-    <w:p>
-      <w:pPr>
-        <w:ind w:left="880"/>
-      </w:pPr>
-      <w:r>
+        <w:br/>
         <w:t>前各号に掲げるもののほか、国、地方公共団体又は一般社団法人若しくは一般財団法人その他の営利を目的としない法人（第二条から第三条までにおいて「一般社団法人等」という。）が設置する施設で前二号に掲げる施設と同種のもののうち、文化庁長官が指定するもの</w:t>
       </w:r>
     </w:p>
@@ -371,116 +287,80 @@
     </w:p>
     <w:p>
       <w:pPr>
-        <w:pStyle w:val="Heading6"/>
+        <w:pStyle w:val="ListBullet"/>
         <w:ind w:left="880"/>
       </w:pPr>
       <w:r>
         <w:t>一</w:t>
-      </w:r>
-    </w:p>
-    <w:p>
-      <w:pPr>
+        <w:br/>
+        <w:t>文学的及び美術的著作物の保護に関するベルヌ条約により創設された国際同盟の加盟国に所在するものであること。</w:t>
+      </w:r>
+    </w:p>
+    <w:p>
+      <w:pPr>
+        <w:pStyle w:val="ListBullet"/>
         <w:ind w:left="880"/>
       </w:pPr>
       <w:r>
-        <w:t>文学的及び美術的著作物の保護に関するベルヌ条約により創設された国際同盟の加盟国に所在するものであること。</w:t>
-      </w:r>
-    </w:p>
-    <w:p>
-      <w:pPr>
-        <w:pStyle w:val="Heading6"/>
+        <w:t>二</w:t>
+        <w:br/>
+        <w:t>司書等に相当する職員が置かれていること。</w:t>
+      </w:r>
+    </w:p>
+    <w:p>
+      <w:pPr>
+        <w:pStyle w:val="ListBullet"/>
         <w:ind w:left="880"/>
       </w:pPr>
       <w:r>
+        <w:t>三</w:t>
+        <w:br/>
+        <w:t>国立国会図書館との間で、絶版等資料に係る著作物の利用を適切に行うために必要な体制の整備に関する事項その他の文部科学省令で定める事項について協定を締結していること。</w:t>
+      </w:r>
+    </w:p>
+    <w:p>
+      <w:pPr>
+        <w:pStyle w:val="Heading4"/>
+      </w:pPr>
+      <w:r>
+        <w:t>第二条（視覚障害者等のための複製等が認められる者）</w:t>
+      </w:r>
+    </w:p>
+    <w:p>
+      <w:r>
+        <w:t>法第三十七条第三項（法第八十六条第一項及び第三項並びに第百二条第一項において準用する場合を含む。）の政令で定める者は、次に掲げる者とする。</w:t>
+      </w:r>
+    </w:p>
+    <w:p>
+      <w:pPr>
+        <w:pStyle w:val="ListBullet"/>
+        <w:ind w:left="880"/>
+      </w:pPr>
+      <w:r>
+        <w:t>一</w:t>
+        <w:br/>
+        <w:t>次に掲げる施設を設置して視覚障害者等のために情報を提供する事業を行う者（イ、ニ又はチに掲げる施設を設置する者にあつては国、地方公共団体又は一般社団法人等、ホに掲げる施設を設置する者にあつては地方公共団体、公益社団法人又は公益財団法人に限る。）</w:t>
+      </w:r>
+    </w:p>
+    <w:p>
+      <w:pPr>
+        <w:pStyle w:val="ListBullet"/>
+        <w:ind w:left="880"/>
+      </w:pPr>
+      <w:r>
         <w:t>二</w:t>
-      </w:r>
-    </w:p>
-    <w:p>
-      <w:pPr>
+        <w:br/>
+        <w:t>前号に掲げる者のほか、視覚障害者等のために情報を提供する事業を行う法人（法第二条第六項に規定する法人をいう。以下同じ。）で次に掲げる要件を満たすもの</w:t>
+      </w:r>
+    </w:p>
+    <w:p>
+      <w:pPr>
+        <w:pStyle w:val="ListBullet"/>
         <w:ind w:left="880"/>
       </w:pPr>
       <w:r>
-        <w:t>司書等に相当する職員が置かれていること。</w:t>
-      </w:r>
-    </w:p>
-    <w:p>
-      <w:pPr>
-        <w:pStyle w:val="Heading6"/>
-        <w:ind w:left="880"/>
-      </w:pPr>
-      <w:r>
         <w:t>三</w:t>
-      </w:r>
-    </w:p>
-    <w:p>
-      <w:pPr>
-        <w:ind w:left="880"/>
-      </w:pPr>
-      <w:r>
-        <w:t>国立国会図書館との間で、絶版等資料に係る著作物の利用を適切に行うために必要な体制の整備に関する事項その他の文部科学省令で定める事項について協定を締結していること。</w:t>
-      </w:r>
-    </w:p>
-    <w:p>
-      <w:pPr>
-        <w:pStyle w:val="Heading4"/>
-      </w:pPr>
-      <w:r>
-        <w:t>第二条（視覚障害者等のための複製等が認められる者）</w:t>
-      </w:r>
-    </w:p>
-    <w:p>
-      <w:r>
-        <w:t>法第三十七条第三項（法第八十六条第一項及び第三項並びに第百二条第一項において準用する場合を含む。）の政令で定める者は、次に掲げる者とする。</w:t>
-      </w:r>
-    </w:p>
-    <w:p>
-      <w:pPr>
-        <w:pStyle w:val="Heading6"/>
-        <w:ind w:left="880"/>
-      </w:pPr>
-      <w:r>
-        <w:t>一</w:t>
-      </w:r>
-    </w:p>
-    <w:p>
-      <w:pPr>
-        <w:ind w:left="880"/>
-      </w:pPr>
-      <w:r>
-        <w:t>次に掲げる施設を設置して視覚障害者等のために情報を提供する事業を行う者（イ、ニ又はチに掲げる施設を設置する者にあつては国、地方公共団体又は一般社団法人等、ホに掲げる施設を設置する者にあつては地方公共団体、公益社団法人又は公益財団法人に限る。）</w:t>
-      </w:r>
-    </w:p>
-    <w:p>
-      <w:pPr>
-        <w:pStyle w:val="Heading6"/>
-        <w:ind w:left="880"/>
-      </w:pPr>
-      <w:r>
-        <w:t>二</w:t>
-      </w:r>
-    </w:p>
-    <w:p>
-      <w:pPr>
-        <w:ind w:left="880"/>
-      </w:pPr>
-      <w:r>
-        <w:t>前号に掲げる者のほか、視覚障害者等のために情報を提供する事業を行う法人（法第二条第六項に規定する法人をいう。以下同じ。）で次に掲げる要件を満たすもの</w:t>
-      </w:r>
-    </w:p>
-    <w:p>
-      <w:pPr>
-        <w:pStyle w:val="Heading6"/>
-        <w:ind w:left="880"/>
-      </w:pPr>
-      <w:r>
-        <w:t>三</w:t>
-      </w:r>
-    </w:p>
-    <w:p>
-      <w:pPr>
-        <w:ind w:left="880"/>
-      </w:pPr>
-      <w:r>
+        <w:br/>
         <w:t>視覚障害者等のために情報を提供する事業を行う法人のうち、当該事業の実施体制が前号イからハまでに掲げるものに準ずるものとして文化庁長官が指定するもの</w:t>
       </w:r>
     </w:p>
@@ -516,36 +396,32 @@
     </w:p>
     <w:p>
       <w:pPr>
-        <w:pStyle w:val="Heading6"/>
+        <w:pStyle w:val="ListBullet"/>
         <w:ind w:left="880"/>
       </w:pPr>
       <w:r>
         <w:t>一</w:t>
-      </w:r>
-    </w:p>
-    <w:p>
-      <w:pPr>
+        <w:br/>
+        <w:t>法第三十七条の二第一号（法第八十六条第一項及び第三項において準用する場合を含む。）に掲げる利用</w:t>
+        <w:br/>
+        <w:br/>
+        <w:br/>
+        <w:t>次に掲げる者</w:t>
+      </w:r>
+    </w:p>
+    <w:p>
+      <w:pPr>
+        <w:pStyle w:val="ListBullet"/>
         <w:ind w:left="880"/>
       </w:pPr>
       <w:r>
-        <w:t>法第三十七条の二第一号（法第八十六条第一項及び第三項において準用する場合を含む。）に掲げる利用</w:t>
-      </w:r>
-    </w:p>
-    <w:p>
-      <w:pPr>
-        <w:pStyle w:val="Heading6"/>
-        <w:ind w:left="880"/>
-      </w:pPr>
-      <w:r>
         <w:t>二</w:t>
-      </w:r>
-    </w:p>
-    <w:p>
-      <w:pPr>
-        <w:ind w:left="880"/>
-      </w:pPr>
-      <w:r>
+        <w:br/>
         <w:t>法第三十七条の二第二号（法第八十六条第一項及び第百二条第一項において準用する場合を含む。以下この号において同じ。）に掲げる利用</w:t>
+        <w:br/>
+        <w:br/>
+        <w:br/>
+        <w:t>次に掲げる者（法第三十七条の二第二号の規定の適用を受けて作成された複製物の貸出しを文部科学省令で定める基準に従つて行う者に限る。）</w:t>
       </w:r>
     </w:p>
     <w:p>
@@ -580,52 +456,34 @@
     </w:p>
     <w:p>
       <w:pPr>
-        <w:pStyle w:val="Heading6"/>
+        <w:pStyle w:val="ListBullet"/>
         <w:ind w:left="880"/>
       </w:pPr>
       <w:r>
         <w:t>一</w:t>
-      </w:r>
-    </w:p>
-    <w:p>
-      <w:pPr>
+        <w:br/>
+        <w:t>国又は地方公共団体が設置する視聴覚教育施設</w:t>
+      </w:r>
+    </w:p>
+    <w:p>
+      <w:pPr>
+        <w:pStyle w:val="ListBullet"/>
         <w:ind w:left="880"/>
       </w:pPr>
       <w:r>
-        <w:t>国又は地方公共団体が設置する視聴覚教育施設</w:t>
-      </w:r>
-    </w:p>
-    <w:p>
-      <w:pPr>
-        <w:pStyle w:val="Heading6"/>
+        <w:t>二</w:t>
+        <w:br/>
+        <w:t>図書館法第二条第一項の図書館</w:t>
+      </w:r>
+    </w:p>
+    <w:p>
+      <w:pPr>
+        <w:pStyle w:val="ListBullet"/>
         <w:ind w:left="880"/>
       </w:pPr>
       <w:r>
-        <w:t>二</w:t>
-      </w:r>
-    </w:p>
-    <w:p>
-      <w:pPr>
-        <w:ind w:left="880"/>
-      </w:pPr>
-      <w:r>
-        <w:t>図書館法第二条第一項の図書館</w:t>
-      </w:r>
-    </w:p>
-    <w:p>
-      <w:pPr>
-        <w:pStyle w:val="Heading6"/>
-        <w:ind w:left="880"/>
-      </w:pPr>
-      <w:r>
         <w:t>三</w:t>
-      </w:r>
-    </w:p>
-    <w:p>
-      <w:pPr>
-        <w:ind w:left="880"/>
-      </w:pPr>
-      <w:r>
+        <w:br/>
         <w:t>前二号に掲げるもののほか、国、地方公共団体又は一般社団法人等が設置する施設で、映画フィルムその他の視聴覚資料を収集し、整理し、保存して公衆の利用に供する業務を行うもののうち、文化庁長官が指定するもの</w:t>
       </w:r>
     </w:p>
@@ -669,35 +527,23 @@
     </w:p>
     <w:p>
       <w:pPr>
-        <w:pStyle w:val="Heading6"/>
+        <w:pStyle w:val="ListBullet"/>
         <w:ind w:left="880"/>
       </w:pPr>
       <w:r>
         <w:t>一</w:t>
-      </w:r>
-    </w:p>
-    <w:p>
-      <w:pPr>
+        <w:br/>
+        <w:t>独立行政法人国立美術館が設置する施設で、映画に関する作品その他の資料を収集し、及び保管することを目的とするもの</w:t>
+      </w:r>
+    </w:p>
+    <w:p>
+      <w:pPr>
+        <w:pStyle w:val="ListBullet"/>
         <w:ind w:left="880"/>
       </w:pPr>
       <w:r>
-        <w:t>独立行政法人国立美術館が設置する施設で、映画に関する作品その他の資料を収集し、及び保管することを目的とするもの</w:t>
-      </w:r>
-    </w:p>
-    <w:p>
-      <w:pPr>
-        <w:pStyle w:val="Heading6"/>
-        <w:ind w:left="880"/>
-      </w:pPr>
-      <w:r>
         <w:t>二</w:t>
-      </w:r>
-    </w:p>
-    <w:p>
-      <w:pPr>
-        <w:ind w:left="880"/>
-      </w:pPr>
-      <w:r>
+        <w:br/>
         <w:t>放送又は有線放送の用に供した録音物又は録画物を記録として収集し、及び保存することを目的とする施設（一般社団法人等が設置するものに限る。）</w:t>
       </w:r>
     </w:p>
@@ -874,35 +720,23 @@
     </w:p>
     <w:p>
       <w:pPr>
-        <w:pStyle w:val="Heading6"/>
+        <w:pStyle w:val="ListBullet"/>
         <w:ind w:left="880"/>
       </w:pPr>
       <w:r>
         <w:t>一</w:t>
-      </w:r>
-    </w:p>
-    <w:p>
-      <w:pPr>
+        <w:br/>
+        <w:t>その記録保存所において保存する一時的固定物を利用して、不当な収益を図り、又は当該一時的固定物に係る権利者の権利を害したとき。</w:t>
+      </w:r>
+    </w:p>
+    <w:p>
+      <w:pPr>
+        <w:pStyle w:val="ListBullet"/>
         <w:ind w:left="880"/>
       </w:pPr>
       <w:r>
-        <w:t>その記録保存所において保存する一時的固定物を利用して、不当な収益を図り、又は当該一時的固定物に係る権利者の権利を害したとき。</w:t>
-      </w:r>
-    </w:p>
-    <w:p>
-      <w:pPr>
-        <w:pStyle w:val="Heading6"/>
-        <w:ind w:left="880"/>
-      </w:pPr>
-      <w:r>
         <w:t>二</w:t>
-      </w:r>
-    </w:p>
-    <w:p>
-      <w:pPr>
-        <w:ind w:left="880"/>
-      </w:pPr>
-      <w:r>
+        <w:br/>
         <w:t>第五条の規定に違反したとき。</w:t>
       </w:r>
     </w:p>
@@ -976,107 +810,85 @@
     </w:p>
     <w:p>
       <w:pPr>
-        <w:pStyle w:val="Heading6"/>
+        <w:pStyle w:val="ListBullet"/>
         <w:ind w:left="880"/>
       </w:pPr>
       <w:r>
         <w:t>一</w:t>
-      </w:r>
-    </w:p>
-    <w:p>
-      <w:pPr>
+        <w:br/>
+        <w:t>法第四十七条の二（法第八十六条第一項及び第百二条第一項において準用する場合を含む。）に規定する複製</w:t>
+        <w:br/>
+        <w:br/>
+        <w:br/>
+        <w:t>当該複製により作成される複製物に係る著作物の表示の大きさ又は精度が文部科学省令で定める基準に適合するものとなるようにすること。</w:t>
+      </w:r>
+    </w:p>
+    <w:p>
+      <w:pPr>
+        <w:pStyle w:val="ListBullet"/>
         <w:ind w:left="880"/>
       </w:pPr>
       <w:r>
-        <w:t>法第四十七条の二（法第八十六条第一項及び第百二条第一項において準用する場合を含む。）に規定する複製</w:t>
-      </w:r>
-    </w:p>
-    <w:p>
-      <w:pPr>
-        <w:pStyle w:val="Heading6"/>
+        <w:t>二</w:t>
+        <w:br/>
+        <w:t>法第四十七条の二（法第八十六条第三項及び第百二条第一項において準用する場合を含む。）に規定する公衆送信</w:t>
+        <w:br/>
+        <w:br/>
+        <w:br/>
+        <w:t>次のいずれかの措置</w:t>
+      </w:r>
+    </w:p>
+    <w:p>
+      <w:pPr>
+        <w:pStyle w:val="Heading2"/>
+      </w:pPr>
+      <w:r>
+        <w:t>第五章　電子計算機による情報処理及びその結果の提供等の基準</w:t>
+      </w:r>
+    </w:p>
+    <w:p>
+      <w:pPr>
+        <w:pStyle w:val="Heading4"/>
+      </w:pPr>
+      <w:r>
+        <w:t>第七条の四</w:t>
+      </w:r>
+    </w:p>
+    <w:p>
+      <w:r>
+        <w:t>法第四十七条の五第一項（法第八十六条第一項及び第三項並びに第百二条第一項において準用する場合を含む。第三号において同じ。）の政令で定める基準は、次のとおりとする。</w:t>
+      </w:r>
+    </w:p>
+    <w:p>
+      <w:pPr>
+        <w:pStyle w:val="ListBullet"/>
         <w:ind w:left="880"/>
       </w:pPr>
       <w:r>
+        <w:t>一</w:t>
+        <w:br/>
+        <w:t>送信可能化された検索情報に係る送信元識別符号を検索し、及びその結果を提供する行為（ロ及び次項第一号において「送信元識別符号検索結果提供」という。）を行う場合にあつては、次に掲げる要件に適合すること。</w:t>
+      </w:r>
+    </w:p>
+    <w:p>
+      <w:pPr>
+        <w:pStyle w:val="ListBullet"/>
+        <w:ind w:left="880"/>
+      </w:pPr>
+      <w:r>
         <w:t>二</w:t>
-      </w:r>
-    </w:p>
-    <w:p>
-      <w:pPr>
+        <w:br/>
+        <w:t>法第四十七条の五第二項（法第八十六条第一項及び第三項並びに第百二条第一項において準用する場合を含む。次項において同じ。）の規定の適用を受けて作成された著作物等の複製物を使用する場合にあつては、当該複製物に係る情報の漏えいの防止のために必要な措置を講ずること。</w:t>
+      </w:r>
+    </w:p>
+    <w:p>
+      <w:pPr>
+        <w:pStyle w:val="ListBullet"/>
         <w:ind w:left="880"/>
       </w:pPr>
       <w:r>
-        <w:t>法第四十七条の二（法第八十六条第三項及び第百二条第一項において準用する場合を含む。）に規定する公衆送信</w:t>
-      </w:r>
-    </w:p>
-    <w:p>
-      <w:pPr>
-        <w:pStyle w:val="Heading2"/>
-      </w:pPr>
-      <w:r>
-        <w:t>第五章　電子計算機による情報処理及びその結果の提供等の基準</w:t>
-      </w:r>
-    </w:p>
-    <w:p>
-      <w:pPr>
-        <w:pStyle w:val="Heading4"/>
-      </w:pPr>
-      <w:r>
-        <w:t>第七条の四</w:t>
-      </w:r>
-    </w:p>
-    <w:p>
-      <w:r>
-        <w:t>法第四十七条の五第一項（法第八十六条第一項及び第三項並びに第百二条第一項において準用する場合を含む。第三号において同じ。）の政令で定める基準は、次のとおりとする。</w:t>
-      </w:r>
-    </w:p>
-    <w:p>
-      <w:pPr>
-        <w:pStyle w:val="Heading6"/>
-        <w:ind w:left="880"/>
-      </w:pPr>
-      <w:r>
-        <w:t>一</w:t>
-      </w:r>
-    </w:p>
-    <w:p>
-      <w:pPr>
-        <w:ind w:left="880"/>
-      </w:pPr>
-      <w:r>
-        <w:t>送信可能化された検索情報に係る送信元識別符号を検索し、及びその結果を提供する行為（ロ及び次項第一号において「送信元識別符号検索結果提供」という。）を行う場合にあつては、次に掲げる要件に適合すること。</w:t>
-      </w:r>
-    </w:p>
-    <w:p>
-      <w:pPr>
-        <w:pStyle w:val="Heading6"/>
-        <w:ind w:left="880"/>
-      </w:pPr>
-      <w:r>
-        <w:t>二</w:t>
-      </w:r>
-    </w:p>
-    <w:p>
-      <w:pPr>
-        <w:ind w:left="880"/>
-      </w:pPr>
-      <w:r>
-        <w:t>法第四十七条の五第二項（法第八十六条第一項及び第三項並びに第百二条第一項において準用する場合を含む。次項において同じ。）の規定の適用を受けて作成された著作物等の複製物を使用する場合にあつては、当該複製物に係る情報の漏えいの防止のために必要な措置を講ずること。</w:t>
-      </w:r>
-    </w:p>
-    <w:p>
-      <w:pPr>
-        <w:pStyle w:val="Heading6"/>
-        <w:ind w:left="880"/>
-      </w:pPr>
-      <w:r>
         <w:t>三</w:t>
-      </w:r>
-    </w:p>
-    <w:p>
-      <w:pPr>
-        <w:ind w:left="880"/>
-      </w:pPr>
-      <w:r>
+        <w:br/>
         <w:t>前二号に掲げるもののほか、法第四十七条の五第一項各号に掲げる行為に係る著作物等の利用を適正に行うために必要な措置として文部科学省令で定める措置を講ずること。</w:t>
       </w:r>
     </w:p>
@@ -1099,107 +911,77 @@
     </w:p>
     <w:p>
       <w:pPr>
-        <w:pStyle w:val="Heading6"/>
+        <w:pStyle w:val="ListBullet"/>
         <w:ind w:left="880"/>
       </w:pPr>
       <w:r>
         <w:t>一</w:t>
-      </w:r>
-    </w:p>
-    <w:p>
-      <w:pPr>
+        <w:br/>
+        <w:t>送信元識別符号検索結果提供の準備を行う場合にあつては、当該送信元識別符号検索結果提供を前項第一号に掲げる要件に適合させるために必要な措置を講ずること。</w:t>
+      </w:r>
+    </w:p>
+    <w:p>
+      <w:pPr>
+        <w:pStyle w:val="ListBullet"/>
         <w:ind w:left="880"/>
       </w:pPr>
       <w:r>
-        <w:t>送信元識別符号検索結果提供の準備を行う場合にあつては、当該送信元識別符号検索結果提供を前項第一号に掲げる要件に適合させるために必要な措置を講ずること。</w:t>
-      </w:r>
-    </w:p>
-    <w:p>
-      <w:pPr>
-        <w:pStyle w:val="Heading6"/>
+        <w:t>二</w:t>
+        <w:br/>
+        <w:t>法第四十七条の五第二項の規定の適用を受けて作成された著作物等の複製物に係る情報の漏えいの防止のために必要な措置を講ずること。</w:t>
+      </w:r>
+    </w:p>
+    <w:p>
+      <w:pPr>
+        <w:pStyle w:val="Heading2"/>
+      </w:pPr>
+      <w:r>
+        <w:t>第六章　著作物等の利用の裁定に関する手続</w:t>
+      </w:r>
+    </w:p>
+    <w:p>
+      <w:pPr>
+        <w:pStyle w:val="Heading4"/>
+      </w:pPr>
+      <w:r>
+        <w:t>第七条の五（著作権者と連絡することができない場合）</w:t>
+      </w:r>
+    </w:p>
+    <w:p>
+      <w:r>
+        <w:t>法第六十七条第一項の政令で定める場合は、著作権者の氏名又は名称及び住所又は居所その他著作権者と連絡するために必要な情報（以下この条において「権利者情報」という。）を取得するために次に掲げる全ての措置をとり、かつ、当該措置により取得した権利者情報その他その保有する全ての権利者情報に基づき著作権者と連絡するための措置をとつたにもかかわらず、著作権者と連絡することができなかつた場合とする。</w:t>
+      </w:r>
+    </w:p>
+    <w:p>
+      <w:pPr>
+        <w:pStyle w:val="ListBullet"/>
         <w:ind w:left="880"/>
       </w:pPr>
       <w:r>
+        <w:t>一</w:t>
+        <w:br/>
+        <w:t>広く権利者情報を掲載していると認められるものとして文化庁長官が定める刊行物その他の資料を閲覧すること。</w:t>
+      </w:r>
+    </w:p>
+    <w:p>
+      <w:pPr>
+        <w:pStyle w:val="ListBullet"/>
+        <w:ind w:left="880"/>
+      </w:pPr>
+      <w:r>
         <w:t>二</w:t>
-      </w:r>
-    </w:p>
-    <w:p>
-      <w:pPr>
+        <w:br/>
+        <w:t>著作権等管理事業者（著作権等管理事業法（平成十二年法律第百三十一号）第二条第三項に規定する著作権等管理事業者をいう。）その他の広く権利者情報を保有していると認められる者として文化庁長官が定める者に対し照会すること。</w:t>
+      </w:r>
+    </w:p>
+    <w:p>
+      <w:pPr>
+        <w:pStyle w:val="ListBullet"/>
         <w:ind w:left="880"/>
       </w:pPr>
       <w:r>
-        <w:t>法第四十七条の五第二項の規定の適用を受けて作成された著作物等の複製物に係る情報の漏えいの防止のために必要な措置を講ずること。</w:t>
-      </w:r>
-    </w:p>
-    <w:p>
-      <w:pPr>
-        <w:pStyle w:val="Heading2"/>
-      </w:pPr>
-      <w:r>
-        <w:t>第六章　著作物等の利用の裁定に関する手続</w:t>
-      </w:r>
-    </w:p>
-    <w:p>
-      <w:pPr>
-        <w:pStyle w:val="Heading4"/>
-      </w:pPr>
-      <w:r>
-        <w:t>第七条の五（著作権者と連絡することができない場合）</w:t>
-      </w:r>
-    </w:p>
-    <w:p>
-      <w:r>
-        <w:t>法第六十七条第一項の政令で定める場合は、著作権者の氏名又は名称及び住所又は居所その他著作権者と連絡するために必要な情報（以下この条において「権利者情報」という。）を取得するために次に掲げる全ての措置をとり、かつ、当該措置により取得した権利者情報その他その保有する全ての権利者情報に基づき著作権者と連絡するための措置をとつたにもかかわらず、著作権者と連絡することができなかつた場合とする。</w:t>
-      </w:r>
-    </w:p>
-    <w:p>
-      <w:pPr>
-        <w:pStyle w:val="Heading6"/>
-        <w:ind w:left="880"/>
-      </w:pPr>
-      <w:r>
-        <w:t>一</w:t>
-      </w:r>
-    </w:p>
-    <w:p>
-      <w:pPr>
-        <w:ind w:left="880"/>
-      </w:pPr>
-      <w:r>
-        <w:t>広く権利者情報を掲載していると認められるものとして文化庁長官が定める刊行物その他の資料を閲覧すること。</w:t>
-      </w:r>
-    </w:p>
-    <w:p>
-      <w:pPr>
-        <w:pStyle w:val="Heading6"/>
-        <w:ind w:left="880"/>
-      </w:pPr>
-      <w:r>
-        <w:t>二</w:t>
-      </w:r>
-    </w:p>
-    <w:p>
-      <w:pPr>
-        <w:ind w:left="880"/>
-      </w:pPr>
-      <w:r>
-        <w:t>著作権等管理事業者（著作権等管理事業法（平成十二年法律第百三十一号）第二条第三項に規定する著作権等管理事業者をいう。）その他の広く権利者情報を保有していると認められる者として文化庁長官が定める者に対し照会すること。</w:t>
-      </w:r>
-    </w:p>
-    <w:p>
-      <w:pPr>
-        <w:pStyle w:val="Heading6"/>
-        <w:ind w:left="880"/>
-      </w:pPr>
-      <w:r>
         <w:t>三</w:t>
-      </w:r>
-    </w:p>
-    <w:p>
-      <w:pPr>
-        <w:ind w:left="880"/>
-      </w:pPr>
-      <w:r>
+        <w:br/>
         <w:t>時事に関する事項を掲載する日刊新聞紙への掲載その他これに準ずるものとして文化庁長官が定める方法により、公衆に対し広く権利者情報の提供を求めること。</w:t>
       </w:r>
     </w:p>
@@ -1235,184 +1017,124 @@
     </w:p>
     <w:p>
       <w:pPr>
-        <w:pStyle w:val="Heading6"/>
+        <w:pStyle w:val="ListBullet"/>
         <w:ind w:left="880"/>
       </w:pPr>
       <w:r>
         <w:t>一</w:t>
-      </w:r>
-    </w:p>
-    <w:p>
-      <w:pPr>
+        <w:br/>
+        <w:t>独立行政法人通則法（平成十一年法律第百三号）第二条第一項に規定する独立行政法人</w:t>
+      </w:r>
+    </w:p>
+    <w:p>
+      <w:pPr>
+        <w:pStyle w:val="ListBullet"/>
         <w:ind w:left="880"/>
       </w:pPr>
       <w:r>
-        <w:t>独立行政法人通則法（平成十一年法律第百三号）第二条第一項に規定する独立行政法人</w:t>
-      </w:r>
-    </w:p>
-    <w:p>
-      <w:pPr>
-        <w:pStyle w:val="Heading6"/>
+        <w:t>二</w:t>
+        <w:br/>
+        <w:t>国立大学法人法（平成十五年法律第百十二号）第二条第一項に規定する国立大学法人及び同条第三項に規定する大学共同利用機関法人</w:t>
+      </w:r>
+    </w:p>
+    <w:p>
+      <w:pPr>
+        <w:pStyle w:val="ListBullet"/>
         <w:ind w:left="880"/>
       </w:pPr>
       <w:r>
+        <w:t>三</w:t>
+        <w:br/>
+        <w:t>地方独立行政法人法（平成十五年法律第百十八号）第二条第一項に規定する地方独立行政法人</w:t>
+      </w:r>
+    </w:p>
+    <w:p>
+      <w:pPr>
+        <w:pStyle w:val="ListBullet"/>
+        <w:ind w:left="880"/>
+      </w:pPr>
+      <w:r>
+        <w:t>四</w:t>
+        <w:br/>
+        <w:t>日本放送協会</w:t>
+      </w:r>
+    </w:p>
+    <w:p>
+      <w:pPr>
+        <w:pStyle w:val="Heading4"/>
+      </w:pPr>
+      <w:r>
+        <w:t>第八条（著作権者不明等の場合における著作物の利用に関する裁定の申請）</w:t>
+      </w:r>
+    </w:p>
+    <w:p>
+      <w:r>
+        <w:t>法第六十七条第三項の政令で定める事項は、次に掲げる事項とする。</w:t>
+      </w:r>
+    </w:p>
+    <w:p>
+      <w:pPr>
+        <w:pStyle w:val="ListBullet"/>
+        <w:ind w:left="880"/>
+      </w:pPr>
+      <w:r>
+        <w:t>一</w:t>
+        <w:br/>
+        <w:t>申請者の氏名又は名称及び住所又は居所並びに法人にあつては代表者の氏名</w:t>
+      </w:r>
+    </w:p>
+    <w:p>
+      <w:pPr>
+        <w:pStyle w:val="ListBullet"/>
+        <w:ind w:left="880"/>
+      </w:pPr>
+      <w:r>
         <w:t>二</w:t>
-      </w:r>
-    </w:p>
-    <w:p>
-      <w:pPr>
+        <w:br/>
+        <w:t>著作物の題号（題号がないとき、又は不明であるときは、その旨）及び著作者名（著作者名の表示がないとき、又は著作者名が不明であるときは、その旨）</w:t>
+      </w:r>
+    </w:p>
+    <w:p>
+      <w:pPr>
+        <w:pStyle w:val="ListBullet"/>
         <w:ind w:left="880"/>
       </w:pPr>
       <w:r>
-        <w:t>国立大学法人法（平成十五年法律第百十二号）第二条第一項に規定する国立大学法人及び同条第三項に規定する大学共同利用機関法人</w:t>
-      </w:r>
-    </w:p>
-    <w:p>
-      <w:pPr>
-        <w:pStyle w:val="Heading6"/>
+        <w:t>三</w:t>
+        <w:br/>
+        <w:t>著作物の種類及び内容又は体様</w:t>
+      </w:r>
+    </w:p>
+    <w:p>
+      <w:pPr>
+        <w:pStyle w:val="ListBullet"/>
         <w:ind w:left="880"/>
       </w:pPr>
       <w:r>
-        <w:t>三</w:t>
-      </w:r>
-    </w:p>
-    <w:p>
-      <w:pPr>
+        <w:t>四</w:t>
+        <w:br/>
+        <w:t>補償金の額の算定の基礎となるべき事項</w:t>
+      </w:r>
+    </w:p>
+    <w:p>
+      <w:pPr>
+        <w:pStyle w:val="ListBullet"/>
         <w:ind w:left="880"/>
       </w:pPr>
       <w:r>
-        <w:t>地方独立行政法人法（平成十五年法律第百十八号）第二条第一項に規定する地方独立行政法人</w:t>
-      </w:r>
-    </w:p>
-    <w:p>
-      <w:pPr>
-        <w:pStyle w:val="Heading6"/>
+        <w:t>五</w:t>
+        <w:br/>
+        <w:t>著作権者と連絡することができない理由</w:t>
+      </w:r>
+    </w:p>
+    <w:p>
+      <w:pPr>
+        <w:pStyle w:val="ListBullet"/>
         <w:ind w:left="880"/>
       </w:pPr>
       <w:r>
-        <w:t>四</w:t>
-      </w:r>
-    </w:p>
-    <w:p>
-      <w:pPr>
-        <w:ind w:left="880"/>
-      </w:pPr>
-      <w:r>
-        <w:t>日本放送協会</w:t>
-      </w:r>
-    </w:p>
-    <w:p>
-      <w:pPr>
-        <w:pStyle w:val="Heading4"/>
-      </w:pPr>
-      <w:r>
-        <w:t>第八条（著作権者不明等の場合における著作物の利用に関する裁定の申請）</w:t>
-      </w:r>
-    </w:p>
-    <w:p>
-      <w:r>
-        <w:t>法第六十七条第三項の政令で定める事項は、次に掲げる事項とする。</w:t>
-      </w:r>
-    </w:p>
-    <w:p>
-      <w:pPr>
-        <w:pStyle w:val="Heading6"/>
-        <w:ind w:left="880"/>
-      </w:pPr>
-      <w:r>
-        <w:t>一</w:t>
-      </w:r>
-    </w:p>
-    <w:p>
-      <w:pPr>
-        <w:ind w:left="880"/>
-      </w:pPr>
-      <w:r>
-        <w:t>申請者の氏名又は名称及び住所又は居所並びに法人にあつては代表者の氏名</w:t>
-      </w:r>
-    </w:p>
-    <w:p>
-      <w:pPr>
-        <w:pStyle w:val="Heading6"/>
-        <w:ind w:left="880"/>
-      </w:pPr>
-      <w:r>
-        <w:t>二</w:t>
-      </w:r>
-    </w:p>
-    <w:p>
-      <w:pPr>
-        <w:ind w:left="880"/>
-      </w:pPr>
-      <w:r>
-        <w:t>著作物の題号（題号がないとき、又は不明であるときは、その旨）及び著作者名（著作者名の表示がないとき、又は著作者名が不明であるときは、その旨）</w:t>
-      </w:r>
-    </w:p>
-    <w:p>
-      <w:pPr>
-        <w:pStyle w:val="Heading6"/>
-        <w:ind w:left="880"/>
-      </w:pPr>
-      <w:r>
-        <w:t>三</w:t>
-      </w:r>
-    </w:p>
-    <w:p>
-      <w:pPr>
-        <w:ind w:left="880"/>
-      </w:pPr>
-      <w:r>
-        <w:t>著作物の種類及び内容又は体様</w:t>
-      </w:r>
-    </w:p>
-    <w:p>
-      <w:pPr>
-        <w:pStyle w:val="Heading6"/>
-        <w:ind w:left="880"/>
-      </w:pPr>
-      <w:r>
-        <w:t>四</w:t>
-      </w:r>
-    </w:p>
-    <w:p>
-      <w:pPr>
-        <w:ind w:left="880"/>
-      </w:pPr>
-      <w:r>
-        <w:t>補償金の額の算定の基礎となるべき事項</w:t>
-      </w:r>
-    </w:p>
-    <w:p>
-      <w:pPr>
-        <w:pStyle w:val="Heading6"/>
-        <w:ind w:left="880"/>
-      </w:pPr>
-      <w:r>
-        <w:t>五</w:t>
-      </w:r>
-    </w:p>
-    <w:p>
-      <w:pPr>
-        <w:ind w:left="880"/>
-      </w:pPr>
-      <w:r>
-        <w:t>著作権者と連絡することができない理由</w:t>
-      </w:r>
-    </w:p>
-    <w:p>
-      <w:pPr>
-        <w:pStyle w:val="Heading6"/>
-        <w:ind w:left="880"/>
-      </w:pPr>
-      <w:r>
         <w:t>六</w:t>
-      </w:r>
-    </w:p>
-    <w:p>
-      <w:pPr>
-        <w:ind w:left="880"/>
-      </w:pPr>
-      <w:r>
+        <w:br/>
         <w:t>法第六十七条の二第一項の規定により著作物を利用するときは、その旨</w:t>
       </w:r>
     </w:p>
@@ -1435,112 +1157,82 @@
     </w:p>
     <w:p>
       <w:pPr>
-        <w:pStyle w:val="Heading6"/>
+        <w:pStyle w:val="ListBullet"/>
         <w:ind w:left="880"/>
       </w:pPr>
       <w:r>
         <w:t>一</w:t>
-      </w:r>
-    </w:p>
-    <w:p>
-      <w:pPr>
+        <w:br/>
+        <w:t>申請に係る著作物の体様を明らかにするため必要があるときは、その図面、写真その他当該著作物の体様を明らかにする資料</w:t>
+      </w:r>
+    </w:p>
+    <w:p>
+      <w:pPr>
+        <w:pStyle w:val="ListBullet"/>
         <w:ind w:left="880"/>
       </w:pPr>
       <w:r>
-        <w:t>申請に係る著作物の体様を明らかにするため必要があるときは、その図面、写真その他当該著作物の体様を明らかにする資料</w:t>
-      </w:r>
-    </w:p>
-    <w:p>
-      <w:pPr>
-        <w:pStyle w:val="Heading6"/>
+        <w:t>二</w:t>
+        <w:br/>
+        <w:t>申請に係る著作物が公表され、又は相当期間にわたり公衆に提供され、若しくは提示されている事実が明らかであることを疎明する資料</w:t>
+      </w:r>
+    </w:p>
+    <w:p>
+      <w:pPr>
+        <w:pStyle w:val="Heading4"/>
+      </w:pPr>
+      <w:r>
+        <w:t>第八条の二（担保金の取戻し）</w:t>
+      </w:r>
+    </w:p>
+    <w:p>
+      <w:r>
+        <w:t>法第六十七条の二第一項の規定により担保金を供託した者は、当該担保金の額が同条第八項の規定により著作権者が弁済を受けることができる額を超えることとなつたときは、その超過額を取り戻すことができる。</w:t>
+      </w:r>
+    </w:p>
+    <w:p>
+      <w:pPr>
+        <w:pStyle w:val="Heading4"/>
+      </w:pPr>
+      <w:r>
+        <w:t>第九条（著作物の放送に関する裁定の申請）</w:t>
+      </w:r>
+    </w:p>
+    <w:p>
+      <w:r>
+        <w:t>法第六十八条第一項の裁定を受けようとする者は、次に掲げる事項を記載した申請書を文化庁長官に提出しなければならない。</w:t>
+      </w:r>
+    </w:p>
+    <w:p>
+      <w:pPr>
+        <w:pStyle w:val="ListBullet"/>
         <w:ind w:left="880"/>
       </w:pPr>
       <w:r>
+        <w:t>一</w:t>
+        <w:br/>
+        <w:t>第八条第一項第一号から第四号までに掲げる事項</w:t>
+      </w:r>
+    </w:p>
+    <w:p>
+      <w:pPr>
+        <w:pStyle w:val="ListBullet"/>
+        <w:ind w:left="880"/>
+      </w:pPr>
+      <w:r>
         <w:t>二</w:t>
-      </w:r>
-    </w:p>
-    <w:p>
-      <w:pPr>
+        <w:br/>
+        <w:t>著作権者の氏名又は名称及び住所又は居所並びに法人にあつては代表者の氏名</w:t>
+      </w:r>
+    </w:p>
+    <w:p>
+      <w:pPr>
+        <w:pStyle w:val="ListBullet"/>
         <w:ind w:left="880"/>
       </w:pPr>
       <w:r>
-        <w:t>申請に係る著作物が公表され、又は相当期間にわたり公衆に提供され、若しくは提示されている事実が明らかであることを疎明する資料</w:t>
-      </w:r>
-    </w:p>
-    <w:p>
-      <w:pPr>
-        <w:pStyle w:val="Heading4"/>
-      </w:pPr>
-      <w:r>
-        <w:t>第八条の二（担保金の取戻し）</w:t>
-      </w:r>
-    </w:p>
-    <w:p>
-      <w:r>
-        <w:t>法第六十七条の二第一項の規定により担保金を供託した者は、当該担保金の額が同条第八項の規定により著作権者が弁済を受けることができる額を超えることとなつたときは、その超過額を取り戻すことができる。</w:t>
-      </w:r>
-    </w:p>
-    <w:p>
-      <w:pPr>
-        <w:pStyle w:val="Heading4"/>
-      </w:pPr>
-      <w:r>
-        <w:t>第九条（著作物の放送に関する裁定の申請）</w:t>
-      </w:r>
-    </w:p>
-    <w:p>
-      <w:r>
-        <w:t>法第六十八条第一項の裁定を受けようとする者は、次に掲げる事項を記載した申請書を文化庁長官に提出しなければならない。</w:t>
-      </w:r>
-    </w:p>
-    <w:p>
-      <w:pPr>
-        <w:pStyle w:val="Heading6"/>
-        <w:ind w:left="880"/>
-      </w:pPr>
-      <w:r>
-        <w:t>一</w:t>
-      </w:r>
-    </w:p>
-    <w:p>
-      <w:pPr>
-        <w:ind w:left="880"/>
-      </w:pPr>
-      <w:r>
-        <w:t>第八条第一項第一号から第四号までに掲げる事項</w:t>
-      </w:r>
-    </w:p>
-    <w:p>
-      <w:pPr>
-        <w:pStyle w:val="Heading6"/>
-        <w:ind w:left="880"/>
-      </w:pPr>
-      <w:r>
-        <w:t>二</w:t>
-      </w:r>
-    </w:p>
-    <w:p>
-      <w:pPr>
-        <w:ind w:left="880"/>
-      </w:pPr>
-      <w:r>
-        <w:t>著作権者の氏名又は名称及び住所又は居所並びに法人にあつては代表者の氏名</w:t>
-      </w:r>
-    </w:p>
-    <w:p>
-      <w:pPr>
-        <w:pStyle w:val="Heading6"/>
-        <w:ind w:left="880"/>
-      </w:pPr>
-      <w:r>
         <w:t>三</w:t>
-      </w:r>
-    </w:p>
-    <w:p>
-      <w:pPr>
-        <w:ind w:left="880"/>
-      </w:pPr>
-      <w:r>
+        <w:br/>
         <w:t>著作権者との協議が成立せず、又は協議をすることができない理由</w:t>
       </w:r>
     </w:p>
@@ -1563,99 +1255,69 @@
     </w:p>
     <w:p>
       <w:pPr>
-        <w:pStyle w:val="Heading6"/>
+        <w:pStyle w:val="ListBullet"/>
         <w:ind w:left="880"/>
       </w:pPr>
       <w:r>
         <w:t>一</w:t>
-      </w:r>
-    </w:p>
-    <w:p>
-      <w:pPr>
+        <w:br/>
+        <w:t>第八条第二項第一号に掲げる資料</w:t>
+      </w:r>
+    </w:p>
+    <w:p>
+      <w:pPr>
+        <w:pStyle w:val="ListBullet"/>
         <w:ind w:left="880"/>
       </w:pPr>
       <w:r>
-        <w:t>第八条第二項第一号に掲げる資料</w:t>
-      </w:r>
-    </w:p>
-    <w:p>
-      <w:pPr>
-        <w:pStyle w:val="Heading6"/>
+        <w:t>二</w:t>
+        <w:br/>
+        <w:t>著作権者との協議が成立せず、又は協議をすることができないことを疎明する資料</w:t>
+      </w:r>
+    </w:p>
+    <w:p>
+      <w:pPr>
+        <w:pStyle w:val="ListBullet"/>
         <w:ind w:left="880"/>
       </w:pPr>
       <w:r>
+        <w:t>三</w:t>
+        <w:br/>
+        <w:t>申請に係る著作物が公表されていることを疎明する資料</w:t>
+      </w:r>
+    </w:p>
+    <w:p>
+      <w:pPr>
+        <w:pStyle w:val="Heading4"/>
+      </w:pPr>
+      <w:r>
+        <w:t>第十条（商業用レコードへの録音に関する裁定の申請）</w:t>
+      </w:r>
+    </w:p>
+    <w:p>
+      <w:r>
+        <w:t>法第六十九条の裁定を受けようとする者は、次に掲げる事項を記載した申請書を文化庁長官に提出しなければならない。</w:t>
+      </w:r>
+    </w:p>
+    <w:p>
+      <w:pPr>
+        <w:pStyle w:val="ListBullet"/>
+        <w:ind w:left="880"/>
+      </w:pPr>
+      <w:r>
+        <w:t>一</w:t>
+        <w:br/>
+        <w:t>第八条第一項第一号から第四号まで並びに前条第一項第二号及び第三号に掲げる事項</w:t>
+      </w:r>
+    </w:p>
+    <w:p>
+      <w:pPr>
+        <w:pStyle w:val="ListBullet"/>
+        <w:ind w:left="880"/>
+      </w:pPr>
+      <w:r>
         <w:t>二</w:t>
-      </w:r>
-    </w:p>
-    <w:p>
-      <w:pPr>
-        <w:ind w:left="880"/>
-      </w:pPr>
-      <w:r>
-        <w:t>著作権者との協議が成立せず、又は協議をすることができないことを疎明する資料</w:t>
-      </w:r>
-    </w:p>
-    <w:p>
-      <w:pPr>
-        <w:pStyle w:val="Heading6"/>
-        <w:ind w:left="880"/>
-      </w:pPr>
-      <w:r>
-        <w:t>三</w:t>
-      </w:r>
-    </w:p>
-    <w:p>
-      <w:pPr>
-        <w:ind w:left="880"/>
-      </w:pPr>
-      <w:r>
-        <w:t>申請に係る著作物が公表されていることを疎明する資料</w:t>
-      </w:r>
-    </w:p>
-    <w:p>
-      <w:pPr>
-        <w:pStyle w:val="Heading4"/>
-      </w:pPr>
-      <w:r>
-        <w:t>第十条（商業用レコードへの録音に関する裁定の申請）</w:t>
-      </w:r>
-    </w:p>
-    <w:p>
-      <w:r>
-        <w:t>法第六十九条の裁定を受けようとする者は、次に掲げる事項を記載した申請書を文化庁長官に提出しなければならない。</w:t>
-      </w:r>
-    </w:p>
-    <w:p>
-      <w:pPr>
-        <w:pStyle w:val="Heading6"/>
-        <w:ind w:left="880"/>
-      </w:pPr>
-      <w:r>
-        <w:t>一</w:t>
-      </w:r>
-    </w:p>
-    <w:p>
-      <w:pPr>
-        <w:ind w:left="880"/>
-      </w:pPr>
-      <w:r>
-        <w:t>第八条第一項第一号から第四号まで並びに前条第一項第二号及び第三号に掲げる事項</w:t>
-      </w:r>
-    </w:p>
-    <w:p>
-      <w:pPr>
-        <w:pStyle w:val="Heading6"/>
-        <w:ind w:left="880"/>
-      </w:pPr>
-      <w:r>
-        <w:t>二</w:t>
-      </w:r>
-    </w:p>
-    <w:p>
-      <w:pPr>
-        <w:ind w:left="880"/>
-      </w:pPr>
-      <w:r>
+        <w:br/>
         <w:t>申請に係る音楽の著作物が録音されている商業用レコードの名称（名称がないとき、又は不明であるときは、その旨）</w:t>
       </w:r>
     </w:p>
@@ -1678,69 +1340,45 @@
     </w:p>
     <w:p>
       <w:pPr>
-        <w:pStyle w:val="Heading6"/>
+        <w:pStyle w:val="ListBullet"/>
         <w:ind w:left="880"/>
       </w:pPr>
       <w:r>
         <w:t>一</w:t>
-      </w:r>
-    </w:p>
-    <w:p>
-      <w:pPr>
+        <w:br/>
+        <w:t>前条第二項第二号に掲げる資料</w:t>
+      </w:r>
+    </w:p>
+    <w:p>
+      <w:pPr>
+        <w:pStyle w:val="ListBullet"/>
         <w:ind w:left="880"/>
       </w:pPr>
       <w:r>
-        <w:t>前条第二項第二号に掲げる資料</w:t>
-      </w:r>
-    </w:p>
-    <w:p>
-      <w:pPr>
-        <w:pStyle w:val="Heading6"/>
+        <w:t>二</w:t>
+        <w:br/>
+        <w:t>前項第二号の商業用レコードが最初に国内において販売されたことを疎明する資料</w:t>
+      </w:r>
+    </w:p>
+    <w:p>
+      <w:pPr>
+        <w:pStyle w:val="ListBullet"/>
         <w:ind w:left="880"/>
       </w:pPr>
       <w:r>
-        <w:t>二</w:t>
-      </w:r>
-    </w:p>
-    <w:p>
-      <w:pPr>
+        <w:t>三</w:t>
+        <w:br/>
+        <w:t>前項第二号の商業用レコードが販売された日から三年を経過していることを疎明する資料</w:t>
+      </w:r>
+    </w:p>
+    <w:p>
+      <w:pPr>
+        <w:pStyle w:val="ListBullet"/>
         <w:ind w:left="880"/>
       </w:pPr>
       <w:r>
-        <w:t>前項第二号の商業用レコードが最初に国内において販売されたことを疎明する資料</w:t>
-      </w:r>
-    </w:p>
-    <w:p>
-      <w:pPr>
-        <w:pStyle w:val="Heading6"/>
-        <w:ind w:left="880"/>
-      </w:pPr>
-      <w:r>
-        <w:t>三</w:t>
-      </w:r>
-    </w:p>
-    <w:p>
-      <w:pPr>
-        <w:ind w:left="880"/>
-      </w:pPr>
-      <w:r>
-        <w:t>前項第二号の商業用レコードが販売された日から三年を経過していることを疎明する資料</w:t>
-      </w:r>
-    </w:p>
-    <w:p>
-      <w:pPr>
-        <w:pStyle w:val="Heading6"/>
-        <w:ind w:left="880"/>
-      </w:pPr>
-      <w:r>
         <w:t>四</w:t>
-      </w:r>
-    </w:p>
-    <w:p>
-      <w:pPr>
-        <w:ind w:left="880"/>
-      </w:pPr>
-      <w:r>
+        <w:br/>
         <w:t>申請に係る音楽の著作物の前項第二号の商業用レコードへの録音が著作権者の許諾を得て行われたことを疎明する資料</w:t>
       </w:r>
     </w:p>
@@ -1798,6 +1436,8 @@
     <w:p>
       <w:r>
         <w:t>第七条の五から第八条の二まで及び前二条の規定は、法第百三条において法第六十七条第一項から第三項まで、第六十七条の二第九項並びに第七十条第一項、第二項及び第八項の規定を準用する場合について準用する。</w:t>
+        <w:br/>
+        <w:t>この場合において、第八条第一項第六号中「法」とあるのは「法第百三条において準用する法」と、第八条の二中「法」とあるのは「法第百三条において準用する法」と、「同条第八項」とあるのは「法第百三条において準用する法第六十七条の二第八項」と、前条中「法」とあるのは「法第百三条において準用する法」と読み替えるものとする。</w:t>
       </w:r>
     </w:p>
     <w:p>
@@ -1861,53 +1501,47 @@
     </w:p>
     <w:p>
       <w:pPr>
-        <w:pStyle w:val="Heading6"/>
+        <w:pStyle w:val="ListBullet"/>
         <w:ind w:left="880"/>
       </w:pPr>
       <w:r>
         <w:t>一</w:t>
-      </w:r>
-    </w:p>
-    <w:p>
-      <w:pPr>
+        <w:br/>
+        <w:t>著作権登録原簿等に記録されている事項を記載した書類の交付</w:t>
+        <w:br/>
+        <w:br/>
+        <w:br/>
+        <w:t>次のイ又はロに掲げる著作権登録原簿等の区分に応じ、それぞれイ又はロに定める額</w:t>
+      </w:r>
+    </w:p>
+    <w:p>
+      <w:pPr>
+        <w:pStyle w:val="ListBullet"/>
         <w:ind w:left="880"/>
       </w:pPr>
       <w:r>
-        <w:t>著作権登録原簿等に記録されている事項を記載した書類の交付</w:t>
-      </w:r>
-    </w:p>
-    <w:p>
-      <w:pPr>
-        <w:pStyle w:val="Heading6"/>
+        <w:t>二</w:t>
+        <w:br/>
+        <w:t>著作権登録原簿等の附属書類の写しの交付</w:t>
+        <w:br/>
+        <w:br/>
+        <w:br/>
+        <w:t>一通につき千百円</w:t>
+      </w:r>
+    </w:p>
+    <w:p>
+      <w:pPr>
+        <w:pStyle w:val="ListBullet"/>
         <w:ind w:left="880"/>
       </w:pPr>
       <w:r>
-        <w:t>二</w:t>
-      </w:r>
-    </w:p>
-    <w:p>
-      <w:pPr>
-        <w:ind w:left="880"/>
-      </w:pPr>
-      <w:r>
-        <w:t>著作権登録原簿等の附属書類の写しの交付</w:t>
-      </w:r>
-    </w:p>
-    <w:p>
-      <w:pPr>
-        <w:pStyle w:val="Heading6"/>
-        <w:ind w:left="880"/>
-      </w:pPr>
-      <w:r>
         <w:t>三</w:t>
-      </w:r>
-    </w:p>
-    <w:p>
-      <w:pPr>
-        <w:ind w:left="880"/>
-      </w:pPr>
-      <w:r>
+        <w:br/>
         <w:t>著作権登録原簿等の附属書類の閲覧</w:t>
+        <w:br/>
+        <w:br/>
+        <w:br/>
+        <w:t>一件につき千五十円</w:t>
       </w:r>
     </w:p>
     <w:p>
@@ -2015,231 +1649,159 @@
     </w:p>
     <w:p>
       <w:pPr>
-        <w:pStyle w:val="Heading6"/>
+        <w:pStyle w:val="ListBullet"/>
         <w:ind w:left="880"/>
       </w:pPr>
       <w:r>
         <w:t>一</w:t>
-      </w:r>
-    </w:p>
-    <w:p>
-      <w:pPr>
+        <w:br/>
+        <w:t>申請者の氏名又は名称及び住所又は居所並びに法人にあつては代表者の氏名</w:t>
+      </w:r>
+    </w:p>
+    <w:p>
+      <w:pPr>
+        <w:pStyle w:val="ListBullet"/>
         <w:ind w:left="880"/>
       </w:pPr>
       <w:r>
-        <w:t>申請者の氏名又は名称及び住所又は居所並びに法人にあつては代表者の氏名</w:t>
-      </w:r>
-    </w:p>
-    <w:p>
-      <w:pPr>
-        <w:pStyle w:val="Heading6"/>
+        <w:t>二</w:t>
+        <w:br/>
+        <w:t>代理人により登録を申請するときは、その氏名又は名称及び住所又は居所並びに法人にあつては代表者の氏名</w:t>
+      </w:r>
+    </w:p>
+    <w:p>
+      <w:pPr>
+        <w:pStyle w:val="ListBullet"/>
         <w:ind w:left="880"/>
       </w:pPr>
       <w:r>
+        <w:t>三</w:t>
+        <w:br/>
+        <w:t>著作物の題号（題号がないとき、又は不明であるときは、その旨）又は実演、レコード、放送番組若しくは有線放送番組の名称（名称がないとき、又は不明であるときは、その旨）</w:t>
+      </w:r>
+    </w:p>
+    <w:p>
+      <w:pPr>
+        <w:pStyle w:val="ListBullet"/>
+        <w:ind w:left="880"/>
+      </w:pPr>
+      <w:r>
+        <w:t>四</w:t>
+        <w:br/>
+        <w:t>登録の目的が著作権、出版権若しくは著作隣接権又はこれらの権利を目的とする質権（以下この章において「著作権等」という。）に関するときは、その権利の表示（これらの権利の一部に関するときは、その部分の表示を含む。）</w:t>
+      </w:r>
+    </w:p>
+    <w:p>
+      <w:pPr>
+        <w:pStyle w:val="ListBullet"/>
+        <w:ind w:left="880"/>
+      </w:pPr>
+      <w:r>
+        <w:t>五</w:t>
+        <w:br/>
+        <w:t>登録の原因及びその発生年月日</w:t>
+      </w:r>
+    </w:p>
+    <w:p>
+      <w:pPr>
+        <w:pStyle w:val="ListBullet"/>
+        <w:ind w:left="880"/>
+      </w:pPr>
+      <w:r>
+        <w:t>六</w:t>
+        <w:br/>
+        <w:t>登録の目的</w:t>
+      </w:r>
+    </w:p>
+    <w:p>
+      <w:pPr>
+        <w:pStyle w:val="ListBullet"/>
+        <w:ind w:left="880"/>
+      </w:pPr>
+      <w:r>
+        <w:t>七</w:t>
+        <w:br/>
+        <w:t>登録の申請に係る著作物、実演、レコード、放送又は有線放送に関する登録がされているときは、その登録番号（登録番号が不明であるときは、その旨）</w:t>
+      </w:r>
+    </w:p>
+    <w:p>
+      <w:pPr>
+        <w:pStyle w:val="Heading4"/>
+      </w:pPr>
+      <w:r>
+        <w:t>第二十条の二（併合申請）</w:t>
+      </w:r>
+    </w:p>
+    <w:p>
+      <w:r>
+        <w:t>二以上の登録は、登録の目的が同一である場合に限り、同一の申請書で申請することができる。</w:t>
+      </w:r>
+    </w:p>
+    <w:p>
+      <w:pPr>
+        <w:pStyle w:val="Heading4"/>
+      </w:pPr>
+      <w:r>
+        <w:t>第二十一条（添付資料）</w:t>
+      </w:r>
+    </w:p>
+    <w:p>
+      <w:r>
+        <w:t>第二十条の申請書には、次に掲げる資料を添付しなければならない。</w:t>
+      </w:r>
+    </w:p>
+    <w:p>
+      <w:pPr>
+        <w:pStyle w:val="ListBullet"/>
+        <w:ind w:left="880"/>
+      </w:pPr>
+      <w:r>
+        <w:t>一</w:t>
+        <w:br/>
+        <w:t>申請者が登録権利者若しくは登録義務者の相続人その他の一般承継人であるとき、又は登録名義人の表示の変更若しくは更正の登録を申請するときは、戸籍の謄本又は抄本、登記事項証明書、住民票の写しその他当該事実を証明することができる書面</w:t>
+      </w:r>
+    </w:p>
+    <w:p>
+      <w:pPr>
+        <w:pStyle w:val="ListBullet"/>
+        <w:ind w:left="880"/>
+      </w:pPr>
+      <w:r>
         <w:t>二</w:t>
-      </w:r>
-    </w:p>
-    <w:p>
-      <w:pPr>
+        <w:br/>
+        <w:t>代理人により登録を申請するときは、その権限を証明する書面</w:t>
+      </w:r>
+    </w:p>
+    <w:p>
+      <w:pPr>
+        <w:pStyle w:val="ListBullet"/>
         <w:ind w:left="880"/>
       </w:pPr>
       <w:r>
-        <w:t>代理人により登録を申請するときは、その氏名又は名称及び住所又は居所並びに法人にあつては代表者の氏名</w:t>
-      </w:r>
-    </w:p>
-    <w:p>
-      <w:pPr>
-        <w:pStyle w:val="Heading6"/>
+        <w:t>三</w:t>
+        <w:br/>
+        <w:t>登録の目的が著作権等に関するときは、その登録の原因を証明する書面（登録の原因が相続その他の一般承継であるときは、戸籍の謄本又は抄本、登記事項証明書、住民票の写しその他当該事実を証明することができる書面を含む。第二十三条第一項第五号において同じ。）</w:t>
+      </w:r>
+    </w:p>
+    <w:p>
+      <w:pPr>
+        <w:pStyle w:val="ListBullet"/>
         <w:ind w:left="880"/>
       </w:pPr>
       <w:r>
-        <w:t>三</w:t>
-      </w:r>
-    </w:p>
-    <w:p>
-      <w:pPr>
+        <w:t>四</w:t>
+        <w:br/>
+        <w:t>登録の原因について第三者の許可、認可、同意又は承諾を要するときは、これを証明する資料</w:t>
+      </w:r>
+    </w:p>
+    <w:p>
+      <w:pPr>
+        <w:pStyle w:val="ListBullet"/>
         <w:ind w:left="880"/>
       </w:pPr>
       <w:r>
-        <w:t>著作物の題号（題号がないとき、又は不明であるときは、その旨）又は実演、レコード、放送番組若しくは有線放送番組の名称（名称がないとき、又は不明であるときは、その旨）</w:t>
-      </w:r>
-    </w:p>
-    <w:p>
-      <w:pPr>
-        <w:pStyle w:val="Heading6"/>
-        <w:ind w:left="880"/>
-      </w:pPr>
-      <w:r>
-        <w:t>四</w:t>
-      </w:r>
-    </w:p>
-    <w:p>
-      <w:pPr>
-        <w:ind w:left="880"/>
-      </w:pPr>
-      <w:r>
-        <w:t>登録の目的が著作権、出版権若しくは著作隣接権又はこれらの権利を目的とする質権（以下この章において「著作権等」という。）に関するときは、その権利の表示（これらの権利の一部に関するときは、その部分の表示を含む。）</w:t>
-      </w:r>
-    </w:p>
-    <w:p>
-      <w:pPr>
-        <w:pStyle w:val="Heading6"/>
-        <w:ind w:left="880"/>
-      </w:pPr>
-      <w:r>
         <w:t>五</w:t>
-      </w:r>
-    </w:p>
-    <w:p>
-      <w:pPr>
-        <w:ind w:left="880"/>
-      </w:pPr>
-      <w:r>
-        <w:t>登録の原因及びその発生年月日</w:t>
-      </w:r>
-    </w:p>
-    <w:p>
-      <w:pPr>
-        <w:pStyle w:val="Heading6"/>
-        <w:ind w:left="880"/>
-      </w:pPr>
-      <w:r>
-        <w:t>六</w:t>
-      </w:r>
-    </w:p>
-    <w:p>
-      <w:pPr>
-        <w:ind w:left="880"/>
-      </w:pPr>
-      <w:r>
-        <w:t>登録の目的</w:t>
-      </w:r>
-    </w:p>
-    <w:p>
-      <w:pPr>
-        <w:pStyle w:val="Heading6"/>
-        <w:ind w:left="880"/>
-      </w:pPr>
-      <w:r>
-        <w:t>七</w:t>
-      </w:r>
-    </w:p>
-    <w:p>
-      <w:pPr>
-        <w:ind w:left="880"/>
-      </w:pPr>
-      <w:r>
-        <w:t>登録の申請に係る著作物、実演、レコード、放送又は有線放送に関する登録がされているときは、その登録番号（登録番号が不明であるときは、その旨）</w:t>
-      </w:r>
-    </w:p>
-    <w:p>
-      <w:pPr>
-        <w:pStyle w:val="Heading4"/>
-      </w:pPr>
-      <w:r>
-        <w:t>第二十条の二（併合申請）</w:t>
-      </w:r>
-    </w:p>
-    <w:p>
-      <w:r>
-        <w:t>二以上の登録は、登録の目的が同一である場合に限り、同一の申請書で申請することができる。</w:t>
-      </w:r>
-    </w:p>
-    <w:p>
-      <w:pPr>
-        <w:pStyle w:val="Heading4"/>
-      </w:pPr>
-      <w:r>
-        <w:t>第二十一条（添付資料）</w:t>
-      </w:r>
-    </w:p>
-    <w:p>
-      <w:r>
-        <w:t>第二十条の申請書には、次に掲げる資料を添付しなければならない。</w:t>
-      </w:r>
-    </w:p>
-    <w:p>
-      <w:pPr>
-        <w:pStyle w:val="Heading6"/>
-        <w:ind w:left="880"/>
-      </w:pPr>
-      <w:r>
-        <w:t>一</w:t>
-      </w:r>
-    </w:p>
-    <w:p>
-      <w:pPr>
-        <w:ind w:left="880"/>
-      </w:pPr>
-      <w:r>
-        <w:t>申請者が登録権利者若しくは登録義務者の相続人その他の一般承継人であるとき、又は登録名義人の表示の変更若しくは更正の登録を申請するときは、戸籍の謄本又は抄本、登記事項証明書、住民票の写しその他当該事実を証明することができる書面</w:t>
-      </w:r>
-    </w:p>
-    <w:p>
-      <w:pPr>
-        <w:pStyle w:val="Heading6"/>
-        <w:ind w:left="880"/>
-      </w:pPr>
-      <w:r>
-        <w:t>二</w:t>
-      </w:r>
-    </w:p>
-    <w:p>
-      <w:pPr>
-        <w:ind w:left="880"/>
-      </w:pPr>
-      <w:r>
-        <w:t>代理人により登録を申請するときは、その権限を証明する書面</w:t>
-      </w:r>
-    </w:p>
-    <w:p>
-      <w:pPr>
-        <w:pStyle w:val="Heading6"/>
-        <w:ind w:left="880"/>
-      </w:pPr>
-      <w:r>
-        <w:t>三</w:t>
-      </w:r>
-    </w:p>
-    <w:p>
-      <w:pPr>
-        <w:ind w:left="880"/>
-      </w:pPr>
-      <w:r>
-        <w:t>登録の目的が著作権等に関するときは、その登録の原因を証明する書面（登録の原因が相続その他の一般承継であるときは、戸籍の謄本又は抄本、登記事項証明書、住民票の写しその他当該事実を証明することができる書面を含む。第二十三条第一項第五号において同じ。）</w:t>
-      </w:r>
-    </w:p>
-    <w:p>
-      <w:pPr>
-        <w:pStyle w:val="Heading6"/>
-        <w:ind w:left="880"/>
-      </w:pPr>
-      <w:r>
-        <w:t>四</w:t>
-      </w:r>
-    </w:p>
-    <w:p>
-      <w:pPr>
-        <w:ind w:left="880"/>
-      </w:pPr>
-      <w:r>
-        <w:t>登録の原因について第三者の許可、認可、同意又は承諾を要するときは、これを証明する資料</w:t>
-      </w:r>
-    </w:p>
-    <w:p>
-      <w:pPr>
-        <w:pStyle w:val="Heading6"/>
-        <w:ind w:left="880"/>
-      </w:pPr>
-      <w:r>
-        <w:t>五</w:t>
-      </w:r>
-    </w:p>
-    <w:p>
-      <w:pPr>
-        <w:ind w:left="880"/>
-      </w:pPr>
-      <w:r>
+        <w:br/>
         <w:t>登録の変更、更正若しくは抹消又は抹消した登録の回復を申請する場合において、登録上の利害関係を有する第三者があるときは、その者の承諾書又はその者に対抗することができる裁判の謄本若しくは抄本</w:t>
       </w:r>
     </w:p>
@@ -2258,91 +1820,83 @@
       </w:pPr>
       <w:r>
         <w:t>次の各号に掲げる登録を申請しようとするときは、第二十条の申請書に、当該各号に掲げる書面を添付しなければならない。</w:t>
-      </w:r>
-    </w:p>
-    <w:p>
-      <w:pPr>
-        <w:pStyle w:val="Heading6"/>
+        <w:br/>
+        <w:t>ただし、申請に係る著作物、実演、レコード、放送又は有線放送に関する登録がされている場合において、当該申請書にその登録番号を記載したときは、この限りでない。</w:t>
+      </w:r>
+    </w:p>
+    <w:p>
+      <w:pPr>
+        <w:pStyle w:val="ListBullet"/>
         <w:ind w:left="880"/>
       </w:pPr>
       <w:r>
         <w:t>一</w:t>
-      </w:r>
-    </w:p>
-    <w:p>
-      <w:pPr>
+        <w:br/>
+        <w:t>法第七十五条第一項、第七十六条第一項、第七十六条の二第一項、第七十七条又は第八十八条第一項の登録</w:t>
+        <w:br/>
+        <w:br/>
+        <w:br/>
+        <w:t>次に掲げる事項（当該事項のうち不明なものについては、その旨。以下この項において同じ。）を記載した書面</w:t>
+      </w:r>
+    </w:p>
+    <w:p>
+      <w:pPr>
+        <w:pStyle w:val="ListBullet"/>
         <w:ind w:left="880"/>
       </w:pPr>
       <w:r>
-        <w:t>法第七十五条第一項、第七十六条第一項、第七十六条の二第一項、第七十七条又は第八十八条第一項の登録</w:t>
-      </w:r>
-    </w:p>
-    <w:p>
-      <w:pPr>
-        <w:pStyle w:val="Heading6"/>
+        <w:t>二</w:t>
+        <w:br/>
+        <w:t>実演家の権利に関する法第百四条の登録</w:t>
+        <w:br/>
+        <w:br/>
+        <w:br/>
+        <w:t>次に掲げる事項を記載した書面</w:t>
+      </w:r>
+    </w:p>
+    <w:p>
+      <w:pPr>
+        <w:pStyle w:val="ListBullet"/>
         <w:ind w:left="880"/>
       </w:pPr>
       <w:r>
-        <w:t>二</w:t>
-      </w:r>
-    </w:p>
-    <w:p>
-      <w:pPr>
+        <w:t>三</w:t>
+        <w:br/>
+        <w:t>レコード製作者の権利に関する法第百四条の登録</w:t>
+        <w:br/>
+        <w:br/>
+        <w:br/>
+        <w:t>次に掲げる事項を記載した書面</w:t>
+      </w:r>
+    </w:p>
+    <w:p>
+      <w:pPr>
+        <w:pStyle w:val="ListBullet"/>
         <w:ind w:left="880"/>
       </w:pPr>
       <w:r>
-        <w:t>実演家の権利に関する法第百四条の登録</w:t>
-      </w:r>
-    </w:p>
-    <w:p>
-      <w:pPr>
-        <w:pStyle w:val="Heading6"/>
+        <w:t>四</w:t>
+        <w:br/>
+        <w:t>放送事業者の権利に関する法第百四条の登録</w:t>
+        <w:br/>
+        <w:br/>
+        <w:br/>
+        <w:t>次に掲げる事項を記載した書面</w:t>
+      </w:r>
+    </w:p>
+    <w:p>
+      <w:pPr>
+        <w:pStyle w:val="ListBullet"/>
         <w:ind w:left="880"/>
       </w:pPr>
       <w:r>
-        <w:t>三</w:t>
-      </w:r>
-    </w:p>
-    <w:p>
-      <w:pPr>
-        <w:ind w:left="880"/>
-      </w:pPr>
-      <w:r>
-        <w:t>レコード製作者の権利に関する法第百四条の登録</w:t>
-      </w:r>
-    </w:p>
-    <w:p>
-      <w:pPr>
-        <w:pStyle w:val="Heading6"/>
-        <w:ind w:left="880"/>
-      </w:pPr>
-      <w:r>
-        <w:t>四</w:t>
-      </w:r>
-    </w:p>
-    <w:p>
-      <w:pPr>
-        <w:ind w:left="880"/>
-      </w:pPr>
-      <w:r>
-        <w:t>放送事業者の権利に関する法第百四条の登録</w:t>
-      </w:r>
-    </w:p>
-    <w:p>
-      <w:pPr>
-        <w:pStyle w:val="Heading6"/>
-        <w:ind w:left="880"/>
-      </w:pPr>
-      <w:r>
         <w:t>五</w:t>
-      </w:r>
-    </w:p>
-    <w:p>
-      <w:pPr>
-        <w:ind w:left="880"/>
-      </w:pPr>
-      <w:r>
+        <w:br/>
         <w:t>有線放送事業者の権利に関する法第百四条の登録</w:t>
+        <w:br/>
+        <w:br/>
+        <w:br/>
+        <w:t>次に掲げる事項を記載した書面</w:t>
       </w:r>
     </w:p>
     <w:p>
@@ -2390,6 +1944,8 @@
       </w:pPr>
       <w:r>
         <w:t>登録の申請の手続において添付すべき資料は、当該資料と内容が同一である資料を他の登録の申請の手続において既に提出しており、かつ、当該資料の内容に変更がないときは、その旨を申し出てその添付を省略することができる。</w:t>
+        <w:br/>
+        <w:t>ただし、文化庁長官は、特に必要があると認めるときは、当該添付すべき資料の提出を求めることができる。</w:t>
       </w:r>
     </w:p>
     <w:p>
@@ -2437,103 +1993,67 @@
     </w:p>
     <w:p>
       <w:pPr>
-        <w:pStyle w:val="Heading6"/>
+        <w:pStyle w:val="ListBullet"/>
         <w:ind w:left="880"/>
       </w:pPr>
       <w:r>
         <w:t>一</w:t>
-      </w:r>
-    </w:p>
-    <w:p>
-      <w:pPr>
+        <w:br/>
+        <w:t>登録を申請した事項が登録すべきものでないとき。</w:t>
+      </w:r>
+    </w:p>
+    <w:p>
+      <w:pPr>
+        <w:pStyle w:val="ListBullet"/>
         <w:ind w:left="880"/>
       </w:pPr>
       <w:r>
-        <w:t>登録を申請した事項が登録すべきものでないとき。</w:t>
-      </w:r>
-    </w:p>
-    <w:p>
-      <w:pPr>
-        <w:pStyle w:val="Heading6"/>
+        <w:t>二</w:t>
+        <w:br/>
+        <w:t>申請書が方式に適合しないとき。</w:t>
+      </w:r>
+    </w:p>
+    <w:p>
+      <w:pPr>
+        <w:pStyle w:val="ListBullet"/>
         <w:ind w:left="880"/>
       </w:pPr>
       <w:r>
-        <w:t>二</w:t>
-      </w:r>
-    </w:p>
-    <w:p>
-      <w:pPr>
+        <w:t>三</w:t>
+        <w:br/>
+        <w:t>登録の申請に係る著作物、実演、レコード、放送又は有線放送に関する登録がされている場合において、次に掲げる事由があるとき。</w:t>
+      </w:r>
+    </w:p>
+    <w:p>
+      <w:pPr>
+        <w:pStyle w:val="ListBullet"/>
         <w:ind w:left="880"/>
       </w:pPr>
       <w:r>
-        <w:t>申請書が方式に適合しないとき。</w:t>
-      </w:r>
-    </w:p>
-    <w:p>
-      <w:pPr>
-        <w:pStyle w:val="Heading6"/>
+        <w:t>四</w:t>
+        <w:br/>
+        <w:t>申請書に必要な資料を添付せず、又は第二十一条の二第二項ただし書の規定により求められた資料を提出しないとき。</w:t>
+      </w:r>
+    </w:p>
+    <w:p>
+      <w:pPr>
+        <w:pStyle w:val="ListBullet"/>
         <w:ind w:left="880"/>
       </w:pPr>
       <w:r>
-        <w:t>三</w:t>
-      </w:r>
-    </w:p>
-    <w:p>
-      <w:pPr>
+        <w:t>五</w:t>
+        <w:br/>
+        <w:t>申請書に登録の原因を証明する書面を添付した場合において、これが申請書に記載した事項と符合しないとき。</w:t>
+      </w:r>
+    </w:p>
+    <w:p>
+      <w:pPr>
+        <w:pStyle w:val="ListBullet"/>
         <w:ind w:left="880"/>
       </w:pPr>
       <w:r>
-        <w:t>登録の申請に係る著作物、実演、レコード、放送又は有線放送に関する登録がされている場合において、次に掲げる事由があるとき。</w:t>
-      </w:r>
-    </w:p>
-    <w:p>
-      <w:pPr>
-        <w:pStyle w:val="Heading6"/>
-        <w:ind w:left="880"/>
-      </w:pPr>
-      <w:r>
-        <w:t>四</w:t>
-      </w:r>
-    </w:p>
-    <w:p>
-      <w:pPr>
-        <w:ind w:left="880"/>
-      </w:pPr>
-      <w:r>
-        <w:t>申請書に必要な資料を添付せず、又は第二十一条の二第二項ただし書の規定により求められた資料を提出しないとき。</w:t>
-      </w:r>
-    </w:p>
-    <w:p>
-      <w:pPr>
-        <w:pStyle w:val="Heading6"/>
-        <w:ind w:left="880"/>
-      </w:pPr>
-      <w:r>
-        <w:t>五</w:t>
-      </w:r>
-    </w:p>
-    <w:p>
-      <w:pPr>
-        <w:ind w:left="880"/>
-      </w:pPr>
-      <w:r>
-        <w:t>申請書に登録の原因を証明する書面を添付した場合において、これが申請書に記載した事項と符合しないとき。</w:t>
-      </w:r>
-    </w:p>
-    <w:p>
-      <w:pPr>
-        <w:pStyle w:val="Heading6"/>
-        <w:ind w:left="880"/>
-      </w:pPr>
-      <w:r>
         <w:t>六</w:t>
-      </w:r>
-    </w:p>
-    <w:p>
-      <w:pPr>
-        <w:ind w:left="880"/>
-      </w:pPr>
-      <w:r>
+        <w:br/>
         <w:t>登録免許税を納付しないとき。</w:t>
       </w:r>
     </w:p>
@@ -2698,35 +2218,23 @@
     </w:p>
     <w:p>
       <w:pPr>
-        <w:pStyle w:val="Heading6"/>
+        <w:pStyle w:val="ListBullet"/>
         <w:ind w:left="880"/>
       </w:pPr>
       <w:r>
         <w:t>一</w:t>
-      </w:r>
-    </w:p>
-    <w:p>
-      <w:pPr>
+        <w:br/>
+        <w:t>債権者及び債務者の氏名又は名称及び住所又は居所</w:t>
+      </w:r>
+    </w:p>
+    <w:p>
+      <w:pPr>
+        <w:pStyle w:val="ListBullet"/>
         <w:ind w:left="880"/>
       </w:pPr>
       <w:r>
-        <w:t>債権者及び債務者の氏名又は名称及び住所又は居所</w:t>
-      </w:r>
-    </w:p>
-    <w:p>
-      <w:pPr>
-        <w:pStyle w:val="Heading6"/>
-        <w:ind w:left="880"/>
-      </w:pPr>
-      <w:r>
         <w:t>二</w:t>
-      </w:r>
-    </w:p>
-    <w:p>
-      <w:pPr>
-        <w:ind w:left="880"/>
-      </w:pPr>
-      <w:r>
+        <w:br/>
         <w:t>代位の原因</w:t>
       </w:r>
     </w:p>
@@ -2754,6 +2262,8 @@
     <w:p>
       <w:r>
         <w:t>登録権利者が二人以上ある場合において、登録の原因に持分の定めがあるときは、申請書にその持分を記載しなければならない。</w:t>
+        <w:br/>
+        <w:t>著作権等の一部移転の登録を申請するときも、同様とする。</w:t>
       </w:r>
     </w:p>
     <w:p>
@@ -2784,137 +2294,99 @@
     <w:p>
       <w:r>
         <w:t>法第八十八条第一項の登録の申請書には、次に掲げる事項を記載しなければならない。</w:t>
-      </w:r>
-    </w:p>
-    <w:p>
-      <w:pPr>
-        <w:pStyle w:val="Heading6"/>
+        <w:br/>
+        <w:t>ただし、当該申請に係る出版権に関する登録がされている場合において、当該申請書にその登録番号を記載したときは、この限りでない。</w:t>
+      </w:r>
+    </w:p>
+    <w:p>
+      <w:pPr>
+        <w:pStyle w:val="ListBullet"/>
         <w:ind w:left="880"/>
       </w:pPr>
       <w:r>
         <w:t>一</w:t>
-      </w:r>
-    </w:p>
-    <w:p>
-      <w:pPr>
+        <w:br/>
+        <w:t>設定された出版権の範囲</w:t>
+      </w:r>
+    </w:p>
+    <w:p>
+      <w:pPr>
+        <w:pStyle w:val="ListBullet"/>
         <w:ind w:left="880"/>
       </w:pPr>
       <w:r>
-        <w:t>設定された出版権の範囲</w:t>
-      </w:r>
-    </w:p>
-    <w:p>
-      <w:pPr>
-        <w:pStyle w:val="Heading6"/>
+        <w:t>二</w:t>
+        <w:br/>
+        <w:t>設定行為で定められた存続期間（設定行為に定めがないときは、その旨）</w:t>
+      </w:r>
+    </w:p>
+    <w:p>
+      <w:pPr>
+        <w:pStyle w:val="ListBullet"/>
         <w:ind w:left="880"/>
       </w:pPr>
       <w:r>
+        <w:t>三</w:t>
+        <w:br/>
+        <w:t>設定行為に法第八十条第二項及び第八十一条ただし書の別段の定めがあるときは、その定め</w:t>
+      </w:r>
+    </w:p>
+    <w:p>
+      <w:pPr>
+        <w:pStyle w:val="Heading4"/>
+      </w:pPr>
+      <w:r>
+        <w:t>第三十三条（質権の登録の申請書）</w:t>
+      </w:r>
+    </w:p>
+    <w:p>
+      <w:r>
+        <w:t>法第七十七条第二号（法第百四条において準用する場合を含む。）又は第八十八条第一項第二号に掲げる事項の登録の申請書には、次に掲げる事項を記載しなければならない。</w:t>
+        <w:br/>
+        <w:t>ただし、当該申請に係る質権に関する登録がされている場合において、当該申請書にその登録番号を記載したときは、この限りでない。</w:t>
+      </w:r>
+    </w:p>
+    <w:p>
+      <w:pPr>
+        <w:pStyle w:val="ListBullet"/>
+        <w:ind w:left="880"/>
+      </w:pPr>
+      <w:r>
+        <w:t>一</w:t>
+        <w:br/>
+        <w:t>質権の目的である権利の表示</w:t>
+      </w:r>
+    </w:p>
+    <w:p>
+      <w:pPr>
+        <w:pStyle w:val="ListBullet"/>
+        <w:ind w:left="880"/>
+      </w:pPr>
+      <w:r>
         <w:t>二</w:t>
-      </w:r>
-    </w:p>
-    <w:p>
-      <w:pPr>
+        <w:br/>
+        <w:t>債権金額（一定の債権金額がないときは、債権の価格）</w:t>
+      </w:r>
+    </w:p>
+    <w:p>
+      <w:pPr>
+        <w:pStyle w:val="ListBullet"/>
         <w:ind w:left="880"/>
       </w:pPr>
       <w:r>
-        <w:t>設定行為で定められた存続期間（設定行為に定めがないときは、その旨）</w:t>
-      </w:r>
-    </w:p>
-    <w:p>
-      <w:pPr>
-        <w:pStyle w:val="Heading6"/>
+        <w:t>三</w:t>
+        <w:br/>
+        <w:t>登録の原因に存続期間、利息、違約金若しくは賠償の額に関する定めがあるとき、法第六十六条第一項（法第百三条において準用する場合を含む。）の定めがあるとき、民法第三百四十六条ただし書の定めがあるとき、又は当該債権に条件を付したときは、その定め又は条件</w:t>
+      </w:r>
+    </w:p>
+    <w:p>
+      <w:pPr>
+        <w:pStyle w:val="ListBullet"/>
         <w:ind w:left="880"/>
       </w:pPr>
       <w:r>
-        <w:t>三</w:t>
-      </w:r>
-    </w:p>
-    <w:p>
-      <w:pPr>
-        <w:ind w:left="880"/>
-      </w:pPr>
-      <w:r>
-        <w:t>設定行為に法第八十条第二項及び第八十一条ただし書の別段の定めがあるときは、その定め</w:t>
-      </w:r>
-    </w:p>
-    <w:p>
-      <w:pPr>
-        <w:pStyle w:val="Heading4"/>
-      </w:pPr>
-      <w:r>
-        <w:t>第三十三条（質権の登録の申請書）</w:t>
-      </w:r>
-    </w:p>
-    <w:p>
-      <w:r>
-        <w:t>法第七十七条第二号（法第百四条において準用する場合を含む。）又は第八十八条第一項第二号に掲げる事項の登録の申請書には、次に掲げる事項を記載しなければならない。</w:t>
-      </w:r>
-    </w:p>
-    <w:p>
-      <w:pPr>
-        <w:pStyle w:val="Heading6"/>
-        <w:ind w:left="880"/>
-      </w:pPr>
-      <w:r>
-        <w:t>一</w:t>
-      </w:r>
-    </w:p>
-    <w:p>
-      <w:pPr>
-        <w:ind w:left="880"/>
-      </w:pPr>
-      <w:r>
-        <w:t>質権の目的である権利の表示</w:t>
-      </w:r>
-    </w:p>
-    <w:p>
-      <w:pPr>
-        <w:pStyle w:val="Heading6"/>
-        <w:ind w:left="880"/>
-      </w:pPr>
-      <w:r>
-        <w:t>二</w:t>
-      </w:r>
-    </w:p>
-    <w:p>
-      <w:pPr>
-        <w:ind w:left="880"/>
-      </w:pPr>
-      <w:r>
-        <w:t>債権金額（一定の債権金額がないときは、債権の価格）</w:t>
-      </w:r>
-    </w:p>
-    <w:p>
-      <w:pPr>
-        <w:pStyle w:val="Heading6"/>
-        <w:ind w:left="880"/>
-      </w:pPr>
-      <w:r>
-        <w:t>三</w:t>
-      </w:r>
-    </w:p>
-    <w:p>
-      <w:pPr>
-        <w:ind w:left="880"/>
-      </w:pPr>
-      <w:r>
-        <w:t>登録の原因に存続期間、利息、違約金若しくは賠償の額に関する定めがあるとき、法第六十六条第一項（法第百三条において準用する場合を含む。）の定めがあるとき、民法第三百四十六条ただし書の定めがあるとき、又は当該債権に条件を付したときは、その定め又は条件</w:t>
-      </w:r>
-    </w:p>
-    <w:p>
-      <w:pPr>
-        <w:pStyle w:val="Heading6"/>
-        <w:ind w:left="880"/>
-      </w:pPr>
-      <w:r>
         <w:t>四</w:t>
-      </w:r>
-    </w:p>
-    <w:p>
-      <w:pPr>
-        <w:ind w:left="880"/>
-      </w:pPr>
-      <w:r>
+        <w:br/>
         <w:t>債務者の氏名又は名称及び住所又は居所</w:t>
       </w:r>
     </w:p>
@@ -3143,188 +2615,122 @@
     </w:p>
     <w:p>
       <w:pPr>
-        <w:pStyle w:val="Heading6"/>
+        <w:pStyle w:val="ListBullet"/>
         <w:ind w:left="880"/>
       </w:pPr>
       <w:r>
         <w:t>一</w:t>
-      </w:r>
-    </w:p>
-    <w:p>
-      <w:pPr>
+        <w:br/>
+        <w:t>委託者、受託者及び受益者の氏名又は名称及び住所又は居所</w:t>
+      </w:r>
+    </w:p>
+    <w:p>
+      <w:pPr>
+        <w:pStyle w:val="ListBullet"/>
         <w:ind w:left="880"/>
       </w:pPr>
       <w:r>
-        <w:t>委託者、受託者及び受益者の氏名又は名称及び住所又は居所</w:t>
-      </w:r>
-    </w:p>
-    <w:p>
-      <w:pPr>
-        <w:pStyle w:val="Heading6"/>
+        <w:t>二</w:t>
+        <w:br/>
+        <w:t>受益者の指定に関する条件又は受益者を定める方法の定めがあるときは、その定め</w:t>
+      </w:r>
+    </w:p>
+    <w:p>
+      <w:pPr>
+        <w:pStyle w:val="ListBullet"/>
         <w:ind w:left="880"/>
       </w:pPr>
       <w:r>
-        <w:t>二</w:t>
-      </w:r>
-    </w:p>
-    <w:p>
-      <w:pPr>
+        <w:t>三</w:t>
+        <w:br/>
+        <w:t>信託管理人があるときは、その氏名又は名称及び住所又は居所</w:t>
+      </w:r>
+    </w:p>
+    <w:p>
+      <w:pPr>
+        <w:pStyle w:val="ListBullet"/>
         <w:ind w:left="880"/>
       </w:pPr>
       <w:r>
-        <w:t>受益者の指定に関する条件又は受益者を定める方法の定めがあるときは、その定め</w:t>
-      </w:r>
-    </w:p>
-    <w:p>
-      <w:pPr>
-        <w:pStyle w:val="Heading6"/>
+        <w:t>四</w:t>
+        <w:br/>
+        <w:t>受益者代理人があるときは、その氏名又は名称及び住所又は居所</w:t>
+      </w:r>
+    </w:p>
+    <w:p>
+      <w:pPr>
+        <w:pStyle w:val="ListBullet"/>
         <w:ind w:left="880"/>
       </w:pPr>
       <w:r>
-        <w:t>三</w:t>
-      </w:r>
-    </w:p>
-    <w:p>
-      <w:pPr>
+        <w:t>五</w:t>
+        <w:br/>
+        <w:t>信託法第百八十五条第三項に規定する受益証券発行信託であるときは、その旨</w:t>
+      </w:r>
+    </w:p>
+    <w:p>
+      <w:pPr>
+        <w:pStyle w:val="ListBullet"/>
         <w:ind w:left="880"/>
       </w:pPr>
       <w:r>
-        <w:t>信託管理人があるときは、その氏名又は名称及び住所又は居所</w:t>
-      </w:r>
-    </w:p>
-    <w:p>
-      <w:pPr>
-        <w:pStyle w:val="Heading6"/>
+        <w:t>六</w:t>
+        <w:br/>
+        <w:t>信託法第二百五十八条第一項に規定する受益者の定めのない信託であるときは、その旨</w:t>
+      </w:r>
+    </w:p>
+    <w:p>
+      <w:pPr>
+        <w:pStyle w:val="ListBullet"/>
         <w:ind w:left="880"/>
       </w:pPr>
       <w:r>
-        <w:t>四</w:t>
-      </w:r>
-    </w:p>
-    <w:p>
-      <w:pPr>
+        <w:t>七</w:t>
+        <w:br/>
+        <w:t>公益信託ニ関スル法律（大正十一年法律第六十二号）第一条に規定する公益信託であるときは、その旨</w:t>
+      </w:r>
+    </w:p>
+    <w:p>
+      <w:pPr>
+        <w:pStyle w:val="ListBullet"/>
         <w:ind w:left="880"/>
       </w:pPr>
       <w:r>
-        <w:t>受益者代理人があるときは、その氏名又は名称及び住所又は居所</w:t>
-      </w:r>
-    </w:p>
-    <w:p>
-      <w:pPr>
-        <w:pStyle w:val="Heading6"/>
+        <w:t>八</w:t>
+        <w:br/>
+        <w:t>信託の目的</w:t>
+      </w:r>
+    </w:p>
+    <w:p>
+      <w:pPr>
+        <w:pStyle w:val="ListBullet"/>
         <w:ind w:left="880"/>
       </w:pPr>
       <w:r>
-        <w:t>五</w:t>
-      </w:r>
-    </w:p>
-    <w:p>
-      <w:pPr>
+        <w:t>九</w:t>
+        <w:br/>
+        <w:t>信託財産の管理の方法</w:t>
+      </w:r>
+    </w:p>
+    <w:p>
+      <w:pPr>
+        <w:pStyle w:val="ListBullet"/>
         <w:ind w:left="880"/>
       </w:pPr>
       <w:r>
-        <w:t>信託法第百八十五条第三項に規定する受益証券発行信託であるときは、その旨</w:t>
-      </w:r>
-    </w:p>
-    <w:p>
-      <w:pPr>
-        <w:pStyle w:val="Heading6"/>
+        <w:t>十</w:t>
+        <w:br/>
+        <w:t>信託の終了の理由</w:t>
+      </w:r>
+    </w:p>
+    <w:p>
+      <w:pPr>
+        <w:pStyle w:val="ListBullet"/>
         <w:ind w:left="880"/>
       </w:pPr>
       <w:r>
-        <w:t>六</w:t>
-      </w:r>
-    </w:p>
-    <w:p>
-      <w:pPr>
-        <w:ind w:left="880"/>
-      </w:pPr>
-      <w:r>
-        <w:t>信託法第二百五十八条第一項に規定する受益者の定めのない信託であるときは、その旨</w:t>
-      </w:r>
-    </w:p>
-    <w:p>
-      <w:pPr>
-        <w:pStyle w:val="Heading6"/>
-        <w:ind w:left="880"/>
-      </w:pPr>
-      <w:r>
-        <w:t>七</w:t>
-      </w:r>
-    </w:p>
-    <w:p>
-      <w:pPr>
-        <w:ind w:left="880"/>
-      </w:pPr>
-      <w:r>
-        <w:t>公益信託ニ関スル法律（大正十一年法律第六十二号）第一条に規定する公益信託であるときは、その旨</w:t>
-      </w:r>
-    </w:p>
-    <w:p>
-      <w:pPr>
-        <w:pStyle w:val="Heading6"/>
-        <w:ind w:left="880"/>
-      </w:pPr>
-      <w:r>
-        <w:t>八</w:t>
-      </w:r>
-    </w:p>
-    <w:p>
-      <w:pPr>
-        <w:ind w:left="880"/>
-      </w:pPr>
-      <w:r>
-        <w:t>信託の目的</w:t>
-      </w:r>
-    </w:p>
-    <w:p>
-      <w:pPr>
-        <w:pStyle w:val="Heading6"/>
-        <w:ind w:left="880"/>
-      </w:pPr>
-      <w:r>
-        <w:t>九</w:t>
-      </w:r>
-    </w:p>
-    <w:p>
-      <w:pPr>
-        <w:ind w:left="880"/>
-      </w:pPr>
-      <w:r>
-        <w:t>信託財産の管理の方法</w:t>
-      </w:r>
-    </w:p>
-    <w:p>
-      <w:pPr>
-        <w:pStyle w:val="Heading6"/>
-        <w:ind w:left="880"/>
-      </w:pPr>
-      <w:r>
-        <w:t>十</w:t>
-      </w:r>
-    </w:p>
-    <w:p>
-      <w:pPr>
-        <w:ind w:left="880"/>
-      </w:pPr>
-      <w:r>
-        <w:t>信託の終了の理由</w:t>
-      </w:r>
-    </w:p>
-    <w:p>
-      <w:pPr>
-        <w:pStyle w:val="Heading6"/>
-        <w:ind w:left="880"/>
-      </w:pPr>
-      <w:r>
         <w:t>十一</w:t>
-      </w:r>
-    </w:p>
-    <w:p>
-      <w:pPr>
-        <w:ind w:left="880"/>
-      </w:pPr>
-      <w:r>
+        <w:br/>
         <w:t>その他の信託の条項</w:t>
       </w:r>
     </w:p>
@@ -3390,6 +2796,8 @@
       </w:pPr>
       <w:r>
         <w:t>第二十九条の規定は、前項の規定による申請について準用する。</w:t>
+        <w:br/>
+        <w:t>この場合においては、申請書に登録の目的に係る著作権等が信託財産であることを証明する書面を添付しなければならない。</w:t>
       </w:r>
     </w:p>
     <w:p>
@@ -3523,52 +2931,34 @@
     </w:p>
     <w:p>
       <w:pPr>
-        <w:pStyle w:val="Heading6"/>
+        <w:pStyle w:val="ListBullet"/>
         <w:ind w:left="880"/>
       </w:pPr>
       <w:r>
         <w:t>一</w:t>
-      </w:r>
-    </w:p>
-    <w:p>
-      <w:pPr>
+        <w:br/>
+        <w:t>信託法第七十五条第一項又は第二項の規定による著作権等の移転の登録</w:t>
+      </w:r>
+    </w:p>
+    <w:p>
+      <w:pPr>
+        <w:pStyle w:val="ListBullet"/>
         <w:ind w:left="880"/>
       </w:pPr>
       <w:r>
-        <w:t>信託法第七十五条第一項又は第二項の規定による著作権等の移転の登録</w:t>
-      </w:r>
-    </w:p>
-    <w:p>
-      <w:pPr>
-        <w:pStyle w:val="Heading6"/>
+        <w:t>二</w:t>
+        <w:br/>
+        <w:t>信託法第八十六条第四項本文の規定による著作権等の変更の登録</w:t>
+      </w:r>
+    </w:p>
+    <w:p>
+      <w:pPr>
+        <w:pStyle w:val="ListBullet"/>
         <w:ind w:left="880"/>
       </w:pPr>
       <w:r>
-        <w:t>二</w:t>
-      </w:r>
-    </w:p>
-    <w:p>
-      <w:pPr>
-        <w:ind w:left="880"/>
-      </w:pPr>
-      <w:r>
-        <w:t>信託法第八十六条第四項本文の規定による著作権等の変更の登録</w:t>
-      </w:r>
-    </w:p>
-    <w:p>
-      <w:pPr>
-        <w:pStyle w:val="Heading6"/>
-        <w:ind w:left="880"/>
-      </w:pPr>
-      <w:r>
         <w:t>三</w:t>
-      </w:r>
-    </w:p>
-    <w:p>
-      <w:pPr>
-        <w:ind w:left="880"/>
-      </w:pPr>
-      <w:r>
+        <w:br/>
         <w:t>受託者である登録名義人の氏名若しくは名称又は住所若しくは居所についての変更の登録又は更正の登録</w:t>
       </w:r>
     </w:p>
@@ -3630,6 +3020,8 @@
     <w:p>
       <w:r>
         <w:t>信託の併合又は分割により著作権等が一の信託の信託財産に属する財産から他の信託の信託財産に属する財産となつた場合における当該著作権等に係る当該一の信託についての信託の登録の抹消及び当該他の信託についての信託の登録の申請は、信託の併合又は分割による著作権等の変更の登録の申請と同時にしなければならない。</w:t>
+        <w:br/>
+        <w:t>信託の併合又は分割以外の事由により著作権等が一の信託の信託財産に属する財産から受託者を同一とする他の信託の信託財産に属する財産となつた場合も、同様とする。</w:t>
       </w:r>
     </w:p>
     <w:p>
@@ -3689,6 +3081,8 @@
     <w:p>
       <w:r>
         <w:t>法第九十五条第五項又は第九十七条第三項の指定を受けた団体（以下「指定団体」という。）は、法第九十五条第一項又は第九十七条第一項の二次使用料に係る業務（以下「二次使用料関係業務」という。）の開始の際、二次使用料関係業務の執行に関する規程（次項及び第五十二条第一項第三号において「業務規程」という。）を定め、文化庁長官に届け出なければならない。</w:t>
+        <w:br/>
+        <w:t>これを変更しようとするときも、同様とする。</w:t>
       </w:r>
     </w:p>
     <w:p>
@@ -3732,6 +3126,8 @@
     <w:p>
       <w:r>
         <w:t>指定団体は、毎事業年度、二次使用料関係業務に関する事業計画及び収支予算を作成し、当該事業年度の開始前に文化庁長官に提出するとともに、これを公表しなければならない。</w:t>
+        <w:br/>
+        <w:t>これを変更しようとするときも、同様とする。</w:t>
       </w:r>
     </w:p>
     <w:p>
@@ -3809,52 +3205,34 @@
     </w:p>
     <w:p>
       <w:pPr>
-        <w:pStyle w:val="Heading6"/>
+        <w:pStyle w:val="ListBullet"/>
         <w:ind w:left="880"/>
       </w:pPr>
       <w:r>
         <w:t>一</w:t>
-      </w:r>
-    </w:p>
-    <w:p>
-      <w:pPr>
+        <w:br/>
+        <w:t>休止又は廃止を必要とする理由</w:t>
+      </w:r>
+    </w:p>
+    <w:p>
+      <w:pPr>
+        <w:pStyle w:val="ListBullet"/>
         <w:ind w:left="880"/>
       </w:pPr>
       <w:r>
-        <w:t>休止又は廃止を必要とする理由</w:t>
-      </w:r>
-    </w:p>
-    <w:p>
-      <w:pPr>
-        <w:pStyle w:val="Heading6"/>
+        <w:t>二</w:t>
+        <w:br/>
+        <w:t>休止しようとする日及び休止の期間又は廃止しようとする日（第三項において「廃止の日」という。）</w:t>
+      </w:r>
+    </w:p>
+    <w:p>
+      <w:pPr>
+        <w:pStyle w:val="ListBullet"/>
         <w:ind w:left="880"/>
       </w:pPr>
       <w:r>
-        <w:t>二</w:t>
-      </w:r>
-    </w:p>
-    <w:p>
-      <w:pPr>
-        <w:ind w:left="880"/>
-      </w:pPr>
-      <w:r>
-        <w:t>休止しようとする日及び休止の期間又は廃止しようとする日（第三項において「廃止の日」という。）</w:t>
-      </w:r>
-    </w:p>
-    <w:p>
-      <w:pPr>
-        <w:pStyle w:val="Heading6"/>
-        <w:ind w:left="880"/>
-      </w:pPr>
-      <w:r>
         <w:t>三</w:t>
-      </w:r>
-    </w:p>
-    <w:p>
-      <w:pPr>
-        <w:ind w:left="880"/>
-      </w:pPr>
-      <w:r>
+        <w:br/>
         <w:t>法第九十五条第一項又は第九十七条第一項の二次使用料を受ける権利を有する者（次条第一項第四号及び第五十七条において「権利者」という。）に対する措置</w:t>
       </w:r>
     </w:p>
@@ -3907,86 +3285,56 @@
     </w:p>
     <w:p>
       <w:pPr>
-        <w:pStyle w:val="Heading6"/>
+        <w:pStyle w:val="ListBullet"/>
         <w:ind w:left="880"/>
       </w:pPr>
       <w:r>
         <w:t>一</w:t>
-      </w:r>
-    </w:p>
-    <w:p>
-      <w:pPr>
+        <w:br/>
+        <w:t>法第九十五条第六項各号（法第九十七条第四項において準用する場合を含む。）に掲げる要件のいずれかを備えなくなつたとき。</w:t>
+      </w:r>
+    </w:p>
+    <w:p>
+      <w:pPr>
+        <w:pStyle w:val="ListBullet"/>
         <w:ind w:left="880"/>
       </w:pPr>
       <w:r>
-        <w:t>法第九十五条第六項各号（法第九十七条第四項において準用する場合を含む。）に掲げる要件のいずれかを備えなくなつたとき。</w:t>
-      </w:r>
-    </w:p>
-    <w:p>
-      <w:pPr>
-        <w:pStyle w:val="Heading6"/>
+        <w:t>二</w:t>
+        <w:br/>
+        <w:t>法第九十五条第七項（法第九十七条第四項において準用する場合を含む。）の規定に違反したとき。</w:t>
+      </w:r>
+    </w:p>
+    <w:p>
+      <w:pPr>
+        <w:pStyle w:val="ListBullet"/>
         <w:ind w:left="880"/>
       </w:pPr>
       <w:r>
-        <w:t>二</w:t>
-      </w:r>
-    </w:p>
-    <w:p>
-      <w:pPr>
+        <w:t>三</w:t>
+        <w:br/>
+        <w:t>第四十七条第一項の規定により文化庁長官に届け出た業務規程によらないで二次使用料関係業務を行つたとき、その他二次使用料関係業務の適正な運営をしていないとき。</w:t>
+      </w:r>
+    </w:p>
+    <w:p>
+      <w:pPr>
+        <w:pStyle w:val="ListBullet"/>
         <w:ind w:left="880"/>
       </w:pPr>
       <w:r>
-        <w:t>法第九十五条第七項（法第九十七条第四項において準用する場合を含む。）の規定に違反したとき。</w:t>
-      </w:r>
-    </w:p>
-    <w:p>
-      <w:pPr>
-        <w:pStyle w:val="Heading6"/>
+        <w:t>四</w:t>
+        <w:br/>
+        <w:t>相当期間にわたり二次使用料関係業務を休止している場合において、当該休止により権利者の利益を著しく害するおそれがあると認められるとき。</w:t>
+      </w:r>
+    </w:p>
+    <w:p>
+      <w:pPr>
+        <w:pStyle w:val="ListBullet"/>
         <w:ind w:left="880"/>
       </w:pPr>
       <w:r>
-        <w:t>三</w:t>
-      </w:r>
-    </w:p>
-    <w:p>
-      <w:pPr>
-        <w:ind w:left="880"/>
-      </w:pPr>
-      <w:r>
-        <w:t>第四十七条第一項の規定により文化庁長官に届け出た業務規程によらないで二次使用料関係業務を行つたとき、その他二次使用料関係業務の適正な運営をしていないとき。</w:t>
-      </w:r>
-    </w:p>
-    <w:p>
-      <w:pPr>
-        <w:pStyle w:val="Heading6"/>
-        <w:ind w:left="880"/>
-      </w:pPr>
-      <w:r>
-        <w:t>四</w:t>
-      </w:r>
-    </w:p>
-    <w:p>
-      <w:pPr>
-        <w:ind w:left="880"/>
-      </w:pPr>
-      <w:r>
-        <w:t>相当期間にわたり二次使用料関係業務を休止している場合において、当該休止により権利者の利益を著しく害するおそれがあると認められるとき。</w:t>
-      </w:r>
-    </w:p>
-    <w:p>
-      <w:pPr>
-        <w:pStyle w:val="Heading6"/>
-        <w:ind w:left="880"/>
-      </w:pPr>
-      <w:r>
         <w:t>五</w:t>
-      </w:r>
-    </w:p>
-    <w:p>
-      <w:pPr>
-        <w:ind w:left="880"/>
-      </w:pPr>
-      <w:r>
+        <w:br/>
         <w:t>第四十九条若しくは第四十九条の二第一項の規定に違反したとき、又は第五十条の規定に違反して報告をせず、若しくは帳簿、書類その他の資料を提出せず、若しくは同条の規定による報告若しくは資料の提出について虚偽の報告をし、若しくは虚偽の資料を提出したとき、若しくは同条の規定による勧告に従わなかつたとき。</w:t>
       </w:r>
     </w:p>
@@ -4030,86 +3378,56 @@
     </w:p>
     <w:p>
       <w:pPr>
-        <w:pStyle w:val="Heading6"/>
+        <w:pStyle w:val="ListBullet"/>
         <w:ind w:left="880"/>
       </w:pPr>
       <w:r>
         <w:t>一</w:t>
-      </w:r>
-    </w:p>
-    <w:p>
-      <w:pPr>
+        <w:br/>
+        <w:t>申請者の氏名又は名称及び住所又は居所並びに法人にあつては代表者の氏名</w:t>
+      </w:r>
+    </w:p>
+    <w:p>
+      <w:pPr>
+        <w:pStyle w:val="ListBullet"/>
         <w:ind w:left="880"/>
       </w:pPr>
       <w:r>
-        <w:t>申請者の氏名又は名称及び住所又は居所並びに法人にあつては代表者の氏名</w:t>
-      </w:r>
-    </w:p>
-    <w:p>
-      <w:pPr>
-        <w:pStyle w:val="Heading6"/>
+        <w:t>二</w:t>
+        <w:br/>
+        <w:t>当事者の一方から裁定を求めようとするときは、他の当事者の氏名又は名称及び住所又は居所並びに法人にあつては代表者の氏名</w:t>
+      </w:r>
+    </w:p>
+    <w:p>
+      <w:pPr>
+        <w:pStyle w:val="ListBullet"/>
         <w:ind w:left="880"/>
       </w:pPr>
       <w:r>
-        <w:t>二</w:t>
-      </w:r>
-    </w:p>
-    <w:p>
-      <w:pPr>
+        <w:t>三</w:t>
+        <w:br/>
+        <w:t>当事者の一方が放送事業者又は有線放送事業者を構成員とする団体（以下この節において「放送事業者等の団体」という。）であるときは、その額の裁定を求めようとする二次使用料に係る放送事業者又は有線放送事業者の氏名又は名称及び住所又は居所</w:t>
+      </w:r>
+    </w:p>
+    <w:p>
+      <w:pPr>
+        <w:pStyle w:val="ListBullet"/>
         <w:ind w:left="880"/>
       </w:pPr>
       <w:r>
-        <w:t>当事者の一方から裁定を求めようとするときは、他の当事者の氏名又は名称及び住所又は居所並びに法人にあつては代表者の氏名</w:t>
-      </w:r>
-    </w:p>
-    <w:p>
-      <w:pPr>
-        <w:pStyle w:val="Heading6"/>
+        <w:t>四</w:t>
+        <w:br/>
+        <w:t>裁定を求めようとする二次使用料の額の算定の基礎となるべき事項</w:t>
+      </w:r>
+    </w:p>
+    <w:p>
+      <w:pPr>
+        <w:pStyle w:val="ListBullet"/>
         <w:ind w:left="880"/>
       </w:pPr>
       <w:r>
-        <w:t>三</w:t>
-      </w:r>
-    </w:p>
-    <w:p>
-      <w:pPr>
-        <w:ind w:left="880"/>
-      </w:pPr>
-      <w:r>
-        <w:t>当事者の一方が放送事業者又は有線放送事業者を構成員とする団体（以下この節において「放送事業者等の団体」という。）であるときは、その額の裁定を求めようとする二次使用料に係る放送事業者又は有線放送事業者の氏名又は名称及び住所又は居所</w:t>
-      </w:r>
-    </w:p>
-    <w:p>
-      <w:pPr>
-        <w:pStyle w:val="Heading6"/>
-        <w:ind w:left="880"/>
-      </w:pPr>
-      <w:r>
-        <w:t>四</w:t>
-      </w:r>
-    </w:p>
-    <w:p>
-      <w:pPr>
-        <w:ind w:left="880"/>
-      </w:pPr>
-      <w:r>
-        <w:t>裁定を求めようとする二次使用料の額の算定の基礎となるべき事項</w:t>
-      </w:r>
-    </w:p>
-    <w:p>
-      <w:pPr>
-        <w:pStyle w:val="Heading6"/>
-        <w:ind w:left="880"/>
-      </w:pPr>
-      <w:r>
         <w:t>五</w:t>
-      </w:r>
-    </w:p>
-    <w:p>
-      <w:pPr>
-        <w:ind w:left="880"/>
-      </w:pPr>
-      <w:r>
+        <w:br/>
         <w:t>協議が成立しない理由</w:t>
       </w:r>
     </w:p>
@@ -4320,137 +3638,125 @@
     </w:p>
     <w:p>
       <w:pPr>
-        <w:pStyle w:val="Heading6"/>
+        <w:pStyle w:val="ListBullet"/>
         <w:ind w:left="880"/>
       </w:pPr>
       <w:r>
         <w:t>一</w:t>
-      </w:r>
-    </w:p>
-    <w:p>
-      <w:pPr>
+        <w:br/>
+        <w:t>当事者の一方が放送事業者又は有線放送事業者である場合</w:t>
+        <w:br/>
+        <w:br/>
+        <w:br/>
+        <w:t>当該裁定に係る指定団体が、相手方である当事者に対し、法第九十五条第五項又は第九十七条第三項の規定により権利者のために請求することができる二次使用料の総額</w:t>
+      </w:r>
+    </w:p>
+    <w:p>
+      <w:pPr>
+        <w:pStyle w:val="ListBullet"/>
         <w:ind w:left="880"/>
       </w:pPr>
       <w:r>
-        <w:t>当事者の一方が放送事業者又は有線放送事業者である場合</w:t>
-      </w:r>
-    </w:p>
-    <w:p>
-      <w:pPr>
-        <w:pStyle w:val="Heading6"/>
+        <w:t>二</w:t>
+        <w:br/>
+        <w:t>当事者の一方が放送事業者等の団体である場合</w:t>
+        <w:br/>
+        <w:br/>
+        <w:br/>
+        <w:t>当該裁定に係る指定団体が、その額の裁定が求められた二次使用料に係る全ての放送事業者又は有線放送事業者（第五十四条第五項の規定によりその額の裁定を行わないこととされた二次使用料に係る放送事業者又は有線放送事業者を除く。）に対し、法第九十五条第五項又は第九十七条第三項の規定により権利者のために請求することができる二次使用料の総額</w:t>
+      </w:r>
+    </w:p>
+    <w:p>
+      <w:pPr>
+        <w:pStyle w:val="Heading2"/>
+      </w:pPr>
+      <w:r>
+        <w:t>第九章　貸与権の適用に係る期間及び貸与に係る報酬に関する指定団体等</w:t>
+      </w:r>
+    </w:p>
+    <w:p>
+      <w:pPr>
+        <w:pStyle w:val="Heading4"/>
+      </w:pPr>
+      <w:r>
+        <w:t>第五十七条の二（貸与権の適用に係る期間）</w:t>
+      </w:r>
+    </w:p>
+    <w:p>
+      <w:r>
+        <w:t>法第九十五条の三第二項の政令で定める期間は、十二月とする。</w:t>
+      </w:r>
+    </w:p>
+    <w:p>
+      <w:pPr>
+        <w:pStyle w:val="Heading4"/>
+      </w:pPr>
+      <w:r>
+        <w:t>第五十七条の三（報酬に関する指定団体）</w:t>
+      </w:r>
+    </w:p>
+    <w:p>
+      <w:r>
+        <w:t>前章第一節の規定は、法第九十五条の三第四項において準用する法第九十五条第五項の団体及び法第九十七条の三第四項において準用する法第九十七条第三項の団体について準用する。</w:t>
+        <w:br/>
+        <w:t>この場合において、次の表の上欄に掲げる同節の規定中同表の中欄に掲げる字句は、それぞれ同表の下欄に掲げる字句に読み替えるものとする。</w:t>
+      </w:r>
+    </w:p>
+    <w:p>
+      <w:pPr>
+        <w:pStyle w:val="Heading4"/>
+      </w:pPr>
+      <w:r>
+        <w:t>第五十七条の四（報酬等の額の裁定に関する手続等）</w:t>
+      </w:r>
+    </w:p>
+    <w:p>
+      <w:r>
+        <w:t>前章第二節の規定は、法第九十五条の三第四項及び第六項並びに第九十七条の三第五項（同条第七項において準用する場合を含む。）において準用する法第九十五条第十一項の裁定について準用する。</w:t>
+        <w:br/>
+        <w:t>この場合において、次の表の上欄に掲げる同節の規定中同表の中欄に掲げる字句は、それぞれ同表の下欄に掲げる字句に読み替えるものとする。</w:t>
+      </w:r>
+    </w:p>
+    <w:p>
+      <w:pPr>
+        <w:pStyle w:val="Heading2"/>
+      </w:pPr>
+      <w:r>
+        <w:t>第十章　私的録音録画補償金に関する指定管理団体等</w:t>
+      </w:r>
+    </w:p>
+    <w:p>
+      <w:pPr>
+        <w:pStyle w:val="Heading4"/>
+      </w:pPr>
+      <w:r>
+        <w:t>第五十七条の五（業務規程）</w:t>
+      </w:r>
+    </w:p>
+    <w:p>
+      <w:r>
+        <w:t>法第百四条の七第一項の補償金関係業務の執行に関する規程（以下この章において「業務規程」という。）には、同条第二項に規定するもののほか、次に掲げる事項を含むものとする。</w:t>
+      </w:r>
+    </w:p>
+    <w:p>
+      <w:pPr>
+        <w:pStyle w:val="ListBullet"/>
         <w:ind w:left="880"/>
       </w:pPr>
       <w:r>
+        <w:t>一</w:t>
+        <w:br/>
+        <w:t>法第百四条の四第二項の規定による私的録音録画補償金の返還に関する事項</w:t>
+      </w:r>
+    </w:p>
+    <w:p>
+      <w:pPr>
+        <w:pStyle w:val="ListBullet"/>
+        <w:ind w:left="880"/>
+      </w:pPr>
+      <w:r>
         <w:t>二</w:t>
-      </w:r>
-    </w:p>
-    <w:p>
-      <w:pPr>
-        <w:ind w:left="880"/>
-      </w:pPr>
-      <w:r>
-        <w:t>当事者の一方が放送事業者等の団体である場合</w:t>
-      </w:r>
-    </w:p>
-    <w:p>
-      <w:pPr>
-        <w:pStyle w:val="Heading2"/>
-      </w:pPr>
-      <w:r>
-        <w:t>第九章　貸与権の適用に係る期間及び貸与に係る報酬に関する指定団体等</w:t>
-      </w:r>
-    </w:p>
-    <w:p>
-      <w:pPr>
-        <w:pStyle w:val="Heading4"/>
-      </w:pPr>
-      <w:r>
-        <w:t>第五十七条の二（貸与権の適用に係る期間）</w:t>
-      </w:r>
-    </w:p>
-    <w:p>
-      <w:r>
-        <w:t>法第九十五条の三第二項の政令で定める期間は、十二月とする。</w:t>
-      </w:r>
-    </w:p>
-    <w:p>
-      <w:pPr>
-        <w:pStyle w:val="Heading4"/>
-      </w:pPr>
-      <w:r>
-        <w:t>第五十七条の三（報酬に関する指定団体）</w:t>
-      </w:r>
-    </w:p>
-    <w:p>
-      <w:r>
-        <w:t>前章第一節の規定は、法第九十五条の三第四項において準用する法第九十五条第五項の団体及び法第九十七条の三第四項において準用する法第九十七条第三項の団体について準用する。</w:t>
-      </w:r>
-    </w:p>
-    <w:p>
-      <w:pPr>
-        <w:pStyle w:val="Heading4"/>
-      </w:pPr>
-      <w:r>
-        <w:t>第五十七条の四（報酬等の額の裁定に関する手続等）</w:t>
-      </w:r>
-    </w:p>
-    <w:p>
-      <w:r>
-        <w:t>前章第二節の規定は、法第九十五条の三第四項及び第六項並びに第九十七条の三第五項（同条第七項において準用する場合を含む。）において準用する法第九十五条第十一項の裁定について準用する。</w:t>
-      </w:r>
-    </w:p>
-    <w:p>
-      <w:pPr>
-        <w:pStyle w:val="Heading2"/>
-      </w:pPr>
-      <w:r>
-        <w:t>第十章　私的録音録画補償金に関する指定管理団体等</w:t>
-      </w:r>
-    </w:p>
-    <w:p>
-      <w:pPr>
-        <w:pStyle w:val="Heading4"/>
-      </w:pPr>
-      <w:r>
-        <w:t>第五十七条の五（業務規程）</w:t>
-      </w:r>
-    </w:p>
-    <w:p>
-      <w:r>
-        <w:t>法第百四条の七第一項の補償金関係業務の執行に関する規程（以下この章において「業務規程」という。）には、同条第二項に規定するもののほか、次に掲げる事項を含むものとする。</w:t>
-      </w:r>
-    </w:p>
-    <w:p>
-      <w:pPr>
-        <w:pStyle w:val="Heading6"/>
-        <w:ind w:left="880"/>
-      </w:pPr>
-      <w:r>
-        <w:t>一</w:t>
-      </w:r>
-    </w:p>
-    <w:p>
-      <w:pPr>
-        <w:ind w:left="880"/>
-      </w:pPr>
-      <w:r>
-        <w:t>法第百四条の四第二項の規定による私的録音録画補償金の返還に関する事項</w:t>
-      </w:r>
-    </w:p>
-    <w:p>
-      <w:pPr>
-        <w:pStyle w:val="Heading6"/>
-        <w:ind w:left="880"/>
-      </w:pPr>
-      <w:r>
-        <w:t>二</w:t>
-      </w:r>
-    </w:p>
-    <w:p>
-      <w:pPr>
-        <w:ind w:left="880"/>
-      </w:pPr>
-      <w:r>
+        <w:br/>
         <w:t>法第百四条の八第一項の事業のための支出に関する事項</w:t>
       </w:r>
     </w:p>
@@ -4499,86 +3805,56 @@
     </w:p>
     <w:p>
       <w:pPr>
-        <w:pStyle w:val="Heading6"/>
+        <w:pStyle w:val="ListBullet"/>
         <w:ind w:left="880"/>
       </w:pPr>
       <w:r>
         <w:t>一</w:t>
-      </w:r>
-    </w:p>
-    <w:p>
-      <w:pPr>
+        <w:br/>
+        <w:t>休止又は廃止を必要とする理由</w:t>
+      </w:r>
+    </w:p>
+    <w:p>
+      <w:pPr>
+        <w:pStyle w:val="ListBullet"/>
         <w:ind w:left="880"/>
       </w:pPr>
       <w:r>
-        <w:t>休止又は廃止を必要とする理由</w:t>
-      </w:r>
-    </w:p>
-    <w:p>
-      <w:pPr>
-        <w:pStyle w:val="Heading6"/>
+        <w:t>二</w:t>
+        <w:br/>
+        <w:t>休止しようとする日及び休止の期間又は廃止しようとする日（第三項において「廃止の日」という。）</w:t>
+      </w:r>
+    </w:p>
+    <w:p>
+      <w:pPr>
+        <w:pStyle w:val="ListBullet"/>
         <w:ind w:left="880"/>
       </w:pPr>
       <w:r>
-        <w:t>二</w:t>
-      </w:r>
-    </w:p>
-    <w:p>
-      <w:pPr>
+        <w:t>三</w:t>
+        <w:br/>
+        <w:t>権利者（法第百四条の二第一項に規定する権利者をいう。次条第一項第六号において同じ。）に対する措置</w:t>
+      </w:r>
+    </w:p>
+    <w:p>
+      <w:pPr>
+        <w:pStyle w:val="ListBullet"/>
         <w:ind w:left="880"/>
       </w:pPr>
       <w:r>
-        <w:t>休止しようとする日及び休止の期間又は廃止しようとする日（第三項において「廃止の日」という。）</w:t>
-      </w:r>
-    </w:p>
-    <w:p>
-      <w:pPr>
-        <w:pStyle w:val="Heading6"/>
+        <w:t>四</w:t>
+        <w:br/>
+        <w:t>法第百四条の四第二項の規定による私的録音録画補償金の返還に関する措置</w:t>
+      </w:r>
+    </w:p>
+    <w:p>
+      <w:pPr>
+        <w:pStyle w:val="ListBullet"/>
         <w:ind w:left="880"/>
       </w:pPr>
       <w:r>
-        <w:t>三</w:t>
-      </w:r>
-    </w:p>
-    <w:p>
-      <w:pPr>
-        <w:ind w:left="880"/>
-      </w:pPr>
-      <w:r>
-        <w:t>権利者（法第百四条の二第一項に規定する権利者をいう。次条第一項第六号において同じ。）に対する措置</w:t>
-      </w:r>
-    </w:p>
-    <w:p>
-      <w:pPr>
-        <w:pStyle w:val="Heading6"/>
-        <w:ind w:left="880"/>
-      </w:pPr>
-      <w:r>
-        <w:t>四</w:t>
-      </w:r>
-    </w:p>
-    <w:p>
-      <w:pPr>
-        <w:ind w:left="880"/>
-      </w:pPr>
-      <w:r>
-        <w:t>法第百四条の四第二項の規定による私的録音録画補償金の返還に関する措置</w:t>
-      </w:r>
-    </w:p>
-    <w:p>
-      <w:pPr>
-        <w:pStyle w:val="Heading6"/>
-        <w:ind w:left="880"/>
-      </w:pPr>
-      <w:r>
         <w:t>五</w:t>
-      </w:r>
-    </w:p>
-    <w:p>
-      <w:pPr>
-        <w:ind w:left="880"/>
-      </w:pPr>
-      <w:r>
+        <w:br/>
         <w:t>法第百四条の八第一項の事業のための支出に関する措置</w:t>
       </w:r>
     </w:p>
@@ -4631,103 +3907,67 @@
     </w:p>
     <w:p>
       <w:pPr>
-        <w:pStyle w:val="Heading6"/>
+        <w:pStyle w:val="ListBullet"/>
         <w:ind w:left="880"/>
       </w:pPr>
       <w:r>
         <w:t>一</w:t>
-      </w:r>
-    </w:p>
-    <w:p>
-      <w:pPr>
+        <w:br/>
+        <w:t>法第百四条の三各号に掲げる要件のいずれかを備えなくなつたとき。</w:t>
+      </w:r>
+    </w:p>
+    <w:p>
+      <w:pPr>
+        <w:pStyle w:val="ListBullet"/>
         <w:ind w:left="880"/>
       </w:pPr>
       <w:r>
-        <w:t>法第百四条の三各号に掲げる要件のいずれかを備えなくなつたとき。</w:t>
-      </w:r>
-    </w:p>
-    <w:p>
-      <w:pPr>
-        <w:pStyle w:val="Heading6"/>
+        <w:t>二</w:t>
+        <w:br/>
+        <w:t>法第百四条の七第一項の規定により文化庁長官に届け出た業務規程によらないで補償金関係業務を行つたとき、その他補償金関係業務の適正な運営をしていないとき。</w:t>
+      </w:r>
+    </w:p>
+    <w:p>
+      <w:pPr>
+        <w:pStyle w:val="ListBullet"/>
         <w:ind w:left="880"/>
       </w:pPr>
       <w:r>
-        <w:t>二</w:t>
-      </w:r>
-    </w:p>
-    <w:p>
-      <w:pPr>
+        <w:t>三</w:t>
+        <w:br/>
+        <w:t>法第百四条の八第三項の規定による命令に違反したとき。</w:t>
+      </w:r>
+    </w:p>
+    <w:p>
+      <w:pPr>
+        <w:pStyle w:val="ListBullet"/>
         <w:ind w:left="880"/>
       </w:pPr>
       <w:r>
-        <w:t>法第百四条の七第一項の規定により文化庁長官に届け出た業務規程によらないで補償金関係業務を行つたとき、その他補償金関係業務の適正な運営をしていないとき。</w:t>
-      </w:r>
-    </w:p>
-    <w:p>
-      <w:pPr>
-        <w:pStyle w:val="Heading6"/>
+        <w:t>四</w:t>
+        <w:br/>
+        <w:t>法第百四条の九の規定に違反して報告をせず、若しくは帳簿、書類その他の資料を提出せず、若しくは同条の規定による報告若しくは資料の提出について虚偽の報告をし、若しくは虚偽の資料を提出したとき、又は同条の規定による勧告に従わなかつたとき。</w:t>
+      </w:r>
+    </w:p>
+    <w:p>
+      <w:pPr>
+        <w:pStyle w:val="ListBullet"/>
         <w:ind w:left="880"/>
       </w:pPr>
       <w:r>
-        <w:t>三</w:t>
-      </w:r>
-    </w:p>
-    <w:p>
-      <w:pPr>
+        <w:t>五</w:t>
+        <w:br/>
+        <w:t>次条において準用する第四十九条の規定に違反したとき。</w:t>
+      </w:r>
+    </w:p>
+    <w:p>
+      <w:pPr>
+        <w:pStyle w:val="ListBullet"/>
         <w:ind w:left="880"/>
       </w:pPr>
       <w:r>
-        <w:t>法第百四条の八第三項の規定による命令に違反したとき。</w:t>
-      </w:r>
-    </w:p>
-    <w:p>
-      <w:pPr>
-        <w:pStyle w:val="Heading6"/>
-        <w:ind w:left="880"/>
-      </w:pPr>
-      <w:r>
-        <w:t>四</w:t>
-      </w:r>
-    </w:p>
-    <w:p>
-      <w:pPr>
-        <w:ind w:left="880"/>
-      </w:pPr>
-      <w:r>
-        <w:t>法第百四条の九の規定に違反して報告をせず、若しくは帳簿、書類その他の資料を提出せず、若しくは同条の規定による報告若しくは資料の提出について虚偽の報告をし、若しくは虚偽の資料を提出したとき、又は同条の規定による勧告に従わなかつたとき。</w:t>
-      </w:r>
-    </w:p>
-    <w:p>
-      <w:pPr>
-        <w:pStyle w:val="Heading6"/>
-        <w:ind w:left="880"/>
-      </w:pPr>
-      <w:r>
-        <w:t>五</w:t>
-      </w:r>
-    </w:p>
-    <w:p>
-      <w:pPr>
-        <w:ind w:left="880"/>
-      </w:pPr>
-      <w:r>
-        <w:t>次条において準用する第四十九条の規定に違反したとき。</w:t>
-      </w:r>
-    </w:p>
-    <w:p>
-      <w:pPr>
-        <w:pStyle w:val="Heading6"/>
-        <w:ind w:left="880"/>
-      </w:pPr>
-      <w:r>
         <w:t>六</w:t>
-      </w:r>
-    </w:p>
-    <w:p>
-      <w:pPr>
-        <w:ind w:left="880"/>
-      </w:pPr>
-      <w:r>
+        <w:br/>
         <w:t>相当期間にわたり補償金関係業務を休止している場合において、当該休止により権利者の利益を著しく害するおそれがあると認められるとき。</w:t>
       </w:r>
     </w:p>
@@ -4759,6 +3999,8 @@
     <w:p>
       <w:r>
         <w:t>第四十六条、第四十八条及び第四十九条の規定は、指定管理団体について準用する。</w:t>
+        <w:br/>
+        <w:t>この場合において、第四十六条中「法第九十五条第五項又は第九十七条第三項の」とあるのは「法第百四条の二第一項の規定による」と、第四十八条中「二次使用料関係業務」とあるのは「補償金関係業務」と、第四十九条第一項中「二次使用料関係業務」とあるのは「補償金関係業務」と、「開始前に」とあるのは「開始前に（法第百四条の二第一項の規定による指定を受けた日の属する事業年度にあつては、その指定を受けた後遅滞なく）」と、同条第二項中「二次使用料関係業務」とあるのは「補償金関係業務」と、「決算完結後一月」とあるのは「当該事業年度の終了後三月」と読み替えるものとする。</w:t>
       </w:r>
     </w:p>
     <w:p>
@@ -4840,69 +4082,45 @@
     </w:p>
     <w:p>
       <w:pPr>
-        <w:pStyle w:val="Heading6"/>
+        <w:pStyle w:val="ListBullet"/>
         <w:ind w:left="880"/>
       </w:pPr>
       <w:r>
         <w:t>一</w:t>
-      </w:r>
-    </w:p>
-    <w:p>
-      <w:pPr>
+        <w:br/>
+        <w:t>休止又は廃止を必要とする理由</w:t>
+      </w:r>
+    </w:p>
+    <w:p>
+      <w:pPr>
+        <w:pStyle w:val="ListBullet"/>
         <w:ind w:left="880"/>
       </w:pPr>
       <w:r>
-        <w:t>休止又は廃止を必要とする理由</w:t>
-      </w:r>
-    </w:p>
-    <w:p>
-      <w:pPr>
-        <w:pStyle w:val="Heading6"/>
+        <w:t>二</w:t>
+        <w:br/>
+        <w:t>休止しようとする日及び休止の期間又は廃止しようとする日（第三項において「廃止の日」という。）</w:t>
+      </w:r>
+    </w:p>
+    <w:p>
+      <w:pPr>
+        <w:pStyle w:val="ListBullet"/>
         <w:ind w:left="880"/>
       </w:pPr>
       <w:r>
-        <w:t>二</w:t>
-      </w:r>
-    </w:p>
-    <w:p>
-      <w:pPr>
+        <w:t>三</w:t>
+        <w:br/>
+        <w:t>権利者に対する措置</w:t>
+      </w:r>
+    </w:p>
+    <w:p>
+      <w:pPr>
+        <w:pStyle w:val="ListBullet"/>
         <w:ind w:left="880"/>
       </w:pPr>
       <w:r>
-        <w:t>休止しようとする日及び休止の期間又は廃止しようとする日（第三項において「廃止の日」という。）</w:t>
-      </w:r>
-    </w:p>
-    <w:p>
-      <w:pPr>
-        <w:pStyle w:val="Heading6"/>
-        <w:ind w:left="880"/>
-      </w:pPr>
-      <w:r>
-        <w:t>三</w:t>
-      </w:r>
-    </w:p>
-    <w:p>
-      <w:pPr>
-        <w:ind w:left="880"/>
-      </w:pPr>
-      <w:r>
-        <w:t>権利者に対する措置</w:t>
-      </w:r>
-    </w:p>
-    <w:p>
-      <w:pPr>
-        <w:pStyle w:val="Heading6"/>
-        <w:ind w:left="880"/>
-      </w:pPr>
-      <w:r>
         <w:t>四</w:t>
-      </w:r>
-    </w:p>
-    <w:p>
-      <w:pPr>
-        <w:ind w:left="880"/>
-      </w:pPr>
-      <w:r>
+        <w:br/>
         <w:t>法第百四条の十五第一項の事業のための支出に関する措置</w:t>
       </w:r>
     </w:p>
@@ -4955,120 +4173,78 @@
     </w:p>
     <w:p>
       <w:pPr>
-        <w:pStyle w:val="Heading6"/>
+        <w:pStyle w:val="ListBullet"/>
         <w:ind w:left="880"/>
       </w:pPr>
       <w:r>
         <w:t>一</w:t>
-      </w:r>
-    </w:p>
-    <w:p>
-      <w:pPr>
+        <w:br/>
+        <w:t>法第百四条の十二各号に掲げる要件のいずれかを備えなくなつたとき。</w:t>
+      </w:r>
+    </w:p>
+    <w:p>
+      <w:pPr>
+        <w:pStyle w:val="ListBullet"/>
         <w:ind w:left="880"/>
       </w:pPr>
       <w:r>
-        <w:t>法第百四条の十二各号に掲げる要件のいずれかを備えなくなつたとき。</w:t>
-      </w:r>
-    </w:p>
-    <w:p>
-      <w:pPr>
-        <w:pStyle w:val="Heading6"/>
+        <w:t>二</w:t>
+        <w:br/>
+        <w:t>法第百四条の十四第一項の規定により文化庁長官に届け出た業務規程によらないで補償金関係業務を行つたとき、その他補償金関係業務の適正な運営をしていないとき。</w:t>
+      </w:r>
+    </w:p>
+    <w:p>
+      <w:pPr>
+        <w:pStyle w:val="ListBullet"/>
         <w:ind w:left="880"/>
       </w:pPr>
       <w:r>
-        <w:t>二</w:t>
-      </w:r>
-    </w:p>
-    <w:p>
-      <w:pPr>
+        <w:t>三</w:t>
+        <w:br/>
+        <w:t>法第百四条の十五第三項の規定による命令に違反したとき。</w:t>
+      </w:r>
+    </w:p>
+    <w:p>
+      <w:pPr>
+        <w:pStyle w:val="ListBullet"/>
         <w:ind w:left="880"/>
       </w:pPr>
       <w:r>
-        <w:t>法第百四条の十四第一項の規定により文化庁長官に届け出た業務規程によらないで補償金関係業務を行つたとき、その他補償金関係業務の適正な運営をしていないとき。</w:t>
-      </w:r>
-    </w:p>
-    <w:p>
-      <w:pPr>
-        <w:pStyle w:val="Heading6"/>
+        <w:t>四</w:t>
+        <w:br/>
+        <w:t>法第百四条の十六の規定に違反して報告をせず、若しくは帳簿、書類その他の資料を提出せず、若しくは同条の規定による報告若しくは資料の提出について虚偽の報告をし、若しくは虚偽の資料を提出したとき、又は同条の規定による勧告に従わなかつたとき。</w:t>
+      </w:r>
+    </w:p>
+    <w:p>
+      <w:pPr>
+        <w:pStyle w:val="ListBullet"/>
         <w:ind w:left="880"/>
       </w:pPr>
       <w:r>
-        <w:t>三</w:t>
-      </w:r>
-    </w:p>
-    <w:p>
-      <w:pPr>
+        <w:t>五</w:t>
+        <w:br/>
+        <w:t>第五十七条の十二の規定に違反したとき。</w:t>
+      </w:r>
+    </w:p>
+    <w:p>
+      <w:pPr>
+        <w:pStyle w:val="ListBullet"/>
         <w:ind w:left="880"/>
       </w:pPr>
       <w:r>
-        <w:t>法第百四条の十五第三項の規定による命令に違反したとき。</w:t>
-      </w:r>
-    </w:p>
-    <w:p>
-      <w:pPr>
-        <w:pStyle w:val="Heading6"/>
+        <w:t>六</w:t>
+        <w:br/>
+        <w:t>次条において準用する第四十九条の規定に違反したとき。</w:t>
+      </w:r>
+    </w:p>
+    <w:p>
+      <w:pPr>
+        <w:pStyle w:val="ListBullet"/>
         <w:ind w:left="880"/>
       </w:pPr>
       <w:r>
-        <w:t>四</w:t>
-      </w:r>
-    </w:p>
-    <w:p>
-      <w:pPr>
-        <w:ind w:left="880"/>
-      </w:pPr>
-      <w:r>
-        <w:t>法第百四条の十六の規定に違反して報告をせず、若しくは帳簿、書類その他の資料を提出せず、若しくは同条の規定による報告若しくは資料の提出について虚偽の報告をし、若しくは虚偽の資料を提出したとき、又は同条の規定による勧告に従わなかつたとき。</w:t>
-      </w:r>
-    </w:p>
-    <w:p>
-      <w:pPr>
-        <w:pStyle w:val="Heading6"/>
-        <w:ind w:left="880"/>
-      </w:pPr>
-      <w:r>
-        <w:t>五</w:t>
-      </w:r>
-    </w:p>
-    <w:p>
-      <w:pPr>
-        <w:ind w:left="880"/>
-      </w:pPr>
-      <w:r>
-        <w:t>第五十七条の十二の規定に違反したとき。</w:t>
-      </w:r>
-    </w:p>
-    <w:p>
-      <w:pPr>
-        <w:pStyle w:val="Heading6"/>
-        <w:ind w:left="880"/>
-      </w:pPr>
-      <w:r>
-        <w:t>六</w:t>
-      </w:r>
-    </w:p>
-    <w:p>
-      <w:pPr>
-        <w:ind w:left="880"/>
-      </w:pPr>
-      <w:r>
-        <w:t>次条において準用する第四十九条の規定に違反したとき。</w:t>
-      </w:r>
-    </w:p>
-    <w:p>
-      <w:pPr>
-        <w:pStyle w:val="Heading6"/>
-        <w:ind w:left="880"/>
-      </w:pPr>
-      <w:r>
         <w:t>七</w:t>
-      </w:r>
-    </w:p>
-    <w:p>
-      <w:pPr>
-        <w:ind w:left="880"/>
-      </w:pPr>
-      <w:r>
+        <w:br/>
         <w:t>相当期間にわたり補償金関係業務を休止している場合において、当該休止により権利者の利益を著しく害するおそれがあると認められるとき。</w:t>
       </w:r>
     </w:p>
@@ -5100,6 +4276,8 @@
     <w:p>
       <w:r>
         <w:t>第四十六条、第四十八条及び第四十九条の規定は、指定管理団体について準用する。</w:t>
+        <w:br/>
+        <w:t>この場合において、第四十六条中「法第九十五条第五項又は第九十七条第三項の」とあるのは「法第百四条の十一第一項の規定による」と、第四十八条中「二次使用料関係業務」とあるのは「補償金関係業務」と、第四十九条第一項中「二次使用料関係業務」とあるのは「補償金関係業務」と、「開始前に」とあるのは「開始前に（法第百四条の十一第一項の規定による指定を受けた日の属する事業年度にあつては、その指定を受けた後遅滞なく）」と、同条第二項中「二次使用料関係業務」とあるのは「補償金関係業務」と、「決算完結後一月」とあるのは「当該事業年度の終了後三月」と読み替えるものとする。</w:t>
       </w:r>
     </w:p>
     <w:p>
@@ -5125,86 +4303,56 @@
     </w:p>
     <w:p>
       <w:pPr>
-        <w:pStyle w:val="Heading6"/>
+        <w:pStyle w:val="ListBullet"/>
         <w:ind w:left="880"/>
       </w:pPr>
       <w:r>
         <w:t>一</w:t>
-      </w:r>
-    </w:p>
-    <w:p>
-      <w:pPr>
+        <w:br/>
+        <w:t>申請者の氏名又は名称及び住所又は居所並びに法人にあつては代表者の氏名</w:t>
+      </w:r>
+    </w:p>
+    <w:p>
+      <w:pPr>
+        <w:pStyle w:val="ListBullet"/>
         <w:ind w:left="880"/>
       </w:pPr>
       <w:r>
-        <w:t>申請者の氏名又は名称及び住所又は居所並びに法人にあつては代表者の氏名</w:t>
-      </w:r>
-    </w:p>
-    <w:p>
-      <w:pPr>
-        <w:pStyle w:val="Heading6"/>
+        <w:t>二</w:t>
+        <w:br/>
+        <w:t>当事者の一方からあつせんの申請をしようとするときは、他の当事者の氏名又は名称及び住所又は居所並びに法人にあつては代表者の氏名</w:t>
+      </w:r>
+    </w:p>
+    <w:p>
+      <w:pPr>
+        <w:pStyle w:val="ListBullet"/>
         <w:ind w:left="880"/>
       </w:pPr>
       <w:r>
-        <w:t>二</w:t>
-      </w:r>
-    </w:p>
-    <w:p>
-      <w:pPr>
+        <w:t>三</w:t>
+        <w:br/>
+        <w:t>あつせんを求める事項</w:t>
+      </w:r>
+    </w:p>
+    <w:p>
+      <w:pPr>
+        <w:pStyle w:val="ListBullet"/>
         <w:ind w:left="880"/>
       </w:pPr>
       <w:r>
-        <w:t>当事者の一方からあつせんの申請をしようとするときは、他の当事者の氏名又は名称及び住所又は居所並びに法人にあつては代表者の氏名</w:t>
-      </w:r>
-    </w:p>
-    <w:p>
-      <w:pPr>
-        <w:pStyle w:val="Heading6"/>
+        <w:t>四</w:t>
+        <w:br/>
+        <w:t>紛争の問題点及び交渉経過の概要</w:t>
+      </w:r>
+    </w:p>
+    <w:p>
+      <w:pPr>
+        <w:pStyle w:val="ListBullet"/>
         <w:ind w:left="880"/>
       </w:pPr>
       <w:r>
-        <w:t>三</w:t>
-      </w:r>
-    </w:p>
-    <w:p>
-      <w:pPr>
-        <w:ind w:left="880"/>
-      </w:pPr>
-      <w:r>
-        <w:t>あつせんを求める事項</w:t>
-      </w:r>
-    </w:p>
-    <w:p>
-      <w:pPr>
-        <w:pStyle w:val="Heading6"/>
-        <w:ind w:left="880"/>
-      </w:pPr>
-      <w:r>
-        <w:t>四</w:t>
-      </w:r>
-    </w:p>
-    <w:p>
-      <w:pPr>
-        <w:ind w:left="880"/>
-      </w:pPr>
-      <w:r>
-        <w:t>紛争の問題点及び交渉経過の概要</w:t>
-      </w:r>
-    </w:p>
-    <w:p>
-      <w:pPr>
-        <w:pStyle w:val="Heading6"/>
-        <w:ind w:left="880"/>
-      </w:pPr>
-      <w:r>
         <w:t>五</w:t>
-      </w:r>
-    </w:p>
-    <w:p>
-      <w:pPr>
-        <w:ind w:left="880"/>
-      </w:pPr>
-      <w:r>
+        <w:br/>
         <w:t>その他あつせんを行なうに際し参考となる事項</w:t>
       </w:r>
     </w:p>
@@ -5428,35 +4576,23 @@
     </w:p>
     <w:p>
       <w:pPr>
-        <w:pStyle w:val="Heading6"/>
+        <w:pStyle w:val="ListBullet"/>
         <w:ind w:left="880"/>
       </w:pPr>
       <w:r>
         <w:t>一</w:t>
-      </w:r>
-    </w:p>
-    <w:p>
-      <w:pPr>
+        <w:br/>
+        <w:t>当該複数のウェブページに共通する性質を示す名称の表示その他の当該複数のウェブページを他のウェブページと区別して識別するための表示が行われているウェブページ</w:t>
+      </w:r>
+    </w:p>
+    <w:p>
+      <w:pPr>
+        <w:pStyle w:val="ListBullet"/>
         <w:ind w:left="880"/>
       </w:pPr>
       <w:r>
-        <w:t>当該複数のウェブページに共通する性質を示す名称の表示その他の当該複数のウェブページを他のウェブページと区別して識別するための表示が行われているウェブページ</w:t>
-      </w:r>
-    </w:p>
-    <w:p>
-      <w:pPr>
-        <w:pStyle w:val="Heading6"/>
-        <w:ind w:left="880"/>
-      </w:pPr>
-      <w:r>
         <w:t>二</w:t>
-      </w:r>
-    </w:p>
-    <w:p>
-      <w:pPr>
-        <w:ind w:left="880"/>
-      </w:pPr>
-      <w:r>
+        <w:br/>
         <w:t>当該複数のウェブページを構成する他のウェブページに到達するための送信元識別符号等を一括して表示するウェブページその他の当該複数のウェブページの一体的な閲覧を可能とする措置が講じられているウェブぺージ</w:t>
       </w:r>
     </w:p>
@@ -5574,7 +4710,7 @@
         <w:pStyle w:val="Heading1"/>
       </w:pPr>
       <w:r>
-        <w:t>附　則（昭和五六年五月二六日政令第一八四号）</w:t>
+        <w:t>附則（昭和五六年五月二六日政令第一八四号）</w:t>
       </w:r>
     </w:p>
     <w:p>
@@ -5592,7 +4728,7 @@
         <w:pStyle w:val="Heading1"/>
       </w:pPr>
       <w:r>
-        <w:t>附　則（昭和五九年五月一五日政令第一四一号）</w:t>
+        <w:t>附則（昭和五九年五月一五日政令第一四一号）</w:t>
       </w:r>
     </w:p>
     <w:p>
@@ -5610,7 +4746,7 @@
         <w:pStyle w:val="Heading1"/>
       </w:pPr>
       <w:r>
-        <w:t>附　則（昭和五九年六月二八日政令第二二九号）</w:t>
+        <w:t>附則（昭和五九年六月二八日政令第二二九号）</w:t>
       </w:r>
     </w:p>
     <w:p>
@@ -5628,7 +4764,7 @@
         <w:pStyle w:val="Heading1"/>
       </w:pPr>
       <w:r>
-        <w:t>附　則（昭和五九年九月二六日政令第二八八号）</w:t>
+        <w:t>附則（昭和五九年九月二六日政令第二八八号）</w:t>
       </w:r>
     </w:p>
     <w:p>
@@ -5646,7 +4782,7 @@
         <w:pStyle w:val="Heading1"/>
       </w:pPr>
       <w:r>
-        <w:t>附　則（昭和五九年一一月一三日政令第三二三号）</w:t>
+        <w:t>附則（昭和五九年一一月一三日政令第三二三号）</w:t>
       </w:r>
     </w:p>
     <w:p>
@@ -5672,12 +4808,7 @@
         <w:pStyle w:val="Heading1"/>
       </w:pPr>
       <w:r>
-        <w:t>附　則（昭和六一年八月二九日政令第二八六号）</w:t>
-      </w:r>
-    </w:p>
-    <w:p>
-      <w:r>
-        <w:t>この政令は、昭和六十二年一月一日から施行する。</w:t>
+        <w:t>附則（昭和六一年八月二九日政令第二八六号）</w:t>
       </w:r>
     </w:p>
     <w:p>
@@ -5686,7 +4817,7 @@
         <w:ind w:left="440"/>
       </w:pPr>
       <w:r>
-        <w:t>２</w:t>
+        <w:t>１</w:t>
       </w:r>
     </w:p>
     <w:p>
@@ -5694,159 +4825,9 @@
         <w:ind w:left="440"/>
       </w:pPr>
       <w:r>
-        <w:t>この政令の施行の日前に改正前の著作権法施行令第四章第二節の規定に基づいてされた登録の申請で、この政令の施行の際現にこれに対する登録又は登録の拒否の処分がされていないものの処理については、なお従前の例による。</w:t>
-      </w:r>
-    </w:p>
-    <w:p>
-      <w:r>
-        <w:br w:type="page"/>
-      </w:r>
-    </w:p>
-    <w:p>
-      <w:pPr>
-        <w:pStyle w:val="Heading1"/>
-      </w:pPr>
-      <w:r>
-        <w:t>附　則（昭和六二年三月二〇日政令第四六号）</w:t>
-      </w:r>
-    </w:p>
-    <w:p>
-      <w:r>
-        <w:t>この政令は、昭和六十二年四月一日から施行する。</w:t>
-      </w:r>
-    </w:p>
-    <w:p>
-      <w:r>
-        <w:br w:type="page"/>
-      </w:r>
-    </w:p>
-    <w:p>
-      <w:pPr>
-        <w:pStyle w:val="Heading1"/>
-      </w:pPr>
-      <w:r>
-        <w:t>附　則（平成元年一〇月三日政令第二九三号）</w:t>
-      </w:r>
-    </w:p>
-    <w:p>
-      <w:r>
-        <w:t>この政令は、著作権法の一部を改正する法律の施行の日（平成元年十月二十六日）から施行する。</w:t>
-      </w:r>
-    </w:p>
-    <w:p>
-      <w:r>
-        <w:br w:type="page"/>
-      </w:r>
-    </w:p>
-    <w:p>
-      <w:pPr>
-        <w:pStyle w:val="Heading1"/>
-      </w:pPr>
-      <w:r>
-        <w:t>附　則（平成二年九月二七日政令第二八五号）</w:t>
-      </w:r>
-    </w:p>
-    <w:p>
-      <w:r>
-        <w:t>この政令は、民事保全法の施行の日（平成三年一月一日）から施行する。</w:t>
-      </w:r>
-    </w:p>
-    <w:p>
-      <w:r>
-        <w:br w:type="page"/>
-      </w:r>
-    </w:p>
-    <w:p>
-      <w:pPr>
-        <w:pStyle w:val="Heading1"/>
-      </w:pPr>
-      <w:r>
-        <w:t>附　則（平成二年一二月七日政令第三四七号）</w:t>
-      </w:r>
-    </w:p>
-    <w:p>
-      <w:r>
-        <w:t>この政令は、平成三年一月一日から施行する。</w:t>
-      </w:r>
-    </w:p>
-    <w:p>
-      <w:r>
-        <w:br w:type="page"/>
-      </w:r>
-    </w:p>
-    <w:p>
-      <w:pPr>
-        <w:pStyle w:val="Heading1"/>
-      </w:pPr>
-      <w:r>
-        <w:t>附　則（平成三年三月二五日政令第四七号）</w:t>
-      </w:r>
-    </w:p>
-    <w:p>
-      <w:r>
-        <w:t>この政令は、平成三年四月一日から施行する。</w:t>
-      </w:r>
-    </w:p>
-    <w:p>
-      <w:r>
-        <w:br w:type="page"/>
-      </w:r>
-    </w:p>
-    <w:p>
-      <w:pPr>
-        <w:pStyle w:val="Heading1"/>
-      </w:pPr>
-      <w:r>
-        <w:t>附　則（平成四年四月三〇日政令第一六三号）</w:t>
-      </w:r>
-    </w:p>
-    <w:p>
-      <w:r>
-        <w:t>この政令は、行政事務に関する国と地方の関係等の整理及び合理化に関する法律第九条の規定の施行の日（平成四年五月二十日）から施行する。</w:t>
-      </w:r>
-    </w:p>
-    <w:p>
-      <w:r>
-        <w:br w:type="page"/>
-      </w:r>
-    </w:p>
-    <w:p>
-      <w:pPr>
-        <w:pStyle w:val="Heading1"/>
-      </w:pPr>
-      <w:r>
-        <w:t>附　則（平成四年一二月一六日政令第三八二号）</w:t>
-      </w:r>
-    </w:p>
-    <w:p>
-      <w:pPr>
-        <w:pStyle w:val="Heading4"/>
-      </w:pPr>
-      <w:r>
-        <w:t>第一条（施行期日）</w:t>
-      </w:r>
-    </w:p>
-    <w:p>
-      <w:r>
-        <w:t>この政令は、公布の日から施行する。</w:t>
-      </w:r>
-    </w:p>
-    <w:p>
-      <w:r>
-        <w:br w:type="page"/>
-      </w:r>
-    </w:p>
-    <w:p>
-      <w:pPr>
-        <w:pStyle w:val="Heading1"/>
-      </w:pPr>
-      <w:r>
-        <w:t>附　則（平成五年三月二六日政令第六九号）</w:t>
-      </w:r>
-    </w:p>
-    <w:p>
-      <w:r>
-        <w:t>この政令は、平成五年四月一日から施行する。</w:t>
+        <w:t>この政令は、昭和六十二年一月一日から施行する。</w:t>
+        <w:br/>
+        <w:t>ただし、第二十一条第二項第一号の改正規定中「第七十六条第一項」の下に「、第七十六条の二第一項」を加える部分は、同年四月一日から施行する。</w:t>
       </w:r>
     </w:p>
     <w:p>
@@ -5863,7 +4844,7 @@
         <w:ind w:left="440"/>
       </w:pPr>
       <w:r>
-        <w:t>この政令の施行前にした行為に対する罰則の適用については、なお従前の例による。</w:t>
+        <w:t>この政令の施行の日前に改正前の著作権法施行令第四章第二節の規定に基づいてされた登録の申請で、この政令の施行の際現にこれに対する登録又は登録の拒否の処分がされていないものの処理については、なお従前の例による。</w:t>
       </w:r>
     </w:p>
     <w:p>
@@ -5876,12 +4857,12 @@
         <w:pStyle w:val="Heading1"/>
       </w:pPr>
       <w:r>
-        <w:t>附　則（平成五年四月九日政令第一四七号）</w:t>
-      </w:r>
-    </w:p>
-    <w:p>
-      <w:r>
-        <w:t>この政令は、著作権法の一部を改正する法律（平成四年法律第百六号）の施行の日（平成五年六月一日）から施行する。</w:t>
+        <w:t>附則（昭和六二年三月二〇日政令第四六号）</w:t>
+      </w:r>
+    </w:p>
+    <w:p>
+      <w:r>
+        <w:t>この政令は、昭和六十二年四月一日から施行する。</w:t>
       </w:r>
     </w:p>
     <w:p>
@@ -5894,12 +4875,127 @@
         <w:pStyle w:val="Heading1"/>
       </w:pPr>
       <w:r>
-        <w:t>附　則（平成一〇年一〇月一六日政令第三二四号）</w:t>
-      </w:r>
-    </w:p>
-    <w:p>
-      <w:r>
-        <w:t>この政令は、平成十年十一月一日から施行する。</w:t>
+        <w:t>附則（平成元年一〇月三日政令第二九三号）</w:t>
+      </w:r>
+    </w:p>
+    <w:p>
+      <w:r>
+        <w:t>この政令は、著作権法の一部を改正する法律の施行の日（平成元年十月二十六日）から施行する。</w:t>
+      </w:r>
+    </w:p>
+    <w:p>
+      <w:r>
+        <w:br w:type="page"/>
+      </w:r>
+    </w:p>
+    <w:p>
+      <w:pPr>
+        <w:pStyle w:val="Heading1"/>
+      </w:pPr>
+      <w:r>
+        <w:t>附則（平成二年九月二七日政令第二八五号）</w:t>
+      </w:r>
+    </w:p>
+    <w:p>
+      <w:r>
+        <w:t>この政令は、民事保全法の施行の日（平成三年一月一日）から施行する。</w:t>
+      </w:r>
+    </w:p>
+    <w:p>
+      <w:r>
+        <w:br w:type="page"/>
+      </w:r>
+    </w:p>
+    <w:p>
+      <w:pPr>
+        <w:pStyle w:val="Heading1"/>
+      </w:pPr>
+      <w:r>
+        <w:t>附則（平成二年一二月七日政令第三四七号）</w:t>
+      </w:r>
+    </w:p>
+    <w:p>
+      <w:r>
+        <w:t>この政令は、平成三年一月一日から施行する。</w:t>
+        <w:br/>
+        <w:t>ただし、第一条中老人福祉法施行令第四条及び第五条第四項の改正規定並びに同令第六条を同令第七条とし、同令第五条の次に一条を加える改正規定、第二条中身体障害者福祉法施行令第十条の改正規定（「第十八条第一項第三号」を「第十八条第四項第三号」に改める部分を除く。）及び同条の次に一条を加える改正規定、第三条中精神薄弱者福祉法施行令第二条の改正規定及び同令本則に一条を加える改正規定、第四条中児童福祉法施行令第十四条、第十五条及び第十七条の改正規定並びに同令第五章中第十八条の二を第十八条の三とし、同令第四章中第十八条の次に一条を加える改正規定、第七条中地方自治法施行令第百七十四条の二十六第五項の改正規定（「並びに第五十五条」を「、第五十五条並びに第五十五条の二」に改める部分に限る。）、同条第六項の改正規定（「第五十一条第一号」を「第五十一条第一号の二」に改める部分に限る。）、同令第百七十四条の二十八第五項の改正規定（「第三十七条の二各号列記以外の部分」を「同法第三十七条の二第一項」に改める部分及び「同条第五号」を「同項第五号」に改める部分に限る。）及び同令第百七十四条の三十一の二第二項の改正規定（「第二十四条第一項」の下に「及び第二項」を加える部分に限る。）並びに第九条の規定は、同年四月一日から施行する。</w:t>
+      </w:r>
+    </w:p>
+    <w:p>
+      <w:r>
+        <w:br w:type="page"/>
+      </w:r>
+    </w:p>
+    <w:p>
+      <w:pPr>
+        <w:pStyle w:val="Heading1"/>
+      </w:pPr>
+      <w:r>
+        <w:t>附則（平成三年三月二五日政令第四七号）</w:t>
+      </w:r>
+    </w:p>
+    <w:p>
+      <w:r>
+        <w:t>この政令は、平成三年四月一日から施行する。</w:t>
+      </w:r>
+    </w:p>
+    <w:p>
+      <w:r>
+        <w:br w:type="page"/>
+      </w:r>
+    </w:p>
+    <w:p>
+      <w:pPr>
+        <w:pStyle w:val="Heading1"/>
+      </w:pPr>
+      <w:r>
+        <w:t>附則（平成四年四月三〇日政令第一六三号）</w:t>
+      </w:r>
+    </w:p>
+    <w:p>
+      <w:r>
+        <w:t>この政令は、行政事務に関する国と地方の関係等の整理及び合理化に関する法律第九条の規定の施行の日（平成四年五月二十日）から施行する。</w:t>
+      </w:r>
+    </w:p>
+    <w:p>
+      <w:r>
+        <w:br w:type="page"/>
+      </w:r>
+    </w:p>
+    <w:p>
+      <w:pPr>
+        <w:pStyle w:val="Heading1"/>
+      </w:pPr>
+      <w:r>
+        <w:t>附則（平成四年一二月一六日政令第三八二号）</w:t>
+      </w:r>
+    </w:p>
+    <w:p>
+      <w:pPr>
+        <w:pStyle w:val="Heading4"/>
+      </w:pPr>
+      <w:r>
+        <w:t>第一条（施行期日）</w:t>
+      </w:r>
+    </w:p>
+    <w:p>
+      <w:r>
+        <w:t>この政令は、公布の日から施行する。</w:t>
+        <w:br/>
+        <w:t>ただし、第八章を第九章とし、第七章を第八章とし、第六章の次に一章を加える改正規定中第五十七条の六、第五十七条の七第一項第二号、第三号及び第六号並びに第五十七条の八（第四十九条第二項の準用に係る部分に限る。）に係る部分は、著作権法の一部を改正する法律（平成四年法律第百六号）の施行の日から施行する。</w:t>
+      </w:r>
+    </w:p>
+    <w:p>
+      <w:r>
+        <w:br w:type="page"/>
+      </w:r>
+    </w:p>
+    <w:p>
+      <w:pPr>
+        <w:pStyle w:val="Heading1"/>
+      </w:pPr>
+      <w:r>
+        <w:t>附則（平成五年三月二六日政令第六九号）</w:t>
       </w:r>
     </w:p>
     <w:p>
@@ -5908,7 +5004,7 @@
         <w:ind w:left="440"/>
       </w:pPr>
       <w:r>
-        <w:t>２</w:t>
+        <w:t>１</w:t>
       </w:r>
     </w:p>
     <w:p>
@@ -5916,43 +5012,7 @@
         <w:ind w:left="440"/>
       </w:pPr>
       <w:r>
-        <w:t>改正後の著作権法施行令（以下「新令」という。）第一条又は第一条の二の規定は、この政令の施行前の購入（小売に供された後の最初の購入に限る。）に係る新令第一条（第一号から第三号までを除く。）に規定する機器又は当該機器によるデジタル方式の録音の用に供される新令第一条の二に規定する光ディスクについては、適用しない。</w:t>
-      </w:r>
-    </w:p>
-    <w:p>
-      <w:r>
-        <w:br w:type="page"/>
-      </w:r>
-    </w:p>
-    <w:p>
-      <w:pPr>
-        <w:pStyle w:val="Heading1"/>
-      </w:pPr>
-      <w:r>
-        <w:t>附　則（平成一〇年一一月二六日政令第三七二号）</w:t>
-      </w:r>
-    </w:p>
-    <w:p>
-      <w:r>
-        <w:t>この政令は、平成十一年四月一日から施行する。</w:t>
-      </w:r>
-    </w:p>
-    <w:p>
-      <w:r>
-        <w:br w:type="page"/>
-      </w:r>
-    </w:p>
-    <w:p>
-      <w:pPr>
-        <w:pStyle w:val="Heading1"/>
-      </w:pPr>
-      <w:r>
-        <w:t>附　則（平成一一年六月二五日政令第二一〇号）</w:t>
-      </w:r>
-    </w:p>
-    <w:p>
-      <w:r>
-        <w:t>この政令は、平成十一年七月一日から施行する。</w:t>
+        <w:t>この政令は、平成五年四月一日から施行する。</w:t>
       </w:r>
     </w:p>
     <w:p>
@@ -5969,7 +5029,7 @@
         <w:ind w:left="440"/>
       </w:pPr>
       <w:r>
-        <w:t>改正後の著作権法施行令（以下「新令」という。）第一条又は第一条の二の規定は、この政令の施行前の購入（小売に供された後の最初の購入に限る。）に係る新令第一条第二項に規定する機器又は新令第一条の二第二項に規定する磁気テープについては、適用しない。</w:t>
+        <w:t>この政令の施行前にした行為に対する罰則の適用については、なお従前の例による。</w:t>
       </w:r>
     </w:p>
     <w:p>
@@ -5982,12 +5042,12 @@
         <w:pStyle w:val="Heading1"/>
       </w:pPr>
       <w:r>
-        <w:t>附　則（平成一一年一二月一七日政令第四〇五号）</w:t>
-      </w:r>
-    </w:p>
-    <w:p>
-      <w:r>
-        <w:t>この政令は、平成十二年一月一日から施行する。</w:t>
+        <w:t>附則（平成五年四月九日政令第一四七号）</w:t>
+      </w:r>
+    </w:p>
+    <w:p>
+      <w:r>
+        <w:t>この政令は、著作権法の一部を改正する法律（平成四年法律第百六号）の施行の日（平成五年六月一日）から施行する。</w:t>
       </w:r>
     </w:p>
     <w:p>
@@ -6000,149 +5060,7 @@
         <w:pStyle w:val="Heading1"/>
       </w:pPr>
       <w:r>
-        <w:t>附　則（平成一二年二月一六日政令第三七号）</w:t>
-      </w:r>
-    </w:p>
-    <w:p>
-      <w:pPr>
-        <w:pStyle w:val="Heading4"/>
-      </w:pPr>
-      <w:r>
-        <w:t>第一条（施行期日）</w:t>
-      </w:r>
-    </w:p>
-    <w:p>
-      <w:r>
-        <w:t>この政令は、平成十二年四月一日から施行する。</w:t>
-      </w:r>
-    </w:p>
-    <w:p>
-      <w:pPr>
-        <w:pStyle w:val="Heading4"/>
-      </w:pPr>
-      <w:r>
-        <w:t>第二条（経過措置）</w:t>
-      </w:r>
-    </w:p>
-    <w:p>
-      <w:r>
-        <w:t>民法の一部を改正する法律附則第三条第三項の規定により従前の例によることとされる準禁治産者及びその保佐人に関するこの政令による改正規定の適用については、第十一条の規定による都市再開発法施行令第四条の二第一項の改正規定並びに第十五条の規定による旧公共施設の整備に関連する市街地の改造に関する法律施行令第十九条第二項及び第三項の改正規定を除き、なお従前の例による。</w:t>
-      </w:r>
-    </w:p>
-    <w:p>
-      <w:r>
-        <w:br w:type="page"/>
-      </w:r>
-    </w:p>
-    <w:p>
-      <w:pPr>
-        <w:pStyle w:val="Heading1"/>
-      </w:pPr>
-      <w:r>
-        <w:t>附　則（平成一二年二月一六日政令第四二号）</w:t>
-      </w:r>
-    </w:p>
-    <w:p>
-      <w:r>
-        <w:t>この政令は、平成十二年四月一日から施行する。</w:t>
-      </w:r>
-    </w:p>
-    <w:p>
-      <w:r>
-        <w:br w:type="page"/>
-      </w:r>
-    </w:p>
-    <w:p>
-      <w:pPr>
-        <w:pStyle w:val="Heading1"/>
-      </w:pPr>
-      <w:r>
-        <w:t>附　則（平成一二年三月二九日政令第一三〇号）</w:t>
-      </w:r>
-    </w:p>
-    <w:p>
-      <w:r>
-        <w:t>この政令は、平成十二年四月一日から施行する。</w:t>
-      </w:r>
-    </w:p>
-    <w:p>
-      <w:r>
-        <w:br w:type="page"/>
-      </w:r>
-    </w:p>
-    <w:p>
-      <w:pPr>
-        <w:pStyle w:val="Heading1"/>
-      </w:pPr>
-      <w:r>
-        <w:t>附　則（平成一二年六月七日政令第三〇八号）</w:t>
-      </w:r>
-    </w:p>
-    <w:p>
-      <w:pPr>
-        <w:pStyle w:val="Heading4"/>
-      </w:pPr>
-      <w:r>
-        <w:t>第一条（施行期日）</w:t>
-      </w:r>
-    </w:p>
-    <w:p>
-      <w:r>
-        <w:t>この政令は、内閣法の一部を改正する法律（平成十一年法律第八十八号）の施行の日（平成十三年一月六日）から施行する。</w:t>
-      </w:r>
-    </w:p>
-    <w:p>
-      <w:r>
-        <w:br w:type="page"/>
-      </w:r>
-    </w:p>
-    <w:p>
-      <w:pPr>
-        <w:pStyle w:val="Heading1"/>
-      </w:pPr>
-      <w:r>
-        <w:t>附　則（平成一二年六月七日政令第三二六号）</w:t>
-      </w:r>
-    </w:p>
-    <w:p>
-      <w:r>
-        <w:t>この政令は、平成十三年一月六日から施行する。</w:t>
-      </w:r>
-    </w:p>
-    <w:p>
-      <w:r>
-        <w:br w:type="page"/>
-      </w:r>
-    </w:p>
-    <w:p>
-      <w:pPr>
-        <w:pStyle w:val="Heading1"/>
-      </w:pPr>
-      <w:r>
-        <w:t>附　則（平成一二年六月七日政令第三三三号）</w:t>
-      </w:r>
-    </w:p>
-    <w:p>
-      <w:r>
-        <w:t>この政令（第一条を除く。）は、平成十三年四月一日から施行する。</w:t>
-      </w:r>
-    </w:p>
-    <w:p>
-      <w:r>
-        <w:br w:type="page"/>
-      </w:r>
-    </w:p>
-    <w:p>
-      <w:pPr>
-        <w:pStyle w:val="Heading1"/>
-      </w:pPr>
-      <w:r>
-        <w:t>附　則（平成一二年七月一四日政令第三八二号）</w:t>
-      </w:r>
-    </w:p>
-    <w:p>
-      <w:r>
-        <w:t>この政令は、平成十二年七月二十一日から施行する。</w:t>
+        <w:t>附則（平成一〇年一〇月一六日政令第三二四号）</w:t>
       </w:r>
     </w:p>
     <w:p>
@@ -6151,7 +5069,7 @@
         <w:ind w:left="440"/>
       </w:pPr>
       <w:r>
-        <w:t>２</w:t>
+        <w:t>１</w:t>
       </w:r>
     </w:p>
     <w:p>
@@ -6159,193 +5077,7 @@
         <w:ind w:left="440"/>
       </w:pPr>
       <w:r>
-        <w:t>改正後の著作権法施行令（以下「新令」という。）第一条第二項又は第一条の二第二項の規定は、この政令の施行前の購入（小売に供された後の最初の購入に限る。）に係る新令第一条第二項（第一号及び第二号を除く。）に規定する機器又は当該機器によるデジタル方式の録画（デジタル方式の録音及び録画を含む。）の用に供される新令第一条の二第二項に規定する光ディスクについては、適用しない。</w:t>
-      </w:r>
-    </w:p>
-    <w:p>
-      <w:r>
-        <w:br w:type="page"/>
-      </w:r>
-    </w:p>
-    <w:p>
-      <w:pPr>
-        <w:pStyle w:val="Heading1"/>
-      </w:pPr>
-      <w:r>
-        <w:t>附　則（平成一二年一二月八日政令第五〇四号）</w:t>
-      </w:r>
-    </w:p>
-    <w:p>
-      <w:r>
-        <w:t>この政令は、平成十三年一月一日から施行する。</w:t>
-      </w:r>
-    </w:p>
-    <w:p>
-      <w:r>
-        <w:br w:type="page"/>
-      </w:r>
-    </w:p>
-    <w:p>
-      <w:pPr>
-        <w:pStyle w:val="Heading1"/>
-      </w:pPr>
-      <w:r>
-        <w:t>附　則（平成一二年一二月八日政令第五〇七号）</w:t>
-      </w:r>
-    </w:p>
-    <w:p>
-      <w:r>
-        <w:t>この政令は、平成十三年一月六日から施行する。</w:t>
-      </w:r>
-    </w:p>
-    <w:p>
-      <w:r>
-        <w:br w:type="page"/>
-      </w:r>
-    </w:p>
-    <w:p>
-      <w:pPr>
-        <w:pStyle w:val="Heading1"/>
-      </w:pPr>
-      <w:r>
-        <w:t>附　則（平成一三年三月三一日政令第一五七号）</w:t>
-      </w:r>
-    </w:p>
-    <w:p>
-      <w:r>
-        <w:t>この政令は、平成十三年四月一日から施行する。</w:t>
-      </w:r>
-    </w:p>
-    <w:p>
-      <w:r>
-        <w:br w:type="page"/>
-      </w:r>
-    </w:p>
-    <w:p>
-      <w:pPr>
-        <w:pStyle w:val="Heading1"/>
-      </w:pPr>
-      <w:r>
-        <w:t>附　則（平成一五年六月四日政令第二四四号）</w:t>
-      </w:r>
-    </w:p>
-    <w:p>
-      <w:r>
-        <w:t>この政令は、法附則第一条ただし書の政令で定める日（平成十五年十月一日）から施行する。</w:t>
-      </w:r>
-    </w:p>
-    <w:p>
-      <w:r>
-        <w:br w:type="page"/>
-      </w:r>
-    </w:p>
-    <w:p>
-      <w:pPr>
-        <w:pStyle w:val="Heading1"/>
-      </w:pPr>
-      <w:r>
-        <w:t>附　則（平成一五年一二月三日政令第四八三号）</w:t>
-      </w:r>
-    </w:p>
-    <w:p>
-      <w:pPr>
-        <w:pStyle w:val="Heading4"/>
-      </w:pPr>
-      <w:r>
-        <w:t>第一条（施行期日）</w:t>
-      </w:r>
-    </w:p>
-    <w:p>
-      <w:r>
-        <w:t>この政令は、平成十六年四月一日から施行する。</w:t>
-      </w:r>
-    </w:p>
-    <w:p>
-      <w:r>
-        <w:br w:type="page"/>
-      </w:r>
-    </w:p>
-    <w:p>
-      <w:pPr>
-        <w:pStyle w:val="Heading1"/>
-      </w:pPr>
-      <w:r>
-        <w:t>附　則（平成一六年一月三〇日政令第一四号）</w:t>
-      </w:r>
-    </w:p>
-    <w:p>
-      <w:pPr>
-        <w:pStyle w:val="Heading4"/>
-      </w:pPr>
-      <w:r>
-        <w:t>第一条（施行期日）</w:t>
-      </w:r>
-    </w:p>
-    <w:p>
-      <w:r>
-        <w:t>この政令は、平成十六年四月一日から施行する。</w:t>
-      </w:r>
-    </w:p>
-    <w:p>
-      <w:r>
-        <w:br w:type="page"/>
-      </w:r>
-    </w:p>
-    <w:p>
-      <w:pPr>
-        <w:pStyle w:val="Heading1"/>
-      </w:pPr>
-      <w:r>
-        <w:t>附　則（平成一六年六月二三日政令第二一一号）</w:t>
-      </w:r>
-    </w:p>
-    <w:p>
-      <w:pPr>
-        <w:pStyle w:val="Heading4"/>
-      </w:pPr>
-      <w:r>
-        <w:t>第一条（施行期日）</w:t>
-      </w:r>
-    </w:p>
-    <w:p>
-      <w:r>
-        <w:t>この政令は、平成十六年十月一日から施行する。</w:t>
-      </w:r>
-    </w:p>
-    <w:p>
-      <w:r>
-        <w:br w:type="page"/>
-      </w:r>
-    </w:p>
-    <w:p>
-      <w:pPr>
-        <w:pStyle w:val="Heading1"/>
-      </w:pPr>
-      <w:r>
-        <w:t>附　則（平成一六年一〇月二〇日政令第三一八号）</w:t>
-      </w:r>
-    </w:p>
-    <w:p>
-      <w:r>
-        <w:t>この政令は、破産法の施行の日（平成十七年一月一日）から施行する。</w:t>
-      </w:r>
-    </w:p>
-    <w:p>
-      <w:r>
-        <w:br w:type="page"/>
-      </w:r>
-    </w:p>
-    <w:p>
-      <w:pPr>
-        <w:pStyle w:val="Heading1"/>
-      </w:pPr>
-      <w:r>
-        <w:t>附　則（平成一六年一一月四日政令第三三八号）</w:t>
-      </w:r>
-    </w:p>
-    <w:p>
-      <w:r>
-        <w:t>この政令は、平成十七年一月一日から施行する。</w:t>
+        <w:t>この政令は、平成十年十一月一日から施行する。</w:t>
       </w:r>
     </w:p>
     <w:p>
@@ -6362,7 +5094,7 @@
         <w:ind w:left="440"/>
       </w:pPr>
       <w:r>
-        <w:t>著作権法の一部を改正する法律（平成十六年法律第九十二号）附則第三条の規定により読み替えて適用される同法による改正後の著作権法第百十三条第五項ただし書の政令で定める期間は、四年とする。</w:t>
+        <w:t>改正後の著作権法施行令（以下「新令」という。）第一条又は第一条の二の規定は、この政令の施行前の購入（小売に供された後の最初の購入に限る。）に係る新令第一条（第一号から第三号までを除く。）に規定する機器又は当該機器によるデジタル方式の録音の用に供される新令第一条の二に規定する光ディスクについては、適用しない。</w:t>
       </w:r>
     </w:p>
     <w:p>
@@ -6375,20 +5107,12 @@
         <w:pStyle w:val="Heading1"/>
       </w:pPr>
       <w:r>
-        <w:t>附　則（平成一七年二月一八日政令第二四号）</w:t>
-      </w:r>
-    </w:p>
-    <w:p>
-      <w:pPr>
-        <w:pStyle w:val="Heading4"/>
-      </w:pPr>
-      <w:r>
-        <w:t>第一条（施行期日）</w:t>
-      </w:r>
-    </w:p>
-    <w:p>
-      <w:r>
-        <w:t>この政令は、不動産登記法の施行の日（平成十七年三月七日）から施行する。</w:t>
+        <w:t>附則（平成一〇年一一月二六日政令第三七二号）</w:t>
+      </w:r>
+    </w:p>
+    <w:p>
+      <w:r>
+        <w:t>この政令は、平成十一年四月一日から施行する。</w:t>
       </w:r>
     </w:p>
     <w:p>
@@ -6401,146 +5125,7 @@
         <w:pStyle w:val="Heading1"/>
       </w:pPr>
       <w:r>
-        <w:t>附　則（平成一八年三月三一日政令第一五九号）</w:t>
-      </w:r>
-    </w:p>
-    <w:p>
-      <w:r>
-        <w:t>この政令は、平成十八年四月一日から施行する。</w:t>
-      </w:r>
-    </w:p>
-    <w:p>
-      <w:r>
-        <w:br w:type="page"/>
-      </w:r>
-    </w:p>
-    <w:p>
-      <w:pPr>
-        <w:pStyle w:val="Heading1"/>
-      </w:pPr>
-      <w:r>
-        <w:t>附　則（平成一八年九月二六日政令第三二〇号）</w:t>
-      </w:r>
-    </w:p>
-    <w:p>
-      <w:r>
-        <w:t>この政令は、障害者自立支援法の一部の施行の日（平成十八年十月一日）から施行する。</w:t>
-      </w:r>
-    </w:p>
-    <w:p>
-      <w:r>
-        <w:br w:type="page"/>
-      </w:r>
-    </w:p>
-    <w:p>
-      <w:pPr>
-        <w:pStyle w:val="Heading1"/>
-      </w:pPr>
-      <w:r>
-        <w:t>附　則（平成一九年三月二日政令第三九号）</w:t>
-      </w:r>
-    </w:p>
-    <w:p>
-      <w:r>
-        <w:t>この政令は、一般社団法人及び一般財団法人に関する法律の施行の日から施行する。</w:t>
-      </w:r>
-    </w:p>
-    <w:p>
-      <w:r>
-        <w:br w:type="page"/>
-      </w:r>
-    </w:p>
-    <w:p>
-      <w:pPr>
-        <w:pStyle w:val="Heading1"/>
-      </w:pPr>
-      <w:r>
-        <w:t>附　則（平成一九年三月二二日政令第五五号）</w:t>
-      </w:r>
-    </w:p>
-    <w:p>
-      <w:pPr>
-        <w:pStyle w:val="Heading4"/>
-      </w:pPr>
-      <w:r>
-        <w:t>第一条（施行期日）</w:t>
-      </w:r>
-    </w:p>
-    <w:p>
-      <w:r>
-        <w:t>この政令は、平成十九年四月一日から施行する。</w:t>
-      </w:r>
-    </w:p>
-    <w:p>
-      <w:r>
-        <w:br w:type="page"/>
-      </w:r>
-    </w:p>
-    <w:p>
-      <w:pPr>
-        <w:pStyle w:val="Heading1"/>
-      </w:pPr>
-      <w:r>
-        <w:t>附　則（平成一九年三月三〇日政令第一一〇号）</w:t>
-      </w:r>
-    </w:p>
-    <w:p>
-      <w:r>
-        <w:t>この政令は、平成十九年四月一日から施行する。</w:t>
-      </w:r>
-    </w:p>
-    <w:p>
-      <w:r>
-        <w:br w:type="page"/>
-      </w:r>
-    </w:p>
-    <w:p>
-      <w:pPr>
-        <w:pStyle w:val="Heading1"/>
-      </w:pPr>
-      <w:r>
-        <w:t>附　則（平成一九年七月一三日政令第二〇七号）</w:t>
-      </w:r>
-    </w:p>
-    <w:p>
-      <w:r>
-        <w:t>この政令は、信託法の施行の日から施行する。</w:t>
-      </w:r>
-    </w:p>
-    <w:p>
-      <w:r>
-        <w:br w:type="page"/>
-      </w:r>
-    </w:p>
-    <w:p>
-      <w:pPr>
-        <w:pStyle w:val="Heading1"/>
-      </w:pPr>
-      <w:r>
-        <w:t>附　則（平成二一年三月三一日政令第一一一号）</w:t>
-      </w:r>
-    </w:p>
-    <w:p>
-      <w:r>
-        <w:t>この政令は、平成二十一年四月一日から施行する。</w:t>
-      </w:r>
-    </w:p>
-    <w:p>
-      <w:r>
-        <w:br w:type="page"/>
-      </w:r>
-    </w:p>
-    <w:p>
-      <w:pPr>
-        <w:pStyle w:val="Heading1"/>
-      </w:pPr>
-      <w:r>
-        <w:t>附　則（平成二一年五月一五日政令第一三七号）</w:t>
-      </w:r>
-    </w:p>
-    <w:p>
-      <w:r>
-        <w:t>この政令は、平成二十一年五月二十二日から施行する。</w:t>
+        <w:t>附則（平成一一年六月二五日政令第二一〇号）</w:t>
       </w:r>
     </w:p>
     <w:p>
@@ -6549,7 +5134,7 @@
         <w:ind w:left="440"/>
       </w:pPr>
       <w:r>
-        <w:t>２</w:t>
+        <w:t>１</w:t>
       </w:r>
     </w:p>
     <w:p>
@@ -6557,61 +5142,7 @@
         <w:ind w:left="440"/>
       </w:pPr>
       <w:r>
-        <w:t>改正後の著作権法施行令（以下「新令」という。）第一条第二項又は第一条の二第二項の規定は、新令第一条第二項（第四号に係る部分に限る。）に規定する機器又は当該機器によるデジタル方式の録画（デジタル方式の録音及び録画を含む。）の用に供される同号に規定する光ディスクであって、この政令の施行前の購入（小売に供された後の最初の購入に限る。）に係るものについては、適用しない。</w:t>
-      </w:r>
-    </w:p>
-    <w:p>
-      <w:r>
-        <w:br w:type="page"/>
-      </w:r>
-    </w:p>
-    <w:p>
-      <w:pPr>
-        <w:pStyle w:val="Heading1"/>
-      </w:pPr>
-      <w:r>
-        <w:t>附　則（平成二一年九月一一日政令第二四〇号）</w:t>
-      </w:r>
-    </w:p>
-    <w:p>
-      <w:r>
-        <w:t>この政令は、平成二十一年十月一日から施行する。</w:t>
-      </w:r>
-    </w:p>
-    <w:p>
-      <w:r>
-        <w:br w:type="page"/>
-      </w:r>
-    </w:p>
-    <w:p>
-      <w:pPr>
-        <w:pStyle w:val="Heading1"/>
-      </w:pPr>
-      <w:r>
-        <w:t>附　則（平成二一年一二月二八日政令第二九九号）</w:t>
-      </w:r>
-    </w:p>
-    <w:p>
-      <w:r>
-        <w:t>この政令は、平成二十二年一月一日から施行する。</w:t>
-      </w:r>
-    </w:p>
-    <w:p>
-      <w:r>
-        <w:br w:type="page"/>
-      </w:r>
-    </w:p>
-    <w:p>
-      <w:pPr>
-        <w:pStyle w:val="Heading1"/>
-      </w:pPr>
-      <w:r>
-        <w:t>附　則（平成二三年五月二七日政令第一五四号）</w:t>
-      </w:r>
-    </w:p>
-    <w:p>
-      <w:r>
-        <w:t>この政令は、著作権法の一部を改正する法律の一部の施行の日（平成二十三年六月一日）から施行する。</w:t>
+        <w:t>この政令は、平成十一年七月一日から施行する。</w:t>
       </w:r>
     </w:p>
     <w:p>
@@ -6628,7 +5159,77 @@
         <w:ind w:left="440"/>
       </w:pPr>
       <w:r>
-        <w:t>この政令の施行の際現に存する著作権登録原簿等（著作権法第七十八条第一項の著作権登録原簿、同法第八十八条第二項の出版権登録原簿及び同法第百四条の著作隣接権登録原簿をいう。以下同じ。）であって帳簿をもって調製されているものについては、当該著作権登録原簿等が第一条の規定による改正後の著作権法施行令第十三条第一項の規定による著作権登録原簿等に改製されるまでの間は、同項の規定にかかわらず、なお従前の例による。</w:t>
+        <w:t>改正後の著作権法施行令（以下「新令」という。）第一条又は第一条の二の規定は、この政令の施行前の購入（小売に供された後の最初の購入に限る。）に係る新令第一条第二項に規定する機器又は新令第一条の二第二項に規定する磁気テープについては、適用しない。</w:t>
+      </w:r>
+    </w:p>
+    <w:p>
+      <w:r>
+        <w:br w:type="page"/>
+      </w:r>
+    </w:p>
+    <w:p>
+      <w:pPr>
+        <w:pStyle w:val="Heading1"/>
+      </w:pPr>
+      <w:r>
+        <w:t>附則（平成一一年一二月一七日政令第四〇五号）</w:t>
+      </w:r>
+    </w:p>
+    <w:p>
+      <w:r>
+        <w:t>この政令は、平成十二年一月一日から施行する。</w:t>
+      </w:r>
+    </w:p>
+    <w:p>
+      <w:r>
+        <w:br w:type="page"/>
+      </w:r>
+    </w:p>
+    <w:p>
+      <w:pPr>
+        <w:pStyle w:val="Heading1"/>
+      </w:pPr>
+      <w:r>
+        <w:t>附則（平成一二年二月一六日政令第三七号）</w:t>
+      </w:r>
+    </w:p>
+    <w:p>
+      <w:pPr>
+        <w:pStyle w:val="Heading4"/>
+      </w:pPr>
+      <w:r>
+        <w:t>第一条（施行期日）</w:t>
+      </w:r>
+    </w:p>
+    <w:p>
+      <w:r>
+        <w:t>この政令は、平成十二年四月一日から施行する。</w:t>
+      </w:r>
+    </w:p>
+    <w:p>
+      <w:pPr>
+        <w:pStyle w:val="Heading4"/>
+      </w:pPr>
+      <w:r>
+        <w:t>第二条（経過措置）</w:t>
+      </w:r>
+    </w:p>
+    <w:p>
+      <w:r>
+        <w:t>民法の一部を改正する法律附則第三条第三項の規定により従前の例によることとされる準禁治産者及びその保佐人に関するこの政令による改正規定の適用については、第十一条の規定による都市再開発法施行令第四条の二第一項の改正規定並びに第十五条の規定による旧公共施設の整備に関連する市街地の改造に関する法律施行令第十九条第二項及び第三項の改正規定を除き、なお従前の例による。</w:t>
+      </w:r>
+    </w:p>
+    <w:p>
+      <w:r>
+        <w:br w:type="page"/>
+      </w:r>
+    </w:p>
+    <w:p>
+      <w:pPr>
+        <w:pStyle w:val="Heading1"/>
+      </w:pPr>
+      <w:r>
+        <w:t>附則（平成一二年二月一六日政令第四二号）</w:t>
       </w:r>
     </w:p>
     <w:p>
@@ -6637,7 +5238,7 @@
         <w:ind w:left="440"/>
       </w:pPr>
       <w:r>
-        <w:t>３</w:t>
+        <w:t>１</w:t>
       </w:r>
     </w:p>
     <w:p>
@@ -6645,7 +5246,82 @@
         <w:ind w:left="440"/>
       </w:pPr>
       <w:r>
-        <w:t>前項の規定による著作権登録原簿等の改製に関し必要な事項は、文部科学省令で定める。</w:t>
+        <w:t>この政令は、平成十二年四月一日から施行する。</w:t>
+      </w:r>
+    </w:p>
+    <w:p>
+      <w:r>
+        <w:br w:type="page"/>
+      </w:r>
+    </w:p>
+    <w:p>
+      <w:pPr>
+        <w:pStyle w:val="Heading1"/>
+      </w:pPr>
+      <w:r>
+        <w:t>附則（平成一二年三月二九日政令第一三〇号）</w:t>
+      </w:r>
+    </w:p>
+    <w:p>
+      <w:r>
+        <w:t>この政令は、平成十二年四月一日から施行する。</w:t>
+      </w:r>
+    </w:p>
+    <w:p>
+      <w:r>
+        <w:br w:type="page"/>
+      </w:r>
+    </w:p>
+    <w:p>
+      <w:pPr>
+        <w:pStyle w:val="Heading1"/>
+      </w:pPr>
+      <w:r>
+        <w:t>附則（平成一二年六月七日政令第三〇八号）</w:t>
+      </w:r>
+    </w:p>
+    <w:p>
+      <w:pPr>
+        <w:pStyle w:val="Heading4"/>
+      </w:pPr>
+      <w:r>
+        <w:t>第一条（施行期日）</w:t>
+      </w:r>
+    </w:p>
+    <w:p>
+      <w:r>
+        <w:t>この政令は、内閣法の一部を改正する法律（平成十一年法律第八十八号）の施行の日（平成十三年一月六日）から施行する。</w:t>
+      </w:r>
+    </w:p>
+    <w:p>
+      <w:r>
+        <w:br w:type="page"/>
+      </w:r>
+    </w:p>
+    <w:p>
+      <w:pPr>
+        <w:pStyle w:val="Heading1"/>
+      </w:pPr>
+      <w:r>
+        <w:t>附則（平成一二年六月七日政令第三二六号）</w:t>
+      </w:r>
+    </w:p>
+    <w:p>
+      <w:r>
+        <w:t>この政令は、平成十三年一月六日から施行する。</w:t>
+      </w:r>
+    </w:p>
+    <w:p>
+      <w:r>
+        <w:br w:type="page"/>
+      </w:r>
+    </w:p>
+    <w:p>
+      <w:pPr>
+        <w:pStyle w:val="Heading1"/>
+      </w:pPr>
+      <w:r>
+        <w:t>附則（平成一二年六月七日政令第三三三号）</w:t>
       </w:r>
     </w:p>
     <w:p>
@@ -6654,7 +5330,7 @@
         <w:ind w:left="440"/>
       </w:pPr>
       <w:r>
-        <w:t>４</w:t>
+        <w:t>１</w:t>
       </w:r>
     </w:p>
     <w:p>
@@ -6662,7 +5338,7 @@
         <w:ind w:left="440"/>
       </w:pPr>
       <w:r>
-        <w:t>第二項の規定によりなお従前の例によることとされる著作権登録原簿等の謄本若しくは抄本の交付又は当該著作権登録原簿等の閲覧に係る手数料の額については、なお従前の例による。</w:t>
+        <w:t>この政令（第一条を除く。）は、平成十三年四月一日から施行する。</w:t>
       </w:r>
     </w:p>
     <w:p>
@@ -6675,182 +5351,7 @@
         <w:pStyle w:val="Heading1"/>
       </w:pPr>
       <w:r>
-        <w:t>附　則（平成二三年九月二二日政令第二九六号）</w:t>
-      </w:r>
-    </w:p>
-    <w:p>
-      <w:r>
-        <w:t>この政令は、平成二十三年十月一日から施行する。</w:t>
-      </w:r>
-    </w:p>
-    <w:p>
-      <w:r>
-        <w:br w:type="page"/>
-      </w:r>
-    </w:p>
-    <w:p>
-      <w:pPr>
-        <w:pStyle w:val="Heading1"/>
-      </w:pPr>
-      <w:r>
-        <w:t>附　則（平成二四年二月三日政令第二六号）</w:t>
-      </w:r>
-    </w:p>
-    <w:p>
-      <w:pPr>
-        <w:pStyle w:val="Heading4"/>
-      </w:pPr>
-      <w:r>
-        <w:t>第一条（施行期日）</w:t>
-      </w:r>
-    </w:p>
-    <w:p>
-      <w:r>
-        <w:t>この政令は、平成二十四年四月一日から施行する。</w:t>
-      </w:r>
-    </w:p>
-    <w:p>
-      <w:r>
-        <w:br w:type="page"/>
-      </w:r>
-    </w:p>
-    <w:p>
-      <w:pPr>
-        <w:pStyle w:val="Heading1"/>
-      </w:pPr>
-      <w:r>
-        <w:t>附　則（平成二五年一月一八日政令第五号）</w:t>
-      </w:r>
-    </w:p>
-    <w:p>
-      <w:r>
-        <w:t>この政令は、平成二十五年四月一日から施行する。</w:t>
-      </w:r>
-    </w:p>
-    <w:p>
-      <w:r>
-        <w:br w:type="page"/>
-      </w:r>
-    </w:p>
-    <w:p>
-      <w:pPr>
-        <w:pStyle w:val="Heading1"/>
-      </w:pPr>
-      <w:r>
-        <w:t>附　則（平成二五年一一月二七日政令第三一九号）</w:t>
-      </w:r>
-    </w:p>
-    <w:p>
-      <w:r>
-        <w:t>この政令は、平成二十六年四月一日から施行する。</w:t>
-      </w:r>
-    </w:p>
-    <w:p>
-      <w:r>
-        <w:br w:type="page"/>
-      </w:r>
-    </w:p>
-    <w:p>
-      <w:pPr>
-        <w:pStyle w:val="Heading1"/>
-      </w:pPr>
-      <w:r>
-        <w:t>附　則（平成二六年二月一九日政令第三九号）</w:t>
-      </w:r>
-    </w:p>
-    <w:p>
-      <w:r>
-        <w:t>この政令は、法の施行の日（平成二十六年三月一日）から施行する。</w:t>
-      </w:r>
-    </w:p>
-    <w:p>
-      <w:r>
-        <w:br w:type="page"/>
-      </w:r>
-    </w:p>
-    <w:p>
-      <w:pPr>
-        <w:pStyle w:val="Heading1"/>
-      </w:pPr>
-      <w:r>
-        <w:t>附　則（平成二六年八月二〇日政令第二八五号）</w:t>
-      </w:r>
-    </w:p>
-    <w:p>
-      <w:r>
-        <w:t>この政令は、平成二十七年一月一日から施行する。</w:t>
-      </w:r>
-    </w:p>
-    <w:p>
-      <w:r>
-        <w:br w:type="page"/>
-      </w:r>
-    </w:p>
-    <w:p>
-      <w:pPr>
-        <w:pStyle w:val="Heading1"/>
-      </w:pPr>
-      <w:r>
-        <w:t>附　則（平成二七年三月一八日政令第七四号）</w:t>
-      </w:r>
-    </w:p>
-    <w:p>
-      <w:r>
-        <w:t>この政令は、平成二十七年四月一日から施行する。</w:t>
-      </w:r>
-    </w:p>
-    <w:p>
-      <w:r>
-        <w:br w:type="page"/>
-      </w:r>
-    </w:p>
-    <w:p>
-      <w:pPr>
-        <w:pStyle w:val="Heading1"/>
-      </w:pPr>
-      <w:r>
-        <w:t>附　則（平成二八年一月二二日政令第一一号）</w:t>
-      </w:r>
-    </w:p>
-    <w:p>
-      <w:r>
-        <w:t>この政令は、平成二十八年四月一日から施行する。</w:t>
-      </w:r>
-    </w:p>
-    <w:p>
-      <w:r>
-        <w:br w:type="page"/>
-      </w:r>
-    </w:p>
-    <w:p>
-      <w:pPr>
-        <w:pStyle w:val="Heading1"/>
-      </w:pPr>
-      <w:r>
-        <w:t>附　則（平成二九年二月一七日政令第二二号）</w:t>
-      </w:r>
-    </w:p>
-    <w:p>
-      <w:r>
-        <w:t>この政令は、平成二十九年四月一日から施行する。</w:t>
-      </w:r>
-    </w:p>
-    <w:p>
-      <w:r>
-        <w:br w:type="page"/>
-      </w:r>
-    </w:p>
-    <w:p>
-      <w:pPr>
-        <w:pStyle w:val="Heading1"/>
-      </w:pPr>
-      <w:r>
-        <w:t>附　則（平成二九年一一月一五日政令第二八三号）</w:t>
-      </w:r>
-    </w:p>
-    <w:p>
-      <w:r>
-        <w:t>この政令は、平成三十年四月一日から施行する。</w:t>
+        <w:t>附則（平成一二年七月一四日政令第三八二号）</w:t>
       </w:r>
     </w:p>
     <w:p>
@@ -6859,7 +5360,7 @@
         <w:ind w:left="440"/>
       </w:pPr>
       <w:r>
-        <w:t>２</w:t>
+        <w:t>１</w:t>
       </w:r>
     </w:p>
     <w:p>
@@ -6867,77 +5368,7 @@
         <w:ind w:left="440"/>
       </w:pPr>
       <w:r>
-        <w:t>この政令の施行前にされた著作権法第六十七条第一項、第六十八条第一項及び第六十九条の裁定の申請に係る手数料の額については、この政令による改正後の著作権法施行令第十一条の規定にかかわらず、なお従前の例による。</w:t>
-      </w:r>
-    </w:p>
-    <w:p>
-      <w:r>
-        <w:br w:type="page"/>
-      </w:r>
-    </w:p>
-    <w:p>
-      <w:pPr>
-        <w:pStyle w:val="Heading1"/>
-      </w:pPr>
-      <w:r>
-        <w:t>附　則（平成三〇年六月六日政令第一八三号）</w:t>
-      </w:r>
-    </w:p>
-    <w:p>
-      <w:r>
-        <w:t>この政令は、民法の一部を改正する法律の施行の日（令和二年四月一日）から施行する。</w:t>
-      </w:r>
-    </w:p>
-    <w:p>
-      <w:r>
-        <w:br w:type="page"/>
-      </w:r>
-    </w:p>
-    <w:p>
-      <w:pPr>
-        <w:pStyle w:val="Heading1"/>
-      </w:pPr>
-      <w:r>
-        <w:t>附　則（平成三〇年一二月二八日政令第三六〇号）</w:t>
-      </w:r>
-    </w:p>
-    <w:p>
-      <w:r>
-        <w:t>この政令は、平成三十一年一月一日から施行する。</w:t>
-      </w:r>
-    </w:p>
-    <w:p>
-      <w:pPr>
-        <w:pStyle w:val="Heading6"/>
-        <w:ind w:left="880"/>
-      </w:pPr>
-      <w:r>
-        <w:t>一</w:t>
-      </w:r>
-    </w:p>
-    <w:p>
-      <w:pPr>
-        <w:ind w:left="880"/>
-      </w:pPr>
-      <w:r>
-        <w:t>第六十六条の改正規定</w:t>
-      </w:r>
-    </w:p>
-    <w:p>
-      <w:pPr>
-        <w:pStyle w:val="Heading6"/>
-        <w:ind w:left="880"/>
-      </w:pPr>
-      <w:r>
-        <w:t>二</w:t>
-      </w:r>
-    </w:p>
-    <w:p>
-      <w:pPr>
-        <w:ind w:left="880"/>
-      </w:pPr>
-      <w:r>
-        <w:t>目次の改正規定（「第十一章</w:t>
+        <w:t>この政令は、平成十二年七月二十一日から施行する。</w:t>
       </w:r>
     </w:p>
     <w:p>
@@ -6954,7 +5385,172 @@
         <w:ind w:left="440"/>
       </w:pPr>
       <w:r>
-        <w:t>この政令の施行の日の前日においてこの政令による改正前の著作権法施行令（次項において「旧令」という。）第二条第一項第二号の規定による指定を受けていた者（この政令による改正後の著作権法施行令（以下この項において「新令」という。）第二条第一項第二号に該当する者を除く。）は、この政令の施行の日に新令第二条第一項第三号の規定による指定を受けたものとみなす。</w:t>
+        <w:t>改正後の著作権法施行令（以下「新令」という。）第一条第二項又は第一条の二第二項の規定は、この政令の施行前の購入（小売に供された後の最初の購入に限る。）に係る新令第一条第二項（第一号及び第二号を除く。）に規定する機器又は当該機器によるデジタル方式の録画（デジタル方式の録音及び録画を含む。）の用に供される新令第一条の二第二項に規定する光ディスクについては、適用しない。</w:t>
+      </w:r>
+    </w:p>
+    <w:p>
+      <w:r>
+        <w:br w:type="page"/>
+      </w:r>
+    </w:p>
+    <w:p>
+      <w:pPr>
+        <w:pStyle w:val="Heading1"/>
+      </w:pPr>
+      <w:r>
+        <w:t>附則（平成一二年一二月八日政令第五〇四号）</w:t>
+      </w:r>
+    </w:p>
+    <w:p>
+      <w:r>
+        <w:t>この政令は、平成十三年一月一日から施行する。</w:t>
+      </w:r>
+    </w:p>
+    <w:p>
+      <w:r>
+        <w:br w:type="page"/>
+      </w:r>
+    </w:p>
+    <w:p>
+      <w:pPr>
+        <w:pStyle w:val="Heading1"/>
+      </w:pPr>
+      <w:r>
+        <w:t>附則（平成一二年一二月八日政令第五〇七号）</w:t>
+      </w:r>
+    </w:p>
+    <w:p>
+      <w:r>
+        <w:t>この政令は、平成十三年一月六日から施行する。</w:t>
+        <w:br/>
+        <w:t>ただし、第一条から第八条まで及び第十一条の規定は、同年四月一日から施行する。</w:t>
+      </w:r>
+    </w:p>
+    <w:p>
+      <w:r>
+        <w:br w:type="page"/>
+      </w:r>
+    </w:p>
+    <w:p>
+      <w:pPr>
+        <w:pStyle w:val="Heading1"/>
+      </w:pPr>
+      <w:r>
+        <w:t>附則（平成一三年三月三一日政令第一五七号）</w:t>
+      </w:r>
+    </w:p>
+    <w:p>
+      <w:r>
+        <w:t>この政令は、平成十三年四月一日から施行する。</w:t>
+      </w:r>
+    </w:p>
+    <w:p>
+      <w:r>
+        <w:br w:type="page"/>
+      </w:r>
+    </w:p>
+    <w:p>
+      <w:pPr>
+        <w:pStyle w:val="Heading1"/>
+      </w:pPr>
+      <w:r>
+        <w:t>附則（平成一五年六月四日政令第二四四号）</w:t>
+      </w:r>
+    </w:p>
+    <w:p>
+      <w:r>
+        <w:t>この政令は、法附則第一条ただし書の政令で定める日（平成十五年十月一日）から施行する。</w:t>
+      </w:r>
+    </w:p>
+    <w:p>
+      <w:r>
+        <w:br w:type="page"/>
+      </w:r>
+    </w:p>
+    <w:p>
+      <w:pPr>
+        <w:pStyle w:val="Heading1"/>
+      </w:pPr>
+      <w:r>
+        <w:t>附則（平成一五年一二月三日政令第四八三号）</w:t>
+      </w:r>
+    </w:p>
+    <w:p>
+      <w:pPr>
+        <w:pStyle w:val="Heading4"/>
+      </w:pPr>
+      <w:r>
+        <w:t>第一条（施行期日）</w:t>
+      </w:r>
+    </w:p>
+    <w:p>
+      <w:r>
+        <w:t>この政令は、平成十六年四月一日から施行する。</w:t>
+      </w:r>
+    </w:p>
+    <w:p>
+      <w:r>
+        <w:br w:type="page"/>
+      </w:r>
+    </w:p>
+    <w:p>
+      <w:pPr>
+        <w:pStyle w:val="Heading1"/>
+      </w:pPr>
+      <w:r>
+        <w:t>附則（平成一六年一月三〇日政令第一四号）</w:t>
+      </w:r>
+    </w:p>
+    <w:p>
+      <w:pPr>
+        <w:pStyle w:val="Heading4"/>
+      </w:pPr>
+      <w:r>
+        <w:t>第一条（施行期日）</w:t>
+      </w:r>
+    </w:p>
+    <w:p>
+      <w:r>
+        <w:t>この政令は、平成十六年四月一日から施行する。</w:t>
+      </w:r>
+    </w:p>
+    <w:p>
+      <w:r>
+        <w:br w:type="page"/>
+      </w:r>
+    </w:p>
+    <w:p>
+      <w:pPr>
+        <w:pStyle w:val="Heading1"/>
+      </w:pPr>
+      <w:r>
+        <w:t>附則（平成一六年六月二三日政令第二一一号）</w:t>
+      </w:r>
+    </w:p>
+    <w:p>
+      <w:pPr>
+        <w:pStyle w:val="Heading4"/>
+      </w:pPr>
+      <w:r>
+        <w:t>第一条（施行期日）</w:t>
+      </w:r>
+    </w:p>
+    <w:p>
+      <w:r>
+        <w:t>この政令は、平成十六年十月一日から施行する。</w:t>
+      </w:r>
+    </w:p>
+    <w:p>
+      <w:r>
+        <w:br w:type="page"/>
+      </w:r>
+    </w:p>
+    <w:p>
+      <w:pPr>
+        <w:pStyle w:val="Heading1"/>
+      </w:pPr>
+      <w:r>
+        <w:t>附則（平成一六年一〇月二〇日政令第三一八号）</w:t>
       </w:r>
     </w:p>
     <w:p>
@@ -6963,6 +5559,372 @@
         <w:ind w:left="440"/>
       </w:pPr>
       <w:r>
+        <w:t>１</w:t>
+      </w:r>
+    </w:p>
+    <w:p>
+      <w:pPr>
+        <w:ind w:left="440"/>
+      </w:pPr>
+      <w:r>
+        <w:t>この政令は、破産法の施行の日（平成十七年一月一日）から施行する。</w:t>
+      </w:r>
+    </w:p>
+    <w:p>
+      <w:r>
+        <w:br w:type="page"/>
+      </w:r>
+    </w:p>
+    <w:p>
+      <w:pPr>
+        <w:pStyle w:val="Heading1"/>
+      </w:pPr>
+      <w:r>
+        <w:t>附則（平成一六年一一月四日政令第三三八号）</w:t>
+      </w:r>
+    </w:p>
+    <w:p>
+      <w:pPr>
+        <w:pStyle w:val="Heading5"/>
+        <w:ind w:left="440"/>
+      </w:pPr>
+      <w:r>
+        <w:t>１</w:t>
+      </w:r>
+    </w:p>
+    <w:p>
+      <w:pPr>
+        <w:ind w:left="440"/>
+      </w:pPr>
+      <w:r>
+        <w:t>この政令は、平成十七年一月一日から施行する。</w:t>
+      </w:r>
+    </w:p>
+    <w:p>
+      <w:pPr>
+        <w:pStyle w:val="Heading5"/>
+        <w:ind w:left="440"/>
+      </w:pPr>
+      <w:r>
+        <w:t>２</w:t>
+      </w:r>
+    </w:p>
+    <w:p>
+      <w:pPr>
+        <w:ind w:left="440"/>
+      </w:pPr>
+      <w:r>
+        <w:t>著作権法の一部を改正する法律（平成十六年法律第九十二号）附則第三条の規定により読み替えて適用される同法による改正後の著作権法第百十三条第五項ただし書の政令で定める期間は、四年とする。</w:t>
+      </w:r>
+    </w:p>
+    <w:p>
+      <w:r>
+        <w:br w:type="page"/>
+      </w:r>
+    </w:p>
+    <w:p>
+      <w:pPr>
+        <w:pStyle w:val="Heading1"/>
+      </w:pPr>
+      <w:r>
+        <w:t>附則（平成一七年二月一八日政令第二四号）</w:t>
+      </w:r>
+    </w:p>
+    <w:p>
+      <w:pPr>
+        <w:pStyle w:val="Heading4"/>
+      </w:pPr>
+      <w:r>
+        <w:t>第一条（施行期日）</w:t>
+      </w:r>
+    </w:p>
+    <w:p>
+      <w:r>
+        <w:t>この政令は、不動産登記法の施行の日（平成十七年三月七日）から施行する。</w:t>
+      </w:r>
+    </w:p>
+    <w:p>
+      <w:r>
+        <w:br w:type="page"/>
+      </w:r>
+    </w:p>
+    <w:p>
+      <w:pPr>
+        <w:pStyle w:val="Heading1"/>
+      </w:pPr>
+      <w:r>
+        <w:t>附則（平成一八年三月三一日政令第一五九号）</w:t>
+      </w:r>
+    </w:p>
+    <w:p>
+      <w:r>
+        <w:t>この政令は、平成十八年四月一日から施行する。</w:t>
+      </w:r>
+    </w:p>
+    <w:p>
+      <w:r>
+        <w:br w:type="page"/>
+      </w:r>
+    </w:p>
+    <w:p>
+      <w:pPr>
+        <w:pStyle w:val="Heading1"/>
+      </w:pPr>
+      <w:r>
+        <w:t>附則（平成一八年九月二六日政令第三二〇号）</w:t>
+      </w:r>
+    </w:p>
+    <w:p>
+      <w:r>
+        <w:t>この政令は、障害者自立支援法の一部の施行の日（平成十八年十月一日）から施行する。</w:t>
+      </w:r>
+    </w:p>
+    <w:p>
+      <w:r>
+        <w:br w:type="page"/>
+      </w:r>
+    </w:p>
+    <w:p>
+      <w:pPr>
+        <w:pStyle w:val="Heading1"/>
+      </w:pPr>
+      <w:r>
+        <w:t>附則（平成一九年三月二日政令第三九号）</w:t>
+      </w:r>
+    </w:p>
+    <w:p>
+      <w:r>
+        <w:t>この政令は、一般社団法人及び一般財団法人に関する法律の施行の日から施行する。</w:t>
+      </w:r>
+    </w:p>
+    <w:p>
+      <w:r>
+        <w:br w:type="page"/>
+      </w:r>
+    </w:p>
+    <w:p>
+      <w:pPr>
+        <w:pStyle w:val="Heading1"/>
+      </w:pPr>
+      <w:r>
+        <w:t>附則（平成一九年三月二二日政令第五五号）</w:t>
+      </w:r>
+    </w:p>
+    <w:p>
+      <w:pPr>
+        <w:pStyle w:val="Heading4"/>
+      </w:pPr>
+      <w:r>
+        <w:t>第一条（施行期日）</w:t>
+      </w:r>
+    </w:p>
+    <w:p>
+      <w:r>
+        <w:t>この政令は、平成十九年四月一日から施行する。</w:t>
+      </w:r>
+    </w:p>
+    <w:p>
+      <w:r>
+        <w:br w:type="page"/>
+      </w:r>
+    </w:p>
+    <w:p>
+      <w:pPr>
+        <w:pStyle w:val="Heading1"/>
+      </w:pPr>
+      <w:r>
+        <w:t>附則（平成一九年三月三〇日政令第一一〇号）</w:t>
+      </w:r>
+    </w:p>
+    <w:p>
+      <w:r>
+        <w:t>この政令は、平成十九年四月一日から施行する。</w:t>
+      </w:r>
+    </w:p>
+    <w:p>
+      <w:r>
+        <w:br w:type="page"/>
+      </w:r>
+    </w:p>
+    <w:p>
+      <w:pPr>
+        <w:pStyle w:val="Heading1"/>
+      </w:pPr>
+      <w:r>
+        <w:t>附則（平成一九年七月一三日政令第二〇七号）</w:t>
+      </w:r>
+    </w:p>
+    <w:p>
+      <w:r>
+        <w:t>この政令は、信託法の施行の日から施行する。</w:t>
+      </w:r>
+    </w:p>
+    <w:p>
+      <w:r>
+        <w:br w:type="page"/>
+      </w:r>
+    </w:p>
+    <w:p>
+      <w:pPr>
+        <w:pStyle w:val="Heading1"/>
+      </w:pPr>
+      <w:r>
+        <w:t>附則（平成二一年三月三一日政令第一一一号）</w:t>
+      </w:r>
+    </w:p>
+    <w:p>
+      <w:r>
+        <w:t>この政令は、平成二十一年四月一日から施行する。</w:t>
+      </w:r>
+    </w:p>
+    <w:p>
+      <w:r>
+        <w:br w:type="page"/>
+      </w:r>
+    </w:p>
+    <w:p>
+      <w:pPr>
+        <w:pStyle w:val="Heading1"/>
+      </w:pPr>
+      <w:r>
+        <w:t>附則（平成二一年五月一五日政令第一三七号）</w:t>
+      </w:r>
+    </w:p>
+    <w:p>
+      <w:pPr>
+        <w:pStyle w:val="Heading5"/>
+        <w:ind w:left="440"/>
+      </w:pPr>
+      <w:r>
+        <w:t>１</w:t>
+      </w:r>
+    </w:p>
+    <w:p>
+      <w:pPr>
+        <w:ind w:left="440"/>
+      </w:pPr>
+      <w:r>
+        <w:t>この政令は、平成二十一年五月二十二日から施行する。</w:t>
+      </w:r>
+    </w:p>
+    <w:p>
+      <w:pPr>
+        <w:pStyle w:val="Heading5"/>
+        <w:ind w:left="440"/>
+      </w:pPr>
+      <w:r>
+        <w:t>２</w:t>
+      </w:r>
+    </w:p>
+    <w:p>
+      <w:pPr>
+        <w:ind w:left="440"/>
+      </w:pPr>
+      <w:r>
+        <w:t>改正後の著作権法施行令（以下「新令」という。）第一条第二項又は第一条の二第二項の規定は、新令第一条第二項（第四号に係る部分に限る。）に規定する機器又は当該機器によるデジタル方式の録画（デジタル方式の録音及び録画を含む。）の用に供される同号に規定する光ディスクであって、この政令の施行前の購入（小売に供された後の最初の購入に限る。）に係るものについては、適用しない。</w:t>
+      </w:r>
+    </w:p>
+    <w:p>
+      <w:r>
+        <w:br w:type="page"/>
+      </w:r>
+    </w:p>
+    <w:p>
+      <w:pPr>
+        <w:pStyle w:val="Heading1"/>
+      </w:pPr>
+      <w:r>
+        <w:t>附則（平成二一年九月一一日政令第二四〇号）</w:t>
+      </w:r>
+    </w:p>
+    <w:p>
+      <w:r>
+        <w:t>この政令は、平成二十一年十月一日から施行する。</w:t>
+      </w:r>
+    </w:p>
+    <w:p>
+      <w:r>
+        <w:br w:type="page"/>
+      </w:r>
+    </w:p>
+    <w:p>
+      <w:pPr>
+        <w:pStyle w:val="Heading1"/>
+      </w:pPr>
+      <w:r>
+        <w:t>附則（平成二一年一二月二八日政令第二九九号）</w:t>
+      </w:r>
+    </w:p>
+    <w:p>
+      <w:pPr>
+        <w:pStyle w:val="Heading5"/>
+        <w:ind w:left="440"/>
+      </w:pPr>
+      <w:r>
+        <w:t>１</w:t>
+      </w:r>
+    </w:p>
+    <w:p>
+      <w:pPr>
+        <w:ind w:left="440"/>
+      </w:pPr>
+      <w:r>
+        <w:t>この政令は、平成二十二年一月一日から施行する。</w:t>
+      </w:r>
+    </w:p>
+    <w:p>
+      <w:r>
+        <w:br w:type="page"/>
+      </w:r>
+    </w:p>
+    <w:p>
+      <w:pPr>
+        <w:pStyle w:val="Heading1"/>
+      </w:pPr>
+      <w:r>
+        <w:t>附則（平成二三年五月二七日政令第一五四号）</w:t>
+      </w:r>
+    </w:p>
+    <w:p>
+      <w:pPr>
+        <w:pStyle w:val="Heading5"/>
+        <w:ind w:left="440"/>
+      </w:pPr>
+      <w:r>
+        <w:t>１</w:t>
+      </w:r>
+    </w:p>
+    <w:p>
+      <w:pPr>
+        <w:ind w:left="440"/>
+      </w:pPr>
+      <w:r>
+        <w:t>この政令は、著作権法の一部を改正する法律の一部の施行の日（平成二十三年六月一日）から施行する。</w:t>
+      </w:r>
+    </w:p>
+    <w:p>
+      <w:pPr>
+        <w:pStyle w:val="Heading5"/>
+        <w:ind w:left="440"/>
+      </w:pPr>
+      <w:r>
+        <w:t>２</w:t>
+      </w:r>
+    </w:p>
+    <w:p>
+      <w:pPr>
+        <w:ind w:left="440"/>
+      </w:pPr>
+      <w:r>
+        <w:t>この政令の施行の際現に存する著作権登録原簿等（著作権法第七十八条第一項の著作権登録原簿、同法第八十八条第二項の出版権登録原簿及び同法第百四条の著作隣接権登録原簿をいう。以下同じ。）であって帳簿をもって調製されているものについては、当該著作権登録原簿等が第一条の規定による改正後の著作権法施行令第十三条第一項の規定による著作権登録原簿等に改製されるまでの間は、同項の規定にかかわらず、なお従前の例による。</w:t>
+      </w:r>
+    </w:p>
+    <w:p>
+      <w:pPr>
+        <w:pStyle w:val="Heading5"/>
+        <w:ind w:left="440"/>
+      </w:pPr>
+      <w:r>
         <w:t>３</w:t>
       </w:r>
     </w:p>
@@ -6971,6 +5933,418 @@
         <w:ind w:left="440"/>
       </w:pPr>
       <w:r>
+        <w:t>前項の規定による著作権登録原簿等の改製に関し必要な事項は、文部科学省令で定める。</w:t>
+      </w:r>
+    </w:p>
+    <w:p>
+      <w:pPr>
+        <w:pStyle w:val="Heading5"/>
+        <w:ind w:left="440"/>
+      </w:pPr>
+      <w:r>
+        <w:t>４</w:t>
+      </w:r>
+    </w:p>
+    <w:p>
+      <w:pPr>
+        <w:ind w:left="440"/>
+      </w:pPr>
+      <w:r>
+        <w:t>第二項の規定によりなお従前の例によることとされる著作権登録原簿等の謄本若しくは抄本の交付又は当該著作権登録原簿等の閲覧に係る手数料の額については、なお従前の例による。</w:t>
+      </w:r>
+    </w:p>
+    <w:p>
+      <w:r>
+        <w:br w:type="page"/>
+      </w:r>
+    </w:p>
+    <w:p>
+      <w:pPr>
+        <w:pStyle w:val="Heading1"/>
+      </w:pPr>
+      <w:r>
+        <w:t>附則（平成二三年九月二二日政令第二九六号）</w:t>
+      </w:r>
+    </w:p>
+    <w:p>
+      <w:r>
+        <w:t>この政令は、平成二十三年十月一日から施行する。</w:t>
+      </w:r>
+    </w:p>
+    <w:p>
+      <w:r>
+        <w:br w:type="page"/>
+      </w:r>
+    </w:p>
+    <w:p>
+      <w:pPr>
+        <w:pStyle w:val="Heading1"/>
+      </w:pPr>
+      <w:r>
+        <w:t>附則（平成二四年二月三日政令第二六号）</w:t>
+      </w:r>
+    </w:p>
+    <w:p>
+      <w:pPr>
+        <w:pStyle w:val="Heading4"/>
+      </w:pPr>
+      <w:r>
+        <w:t>第一条（施行期日）</w:t>
+      </w:r>
+    </w:p>
+    <w:p>
+      <w:r>
+        <w:t>この政令は、平成二十四年四月一日から施行する。</w:t>
+      </w:r>
+    </w:p>
+    <w:p>
+      <w:r>
+        <w:br w:type="page"/>
+      </w:r>
+    </w:p>
+    <w:p>
+      <w:pPr>
+        <w:pStyle w:val="Heading1"/>
+      </w:pPr>
+      <w:r>
+        <w:t>附則（平成二五年一月一八日政令第五号）</w:t>
+      </w:r>
+    </w:p>
+    <w:p>
+      <w:r>
+        <w:t>この政令は、平成二十五年四月一日から施行する。</w:t>
+      </w:r>
+    </w:p>
+    <w:p>
+      <w:r>
+        <w:br w:type="page"/>
+      </w:r>
+    </w:p>
+    <w:p>
+      <w:pPr>
+        <w:pStyle w:val="Heading1"/>
+      </w:pPr>
+      <w:r>
+        <w:t>附則（平成二五年一一月二七日政令第三一九号）</w:t>
+      </w:r>
+    </w:p>
+    <w:p>
+      <w:pPr>
+        <w:pStyle w:val="Heading5"/>
+        <w:ind w:left="440"/>
+      </w:pPr>
+      <w:r>
+        <w:t>１</w:t>
+      </w:r>
+    </w:p>
+    <w:p>
+      <w:pPr>
+        <w:ind w:left="440"/>
+      </w:pPr>
+      <w:r>
+        <w:t>この政令は、平成二十六年四月一日から施行する。</w:t>
+      </w:r>
+    </w:p>
+    <w:p>
+      <w:r>
+        <w:br w:type="page"/>
+      </w:r>
+    </w:p>
+    <w:p>
+      <w:pPr>
+        <w:pStyle w:val="Heading1"/>
+      </w:pPr>
+      <w:r>
+        <w:t>附則（平成二六年二月一九日政令第三九号）</w:t>
+      </w:r>
+    </w:p>
+    <w:p>
+      <w:pPr>
+        <w:pStyle w:val="Heading5"/>
+        <w:ind w:left="440"/>
+      </w:pPr>
+      <w:r>
+        <w:t>１</w:t>
+      </w:r>
+    </w:p>
+    <w:p>
+      <w:pPr>
+        <w:ind w:left="440"/>
+      </w:pPr>
+      <w:r>
+        <w:t>この政令は、法の施行の日（平成二十六年三月一日）から施行する。</w:t>
+      </w:r>
+    </w:p>
+    <w:p>
+      <w:r>
+        <w:br w:type="page"/>
+      </w:r>
+    </w:p>
+    <w:p>
+      <w:pPr>
+        <w:pStyle w:val="Heading1"/>
+      </w:pPr>
+      <w:r>
+        <w:t>附則（平成二六年八月二〇日政令第二八五号）</w:t>
+      </w:r>
+    </w:p>
+    <w:p>
+      <w:r>
+        <w:t>この政令は、平成二十七年一月一日から施行する。</w:t>
+      </w:r>
+    </w:p>
+    <w:p>
+      <w:r>
+        <w:br w:type="page"/>
+      </w:r>
+    </w:p>
+    <w:p>
+      <w:pPr>
+        <w:pStyle w:val="Heading1"/>
+      </w:pPr>
+      <w:r>
+        <w:t>附則（平成二七年三月一八日政令第七四号）</w:t>
+      </w:r>
+    </w:p>
+    <w:p>
+      <w:r>
+        <w:t>この政令は、平成二十七年四月一日から施行する。</w:t>
+      </w:r>
+    </w:p>
+    <w:p>
+      <w:r>
+        <w:br w:type="page"/>
+      </w:r>
+    </w:p>
+    <w:p>
+      <w:pPr>
+        <w:pStyle w:val="Heading1"/>
+      </w:pPr>
+      <w:r>
+        <w:t>附則（平成二八年一月二二日政令第一一号）</w:t>
+      </w:r>
+    </w:p>
+    <w:p>
+      <w:pPr>
+        <w:pStyle w:val="Heading5"/>
+        <w:ind w:left="440"/>
+      </w:pPr>
+      <w:r>
+        <w:t>１</w:t>
+      </w:r>
+    </w:p>
+    <w:p>
+      <w:pPr>
+        <w:ind w:left="440"/>
+      </w:pPr>
+      <w:r>
+        <w:t>この政令は、平成二十八年四月一日から施行する。</w:t>
+      </w:r>
+    </w:p>
+    <w:p>
+      <w:r>
+        <w:br w:type="page"/>
+      </w:r>
+    </w:p>
+    <w:p>
+      <w:pPr>
+        <w:pStyle w:val="Heading1"/>
+      </w:pPr>
+      <w:r>
+        <w:t>附則（平成二九年二月一七日政令第二二号）</w:t>
+      </w:r>
+    </w:p>
+    <w:p>
+      <w:pPr>
+        <w:pStyle w:val="Heading5"/>
+        <w:ind w:left="440"/>
+      </w:pPr>
+      <w:r>
+        <w:t>１</w:t>
+      </w:r>
+    </w:p>
+    <w:p>
+      <w:pPr>
+        <w:ind w:left="440"/>
+      </w:pPr>
+      <w:r>
+        <w:t>この政令は、平成二十九年四月一日から施行する。</w:t>
+      </w:r>
+    </w:p>
+    <w:p>
+      <w:r>
+        <w:br w:type="page"/>
+      </w:r>
+    </w:p>
+    <w:p>
+      <w:pPr>
+        <w:pStyle w:val="Heading1"/>
+      </w:pPr>
+      <w:r>
+        <w:t>附則（平成二九年一一月一五日政令第二八三号）</w:t>
+      </w:r>
+    </w:p>
+    <w:p>
+      <w:pPr>
+        <w:pStyle w:val="Heading5"/>
+        <w:ind w:left="440"/>
+      </w:pPr>
+      <w:r>
+        <w:t>１</w:t>
+      </w:r>
+    </w:p>
+    <w:p>
+      <w:pPr>
+        <w:ind w:left="440"/>
+      </w:pPr>
+      <w:r>
+        <w:t>この政令は、平成三十年四月一日から施行する。</w:t>
+      </w:r>
+    </w:p>
+    <w:p>
+      <w:pPr>
+        <w:pStyle w:val="Heading5"/>
+        <w:ind w:left="440"/>
+      </w:pPr>
+      <w:r>
+        <w:t>２</w:t>
+      </w:r>
+    </w:p>
+    <w:p>
+      <w:pPr>
+        <w:ind w:left="440"/>
+      </w:pPr>
+      <w:r>
+        <w:t>この政令の施行前にされた著作権法第六十七条第一項、第六十八条第一項及び第六十九条の裁定の申請に係る手数料の額については、この政令による改正後の著作権法施行令第十一条の規定にかかわらず、なお従前の例による。</w:t>
+      </w:r>
+    </w:p>
+    <w:p>
+      <w:r>
+        <w:br w:type="page"/>
+      </w:r>
+    </w:p>
+    <w:p>
+      <w:pPr>
+        <w:pStyle w:val="Heading1"/>
+      </w:pPr>
+      <w:r>
+        <w:t>附則（平成三〇年六月六日政令第一八三号）</w:t>
+      </w:r>
+    </w:p>
+    <w:p>
+      <w:r>
+        <w:t>この政令は、民法の一部を改正する法律の施行の日（令和二年四月一日）から施行する。</w:t>
+      </w:r>
+    </w:p>
+    <w:p>
+      <w:r>
+        <w:br w:type="page"/>
+      </w:r>
+    </w:p>
+    <w:p>
+      <w:pPr>
+        <w:pStyle w:val="Heading1"/>
+      </w:pPr>
+      <w:r>
+        <w:t>附則（平成三〇年一二月二八日政令第三六〇号）</w:t>
+      </w:r>
+    </w:p>
+    <w:p>
+      <w:pPr>
+        <w:pStyle w:val="Heading5"/>
+        <w:ind w:left="440"/>
+      </w:pPr>
+      <w:r>
+        <w:t>１</w:t>
+      </w:r>
+    </w:p>
+    <w:p>
+      <w:pPr>
+        <w:ind w:left="440"/>
+      </w:pPr>
+      <w:r>
+        <w:t>この政令は、平成三十一年一月一日から施行する。</w:t>
+        <w:br/>
+        <w:t>ただし、次の各号に掲げる規定は、当該各号に定める日から施行する。</w:t>
+      </w:r>
+    </w:p>
+    <w:p>
+      <w:pPr>
+        <w:pStyle w:val="ListBullet"/>
+        <w:ind w:left="880"/>
+      </w:pPr>
+      <w:r>
+        <w:t>一</w:t>
+        <w:br/>
+        <w:t>第六十六条の改正規定</w:t>
+        <w:br/>
+        <w:br/>
+        <w:br/>
+        <w:t>環太平洋パートナーシップ協定の締結及び環太平洋パートナーシップに関する包括的及び先進的な協定の締結に伴う関係法律の整備に関する法律（平成二十八年法律第百八号）の施行の日</w:t>
+      </w:r>
+    </w:p>
+    <w:p>
+      <w:pPr>
+        <w:pStyle w:val="ListBullet"/>
+        <w:ind w:left="880"/>
+      </w:pPr>
+      <w:r>
+        <w:t>二</w:t>
+        <w:br/>
+        <w:t>目次の改正規定（「第十一章</w:t>
+        <w:br/>
+        <w:br/>
+        <w:br/>
+        <w:t>私的録音録画補償金に関する指定管理団体等（第五十七条の五―第五十七条の九）」を「第十章</w:t>
+        <w:br/>
+        <w:br/>
+        <w:br/>
+        <w:t>私的録音録画補償金に関する指定管理団体等（第五十七条の五―第五十七条の九）第十一章</w:t>
+        <w:br/>
+        <w:br/>
+        <w:br/>
+        <w:t>授業目的公衆送信補償金に関する指定管理団体等（第五十七条の十―第五十七条の十五）」に改める部分に限る。</w:t>
+        <w:br/>
+        <w:t>）、第四十九条の改正規定及び第十一章を第十章とし、同章の次に一章を加える改正規定</w:t>
+        <w:br/>
+        <w:br/>
+        <w:br/>
+        <w:t>著作権法の一部を改正する法律（附則第三項において「改正法」という。）附則第一条第二号に掲げる規定の施行の日</w:t>
+      </w:r>
+    </w:p>
+    <w:p>
+      <w:pPr>
+        <w:pStyle w:val="Heading5"/>
+        <w:ind w:left="440"/>
+      </w:pPr>
+      <w:r>
+        <w:t>２</w:t>
+      </w:r>
+    </w:p>
+    <w:p>
+      <w:pPr>
+        <w:ind w:left="440"/>
+      </w:pPr>
+      <w:r>
+        <w:t>この政令の施行の日の前日においてこの政令による改正前の著作権法施行令（次項において「旧令」という。）第二条第一項第二号の規定による指定を受けていた者（この政令による改正後の著作権法施行令（以下この項において「新令」という。）第二条第一項第二号に該当する者を除く。）は、この政令の施行の日に新令第二条第一項第三号の規定による指定を受けたものとみなす。</w:t>
+        <w:br/>
+        <w:t>この場合において、文化庁長官は、その旨をインターネットの利用その他の適切な方法により公表するものとする。</w:t>
+      </w:r>
+    </w:p>
+    <w:p>
+      <w:pPr>
+        <w:pStyle w:val="Heading5"/>
+        <w:ind w:left="440"/>
+      </w:pPr>
+      <w:r>
+        <w:t>３</w:t>
+      </w:r>
+    </w:p>
+    <w:p>
+      <w:pPr>
+        <w:ind w:left="440"/>
+      </w:pPr>
+      <w:r>
         <w:t>改正法の施行の日の前日において改正法による改正前の著作権法（以下この項において「旧法」という。）第四十七条の六（旧法第八十六条第三項及び第百二条第一項において準用する場合を含む。以下この項において同じ。）の規定により著作物（旧法第百二条第一項において準用する場合にあっては、実演、レコード、放送又は有線放送）を利用していた者については、旧法第四十七条の六及び旧令第七条の五の規定は、改正法の施行の日から起算して一年を経過する日までの間は、なおその効力を有する。</w:t>
       </w:r>
     </w:p>
@@ -6984,7 +6358,7 @@
         <w:pStyle w:val="Heading1"/>
       </w:pPr>
       <w:r>
-        <w:t>附　則（令和元年六月二八日政令第四二号）</w:t>
+        <w:t>附則（令和元年六月二八日政令第四二号）</w:t>
       </w:r>
     </w:p>
     <w:p>
@@ -7036,7 +6410,7 @@
         <w:pStyle w:val="Heading1"/>
       </w:pPr>
       <w:r>
-        <w:t>附　則（令和元年六月二八日政令第四四号）</w:t>
+        <w:t>附則（令和元年六月二八日政令第四四号）</w:t>
       </w:r>
     </w:p>
     <w:p>
@@ -7062,7 +6436,7 @@
         <w:pStyle w:val="Heading1"/>
       </w:pPr>
       <w:r>
-        <w:t>附　則（令和二年九月一六日政令第二八四号）</w:t>
+        <w:t>附則（令和二年九月一六日政令第二八四号）</w:t>
       </w:r>
     </w:p>
     <w:p>
@@ -7080,10 +6454,22 @@
         <w:pStyle w:val="Heading1"/>
       </w:pPr>
       <w:r>
-        <w:t>附　則（令和二年一二月二三日政令第三六四号）</w:t>
-      </w:r>
-    </w:p>
-    <w:p>
+        <w:t>附則（令和二年一二月二三日政令第三六四号）</w:t>
+      </w:r>
+    </w:p>
+    <w:p>
+      <w:pPr>
+        <w:pStyle w:val="Heading5"/>
+        <w:ind w:left="440"/>
+      </w:pPr>
+      <w:r>
+        <w:t>１</w:t>
+      </w:r>
+    </w:p>
+    <w:p>
+      <w:pPr>
+        <w:ind w:left="440"/>
+      </w:pPr>
       <w:r>
         <w:t>この政令は、令和三年一月一日から施行する。</w:t>
       </w:r>
@@ -7125,7 +6511,7 @@
     </w:pPr>
     <w:r>
       <w:tab/>
-      <w:t>WeGov v0.1 - FTS141</w:t>
+      <w:t>WeGov v0.2 - FTS141</w:t>
     </w:r>
   </w:p>
 </w:ftr>
